--- a/Server_Systems_Development_Technology/Lab_Limenitiz/4932_ТРСИС_ЛР1_Иванов.docx
+++ b/Server_Systems_Development_Technology/Lab_Limenitiz/4932_ТРСИС_ЛР1_Иванов.docx
@@ -560,8 +560,17 @@
                 <w:sz w:val="36"/>
                 <w:szCs w:val="36"/>
               </w:rPr>
-              <w:t>Разработка простого серверного приложения J2EE с использованием сервлетов</w:t>
+              <w:t xml:space="preserve">Разработка простого серверного приложения J2EE с использованием </w:t>
             </w:r>
+            <w:proofErr w:type="spellStart"/>
+            <w:r>
+              <w:rPr>
+                <w:sz w:val="36"/>
+                <w:szCs w:val="36"/>
+              </w:rPr>
+              <w:t>сервлетов</w:t>
+            </w:r>
+            <w:proofErr w:type="spellEnd"/>
             <w:r>
               <w:rPr>
                 <w:sz w:val="36"/>
@@ -1048,6 +1057,36 @@
       </w:pPr>
       <w:r>
         <w:lastRenderedPageBreak/>
+        <w:t>Цель работы</w:t>
+      </w:r>
+    </w:p>
+    <w:p>
+      <w:pPr>
+        <w:ind w:firstLine="720"/>
+      </w:pPr>
+      <w:r>
+        <w:t xml:space="preserve">Познакомится с основами написания веб приложений с использованием </w:t>
+      </w:r>
+      <w:r>
+        <w:rPr>
+          <w:lang w:val="en-US"/>
+        </w:rPr>
+        <w:t>servlet</w:t>
+      </w:r>
+      <w:r>
+        <w:t>.</w:t>
+      </w:r>
+    </w:p>
+    <w:p>
+      <w:r>
+        <w:tab/>
+      </w:r>
+    </w:p>
+    <w:p>
+      <w:pPr>
+        <w:pStyle w:val="2"/>
+      </w:pPr>
+      <w:r>
         <w:t>Задание</w:t>
       </w:r>
       <w:r>
@@ -1056,7 +1095,8 @@
     </w:p>
     <w:p>
       <w:pPr>
-        <w:ind w:left="360"/>
+        <w:ind w:firstLine="709"/>
+        <w:jc w:val="both"/>
       </w:pPr>
       <w:r>
         <w:t>В соответствии со своим вариантом разработайте набор экранных форм приложени</w:t>
@@ -1065,8 +1105,21 @@
         <w:t xml:space="preserve">я, соберите </w:t>
       </w:r>
       <w:r>
-        <w:t>проект веб-приложения (war) на Maven</w:t>
-      </w:r>
+        <w:t>проект веб-приложения (</w:t>
+      </w:r>
+      <w:proofErr w:type="spellStart"/>
+      <w:r>
+        <w:t>war</w:t>
+      </w:r>
+      <w:proofErr w:type="spellEnd"/>
+      <w:r>
+        <w:t xml:space="preserve">) на </w:t>
+      </w:r>
+      <w:proofErr w:type="spellStart"/>
+      <w:r>
+        <w:t>Maven</w:t>
+      </w:r>
+      <w:proofErr w:type="spellEnd"/>
       <w:r>
         <w:t xml:space="preserve">, </w:t>
       </w:r>
@@ -1074,7 +1127,16 @@
         <w:t>реализуйте</w:t>
       </w:r>
       <w:r>
-        <w:t xml:space="preserve"> формы средствами сервлетов. Проект должен как минимум содержать формы просмотра, добавления и удаления данных. </w:t>
+        <w:t xml:space="preserve"> формы средствами </w:t>
+      </w:r>
+      <w:r>
+        <w:rPr>
+          <w:lang w:val="en-US"/>
+        </w:rPr>
+        <w:t>servlet</w:t>
+      </w:r>
+      <w:r>
+        <w:t xml:space="preserve">. Проект должен как минимум содержать формы просмотра, добавления и удаления данных. </w:t>
       </w:r>
     </w:p>
     <w:p>
@@ -1084,7 +1146,7 @@
     </w:p>
     <w:p>
       <w:pPr>
-        <w:ind w:firstLine="360"/>
+        <w:ind w:firstLine="709"/>
       </w:pPr>
       <w:r>
         <w:t xml:space="preserve">Вариант: </w:t>
@@ -1092,6 +1154,9 @@
       <w:r>
         <w:t>8. Учет трат в бюджете семьи</w:t>
       </w:r>
+      <w:r>
+        <w:t>.</w:t>
+      </w:r>
     </w:p>
     <w:p/>
     <w:p>
@@ -1103,6 +1168,9 @@
       </w:r>
     </w:p>
     <w:p>
+      <w:pPr>
+        <w:ind w:firstLine="720"/>
+      </w:pPr>
       <w:r>
         <w:t>Веб-приложение для</w:t>
       </w:r>
@@ -1117,8 +1185,25 @@
       </w:r>
     </w:p>
     <w:p>
-      <w:r>
-        <w:t>Функционал: добавление, удаление, изменение информации</w:t>
+      <w:pPr>
+        <w:ind w:firstLine="720"/>
+      </w:pPr>
+    </w:p>
+    <w:p>
+      <w:pPr>
+        <w:ind w:firstLine="720"/>
+      </w:pPr>
+      <w:r>
+        <w:t xml:space="preserve">Функционал: добавление, удаление, </w:t>
+      </w:r>
+      <w:r>
+        <w:t>просмотр</w:t>
+      </w:r>
+      <w:r>
+        <w:t xml:space="preserve"> </w:t>
+      </w:r>
+      <w:r>
+        <w:t>информации</w:t>
       </w:r>
       <w:r>
         <w:t>.</w:t>
@@ -1127,22 +1212,29 @@
     <w:p/>
     <w:p>
       <w:pPr>
-        <w:pStyle w:val="2"/>
+        <w:pStyle w:val="3"/>
       </w:pPr>
       <w:r>
         <w:t>Формы:</w:t>
       </w:r>
     </w:p>
-    <w:p>
-      <w:pPr>
-        <w:pStyle w:val="3"/>
+    <w:p/>
+    <w:p>
+      <w:pPr>
+        <w:pStyle w:val="4"/>
       </w:pPr>
       <w:r>
         <w:t>Главное окно</w:t>
       </w:r>
     </w:p>
     <w:p>
-      <w:r>
+      <w:pPr>
+        <w:jc w:val="center"/>
+      </w:pPr>
+      <w:r>
+        <w:rPr>
+          <w:noProof/>
+        </w:rPr>
         <w:drawing>
           <wp:inline distT="0" distB="0" distL="0" distR="0" wp14:anchorId="34A3AAD7" wp14:editId="05DDC8EF">
             <wp:extent cx="2867425" cy="1190791"/>
@@ -1184,14 +1276,20 @@
     <w:p/>
     <w:p>
       <w:pPr>
-        <w:pStyle w:val="3"/>
+        <w:pStyle w:val="4"/>
       </w:pPr>
       <w:r>
         <w:t>Форма добавления</w:t>
       </w:r>
     </w:p>
     <w:p>
-      <w:r>
+      <w:pPr>
+        <w:jc w:val="center"/>
+      </w:pPr>
+      <w:r>
+        <w:rPr>
+          <w:noProof/>
+        </w:rPr>
         <w:drawing>
           <wp:inline distT="0" distB="0" distL="0" distR="0" wp14:anchorId="350AFAF6" wp14:editId="014A6D90">
             <wp:extent cx="3096057" cy="1333686"/>
@@ -1233,9 +1331,10 @@
     <w:p/>
     <w:p>
       <w:pPr>
-        <w:pStyle w:val="3"/>
-      </w:pPr>
-      <w:r>
+        <w:pStyle w:val="4"/>
+      </w:pPr>
+      <w:r>
+        <w:lastRenderedPageBreak/>
         <w:t xml:space="preserve">Форма </w:t>
       </w:r>
       <w:r>
@@ -1243,7 +1342,13 @@
       </w:r>
     </w:p>
     <w:p>
-      <w:r>
+      <w:pPr>
+        <w:jc w:val="center"/>
+      </w:pPr>
+      <w:r>
+        <w:rPr>
+          <w:noProof/>
+        </w:rPr>
         <w:drawing>
           <wp:inline distT="0" distB="0" distL="0" distR="0" wp14:anchorId="61028C56" wp14:editId="39CEBA80">
             <wp:extent cx="2876951" cy="1219370"/>
@@ -1285,15 +1390,26 @@
     <w:p/>
     <w:p>
       <w:pPr>
-        <w:pStyle w:val="3"/>
-      </w:pPr>
-      <w:r>
-        <w:lastRenderedPageBreak/>
-        <w:t xml:space="preserve">Форма просмотра </w:t>
-      </w:r>
-    </w:p>
-    <w:p>
-      <w:r>
+        <w:pStyle w:val="4"/>
+      </w:pPr>
+      <w:r>
+        <w:t>Форма просмо</w:t>
+      </w:r>
+      <w:r>
+        <w:t>тра</w:t>
+      </w:r>
+      <w:r>
+        <w:t xml:space="preserve"> </w:t>
+      </w:r>
+    </w:p>
+    <w:p>
+      <w:pPr>
+        <w:jc w:val="center"/>
+      </w:pPr>
+      <w:r>
+        <w:rPr>
+          <w:noProof/>
+        </w:rPr>
         <w:drawing>
           <wp:inline distT="0" distB="0" distL="0" distR="0" wp14:anchorId="646C841B" wp14:editId="3214F9A5">
             <wp:extent cx="2419688" cy="1152686"/>
@@ -1349,6 +1465,76 @@
     </w:p>
     <w:p>
       <w:pPr>
+        <w:pStyle w:val="2"/>
+      </w:pPr>
+      <w:r>
+        <w:t>Выводы</w:t>
+      </w:r>
+    </w:p>
+    <w:p>
+      <w:pPr>
+        <w:pStyle w:val="a7"/>
+        <w:numPr>
+          <w:ilvl w:val="0"/>
+          <w:numId w:val="14"/>
+        </w:numPr>
+      </w:pPr>
+      <w:r>
+        <w:rPr>
+          <w:lang w:val="en-US"/>
+        </w:rPr>
+        <w:t>Servlet</w:t>
+      </w:r>
+      <w:r>
+        <w:t xml:space="preserve"> </w:t>
+      </w:r>
+      <w:r>
+        <w:t xml:space="preserve">можно использовать для </w:t>
+      </w:r>
+      <w:r>
+        <w:t xml:space="preserve">написания простых веб приложений и обработки </w:t>
+      </w:r>
+      <w:r>
+        <w:rPr>
+          <w:lang w:val="en-US"/>
+        </w:rPr>
+        <w:t>HTTP</w:t>
+      </w:r>
+      <w:r>
+        <w:t>/</w:t>
+      </w:r>
+      <w:r>
+        <w:rPr>
+          <w:lang w:val="en-US"/>
+        </w:rPr>
+        <w:t>HTTPS</w:t>
+      </w:r>
+      <w:r>
+        <w:t xml:space="preserve"> </w:t>
+      </w:r>
+      <w:r>
+        <w:t xml:space="preserve">запросов, однако для более сложных вещей больше подходят фреймворки, такие как </w:t>
+      </w:r>
+      <w:r>
+        <w:rPr>
+          <w:lang w:val="en-US"/>
+        </w:rPr>
+        <w:t>spring</w:t>
+      </w:r>
+      <w:r>
+        <w:t>.</w:t>
+      </w:r>
+    </w:p>
+    <w:p>
+      <w:pPr>
+        <w:rPr>
+          <w:b/>
+          <w:bCs/>
+        </w:rPr>
+      </w:pPr>
+    </w:p>
+    <w:p>
+      <w:pPr>
         <w:suppressAutoHyphens w:val="0"/>
         <w:spacing w:after="160" w:line="259" w:lineRule="auto"/>
         <w:rPr>
@@ -1367,15 +1553,31 @@
     <w:p>
       <w:pPr>
         <w:pStyle w:val="2"/>
+        <w:rPr>
+          <w:lang w:val="en-US"/>
+        </w:rPr>
       </w:pPr>
       <w:r>
         <w:lastRenderedPageBreak/>
-        <w:t>Код:</w:t>
-      </w:r>
-    </w:p>
-    <w:p/>
-    <w:p>
-      <w:pPr>
+        <w:t>Приложение</w:t>
+      </w:r>
+      <w:r>
+        <w:rPr>
+          <w:lang w:val="en-US"/>
+        </w:rPr>
+        <w:t>:</w:t>
+      </w:r>
+    </w:p>
+    <w:p>
+      <w:pPr>
+        <w:rPr>
+          <w:lang w:val="en-US"/>
+        </w:rPr>
+      </w:pPr>
+    </w:p>
+    <w:p>
+      <w:pPr>
+        <w:pStyle w:val="3"/>
         <w:rPr>
           <w:lang w:val="en-US"/>
         </w:rPr>
@@ -1397,151 +1599,391 @@
         <w:rPr>
           <w:lang w:val="en-US"/>
         </w:rPr>
-        <w:t>import Model.Costs;</w:t>
-      </w:r>
-    </w:p>
-    <w:p>
-      <w:pPr>
-        <w:rPr>
-          <w:lang w:val="en-US"/>
-        </w:rPr>
-      </w:pPr>
-    </w:p>
-    <w:p>
-      <w:pPr>
-        <w:rPr>
-          <w:lang w:val="en-US"/>
-        </w:rPr>
-      </w:pPr>
-      <w:r>
-        <w:rPr>
-          <w:lang w:val="en-US"/>
-        </w:rPr>
-        <w:t>import javax.servlet.ServletException;</w:t>
-      </w:r>
-    </w:p>
-    <w:p>
-      <w:pPr>
-        <w:rPr>
-          <w:lang w:val="en-US"/>
-        </w:rPr>
-      </w:pPr>
-      <w:r>
-        <w:rPr>
-          <w:lang w:val="en-US"/>
-        </w:rPr>
-        <w:t>import javax.servlet.annotation.WebServlet;</w:t>
-      </w:r>
-    </w:p>
-    <w:p>
-      <w:pPr>
-        <w:rPr>
-          <w:lang w:val="en-US"/>
-        </w:rPr>
-      </w:pPr>
-      <w:r>
-        <w:rPr>
-          <w:lang w:val="en-US"/>
-        </w:rPr>
-        <w:t>import javax.servlet.http.HttpServlet;</w:t>
-      </w:r>
-    </w:p>
-    <w:p>
-      <w:pPr>
-        <w:rPr>
-          <w:lang w:val="en-US"/>
-        </w:rPr>
-      </w:pPr>
-      <w:r>
-        <w:rPr>
-          <w:lang w:val="en-US"/>
-        </w:rPr>
-        <w:t>import javax.servlet.http.HttpServletRequest;</w:t>
-      </w:r>
-    </w:p>
-    <w:p>
-      <w:pPr>
-        <w:rPr>
-          <w:lang w:val="en-US"/>
-        </w:rPr>
-      </w:pPr>
-      <w:r>
-        <w:rPr>
-          <w:lang w:val="en-US"/>
-        </w:rPr>
-        <w:t>import javax.servlet.http.HttpServletResponse;</w:t>
-      </w:r>
-    </w:p>
-    <w:p>
-      <w:pPr>
-        <w:rPr>
-          <w:lang w:val="en-US"/>
-        </w:rPr>
-      </w:pPr>
-      <w:r>
-        <w:rPr>
-          <w:lang w:val="en-US"/>
-        </w:rPr>
-        <w:t>import java.io.IOException;</w:t>
-      </w:r>
-    </w:p>
-    <w:p>
-      <w:pPr>
-        <w:rPr>
-          <w:lang w:val="en-US"/>
-        </w:rPr>
-      </w:pPr>
-      <w:r>
-        <w:rPr>
-          <w:lang w:val="en-US"/>
-        </w:rPr>
-        <w:t>import java.io.PrintWriter;</w:t>
-      </w:r>
-    </w:p>
-    <w:p>
-      <w:pPr>
-        <w:rPr>
-          <w:lang w:val="en-US"/>
-        </w:rPr>
-      </w:pPr>
-    </w:p>
-    <w:p>
-      <w:pPr>
-        <w:rPr>
-          <w:lang w:val="en-US"/>
-        </w:rPr>
-      </w:pPr>
-      <w:r>
-        <w:rPr>
-          <w:lang w:val="en-US"/>
-        </w:rPr>
-        <w:t>@WebServlet(name = "homePageServlet", value = "/")</w:t>
-      </w:r>
-    </w:p>
-    <w:p>
-      <w:pPr>
-        <w:rPr>
-          <w:lang w:val="en-US"/>
-        </w:rPr>
-      </w:pPr>
-      <w:r>
-        <w:rPr>
-          <w:lang w:val="en-US"/>
-        </w:rPr>
-        <w:t>public class HomePageServlet extends HttpServlet {</w:t>
-      </w:r>
-    </w:p>
-    <w:p>
-      <w:pPr>
-        <w:rPr>
-          <w:lang w:val="en-US"/>
-        </w:rPr>
-      </w:pPr>
-      <w:r>
-        <w:rPr>
-          <w:lang w:val="en-US"/>
-        </w:rPr>
-        <w:t xml:space="preserve">    private final Costs costs = Costs.getInstance();</w:t>
+        <w:t xml:space="preserve">import </w:t>
+      </w:r>
+      <w:proofErr w:type="spellStart"/>
+      <w:r>
+        <w:rPr>
+          <w:lang w:val="en-US"/>
+        </w:rPr>
+        <w:t>Model.Costs</w:t>
+      </w:r>
+      <w:proofErr w:type="spellEnd"/>
+      <w:r>
+        <w:rPr>
+          <w:lang w:val="en-US"/>
+        </w:rPr>
+        <w:t>;</w:t>
+      </w:r>
+    </w:p>
+    <w:p>
+      <w:pPr>
+        <w:rPr>
+          <w:lang w:val="en-US"/>
+        </w:rPr>
+      </w:pPr>
+    </w:p>
+    <w:p>
+      <w:pPr>
+        <w:rPr>
+          <w:lang w:val="en-US"/>
+        </w:rPr>
+      </w:pPr>
+      <w:r>
+        <w:rPr>
+          <w:lang w:val="en-US"/>
+        </w:rPr>
+        <w:t xml:space="preserve">import </w:t>
+      </w:r>
+      <w:proofErr w:type="spellStart"/>
+      <w:proofErr w:type="gramStart"/>
+      <w:r>
+        <w:rPr>
+          <w:lang w:val="en-US"/>
+        </w:rPr>
+        <w:t>javax.servlet</w:t>
+      </w:r>
+      <w:proofErr w:type="gramEnd"/>
+      <w:r>
+        <w:rPr>
+          <w:lang w:val="en-US"/>
+        </w:rPr>
+        <w:t>.ServletException</w:t>
+      </w:r>
+      <w:proofErr w:type="spellEnd"/>
+      <w:r>
+        <w:rPr>
+          <w:lang w:val="en-US"/>
+        </w:rPr>
+        <w:t>;</w:t>
+      </w:r>
+    </w:p>
+    <w:p>
+      <w:pPr>
+        <w:rPr>
+          <w:lang w:val="en-US"/>
+        </w:rPr>
+      </w:pPr>
+      <w:r>
+        <w:rPr>
+          <w:lang w:val="en-US"/>
+        </w:rPr>
+        <w:t xml:space="preserve">import </w:t>
+      </w:r>
+      <w:proofErr w:type="spellStart"/>
+      <w:proofErr w:type="gramStart"/>
+      <w:r>
+        <w:rPr>
+          <w:lang w:val="en-US"/>
+        </w:rPr>
+        <w:t>javax.servlet</w:t>
+      </w:r>
+      <w:proofErr w:type="gramEnd"/>
+      <w:r>
+        <w:rPr>
+          <w:lang w:val="en-US"/>
+        </w:rPr>
+        <w:t>.annotation.WebServlet</w:t>
+      </w:r>
+      <w:proofErr w:type="spellEnd"/>
+      <w:r>
+        <w:rPr>
+          <w:lang w:val="en-US"/>
+        </w:rPr>
+        <w:t>;</w:t>
+      </w:r>
+    </w:p>
+    <w:p>
+      <w:pPr>
+        <w:rPr>
+          <w:lang w:val="en-US"/>
+        </w:rPr>
+      </w:pPr>
+      <w:r>
+        <w:rPr>
+          <w:lang w:val="en-US"/>
+        </w:rPr>
+        <w:t xml:space="preserve">import </w:t>
+      </w:r>
+      <w:proofErr w:type="spellStart"/>
+      <w:proofErr w:type="gramStart"/>
+      <w:r>
+        <w:rPr>
+          <w:lang w:val="en-US"/>
+        </w:rPr>
+        <w:t>javax.servlet</w:t>
+      </w:r>
+      <w:proofErr w:type="gramEnd"/>
+      <w:r>
+        <w:rPr>
+          <w:lang w:val="en-US"/>
+        </w:rPr>
+        <w:t>.http.HttpServlet</w:t>
+      </w:r>
+      <w:proofErr w:type="spellEnd"/>
+      <w:r>
+        <w:rPr>
+          <w:lang w:val="en-US"/>
+        </w:rPr>
+        <w:t>;</w:t>
+      </w:r>
+    </w:p>
+    <w:p>
+      <w:pPr>
+        <w:rPr>
+          <w:lang w:val="en-US"/>
+        </w:rPr>
+      </w:pPr>
+      <w:r>
+        <w:rPr>
+          <w:lang w:val="en-US"/>
+        </w:rPr>
+        <w:t xml:space="preserve">import </w:t>
+      </w:r>
+      <w:proofErr w:type="spellStart"/>
+      <w:proofErr w:type="gramStart"/>
+      <w:r>
+        <w:rPr>
+          <w:lang w:val="en-US"/>
+        </w:rPr>
+        <w:t>javax.servlet</w:t>
+      </w:r>
+      <w:proofErr w:type="gramEnd"/>
+      <w:r>
+        <w:rPr>
+          <w:lang w:val="en-US"/>
+        </w:rPr>
+        <w:t>.http.HttpServletRequest</w:t>
+      </w:r>
+      <w:proofErr w:type="spellEnd"/>
+      <w:r>
+        <w:rPr>
+          <w:lang w:val="en-US"/>
+        </w:rPr>
+        <w:t>;</w:t>
+      </w:r>
+    </w:p>
+    <w:p>
+      <w:pPr>
+        <w:rPr>
+          <w:lang w:val="en-US"/>
+        </w:rPr>
+      </w:pPr>
+      <w:r>
+        <w:rPr>
+          <w:lang w:val="en-US"/>
+        </w:rPr>
+        <w:t xml:space="preserve">import </w:t>
+      </w:r>
+      <w:proofErr w:type="spellStart"/>
+      <w:proofErr w:type="gramStart"/>
+      <w:r>
+        <w:rPr>
+          <w:lang w:val="en-US"/>
+        </w:rPr>
+        <w:t>javax.servlet</w:t>
+      </w:r>
+      <w:proofErr w:type="gramEnd"/>
+      <w:r>
+        <w:rPr>
+          <w:lang w:val="en-US"/>
+        </w:rPr>
+        <w:t>.http.HttpServletResponse</w:t>
+      </w:r>
+      <w:proofErr w:type="spellEnd"/>
+      <w:r>
+        <w:rPr>
+          <w:lang w:val="en-US"/>
+        </w:rPr>
+        <w:t>;</w:t>
+      </w:r>
+    </w:p>
+    <w:p>
+      <w:pPr>
+        <w:rPr>
+          <w:lang w:val="en-US"/>
+        </w:rPr>
+      </w:pPr>
+      <w:r>
+        <w:rPr>
+          <w:lang w:val="en-US"/>
+        </w:rPr>
+        <w:t xml:space="preserve">import </w:t>
+      </w:r>
+      <w:proofErr w:type="spellStart"/>
+      <w:proofErr w:type="gramStart"/>
+      <w:r>
+        <w:rPr>
+          <w:lang w:val="en-US"/>
+        </w:rPr>
+        <w:t>java.io.IOException</w:t>
+      </w:r>
+      <w:proofErr w:type="spellEnd"/>
+      <w:proofErr w:type="gramEnd"/>
+      <w:r>
+        <w:rPr>
+          <w:lang w:val="en-US"/>
+        </w:rPr>
+        <w:t>;</w:t>
+      </w:r>
+    </w:p>
+    <w:p>
+      <w:pPr>
+        <w:rPr>
+          <w:lang w:val="en-US"/>
+        </w:rPr>
+      </w:pPr>
+      <w:r>
+        <w:rPr>
+          <w:lang w:val="en-US"/>
+        </w:rPr>
+        <w:t xml:space="preserve">import </w:t>
+      </w:r>
+      <w:proofErr w:type="spellStart"/>
+      <w:proofErr w:type="gramStart"/>
+      <w:r>
+        <w:rPr>
+          <w:lang w:val="en-US"/>
+        </w:rPr>
+        <w:t>java.io.PrintWriter</w:t>
+      </w:r>
+      <w:proofErr w:type="spellEnd"/>
+      <w:proofErr w:type="gramEnd"/>
+      <w:r>
+        <w:rPr>
+          <w:lang w:val="en-US"/>
+        </w:rPr>
+        <w:t>;</w:t>
+      </w:r>
+    </w:p>
+    <w:p>
+      <w:pPr>
+        <w:rPr>
+          <w:lang w:val="en-US"/>
+        </w:rPr>
+      </w:pPr>
+    </w:p>
+    <w:p>
+      <w:pPr>
+        <w:rPr>
+          <w:lang w:val="en-US"/>
+        </w:rPr>
+      </w:pPr>
+      <w:r>
+        <w:rPr>
+          <w:lang w:val="en-US"/>
+        </w:rPr>
+        <w:t>@</w:t>
+      </w:r>
+      <w:proofErr w:type="gramStart"/>
+      <w:r>
+        <w:rPr>
+          <w:lang w:val="en-US"/>
+        </w:rPr>
+        <w:t>WebServlet(</w:t>
+      </w:r>
+      <w:proofErr w:type="gramEnd"/>
+      <w:r>
+        <w:rPr>
+          <w:lang w:val="en-US"/>
+        </w:rPr>
+        <w:t>name = "</w:t>
+      </w:r>
+      <w:proofErr w:type="spellStart"/>
+      <w:r>
+        <w:rPr>
+          <w:lang w:val="en-US"/>
+        </w:rPr>
+        <w:t>homePageServlet</w:t>
+      </w:r>
+      <w:proofErr w:type="spellEnd"/>
+      <w:r>
+        <w:rPr>
+          <w:lang w:val="en-US"/>
+        </w:rPr>
+        <w:t>", value = "/")</w:t>
+      </w:r>
+    </w:p>
+    <w:p>
+      <w:pPr>
+        <w:rPr>
+          <w:lang w:val="en-US"/>
+        </w:rPr>
+      </w:pPr>
+      <w:r>
+        <w:rPr>
+          <w:lang w:val="en-US"/>
+        </w:rPr>
+        <w:t xml:space="preserve">public class </w:t>
+      </w:r>
+      <w:proofErr w:type="spellStart"/>
+      <w:r>
+        <w:rPr>
+          <w:lang w:val="en-US"/>
+        </w:rPr>
+        <w:t>HomePageServlet</w:t>
+      </w:r>
+      <w:proofErr w:type="spellEnd"/>
+      <w:r>
+        <w:rPr>
+          <w:lang w:val="en-US"/>
+        </w:rPr>
+        <w:t xml:space="preserve"> extends </w:t>
+      </w:r>
+      <w:proofErr w:type="spellStart"/>
+      <w:r>
+        <w:rPr>
+          <w:lang w:val="en-US"/>
+        </w:rPr>
+        <w:t>HttpServlet</w:t>
+      </w:r>
+      <w:proofErr w:type="spellEnd"/>
+      <w:r>
+        <w:rPr>
+          <w:lang w:val="en-US"/>
+        </w:rPr>
+        <w:t xml:space="preserve"> {</w:t>
+      </w:r>
+    </w:p>
+    <w:p>
+      <w:pPr>
+        <w:rPr>
+          <w:lang w:val="en-US"/>
+        </w:rPr>
+      </w:pPr>
+      <w:r>
+        <w:rPr>
+          <w:lang w:val="en-US"/>
+        </w:rPr>
+        <w:t xml:space="preserve">    private final Costs </w:t>
+      </w:r>
+      <w:proofErr w:type="spellStart"/>
+      <w:r>
+        <w:rPr>
+          <w:lang w:val="en-US"/>
+        </w:rPr>
+        <w:t>costs</w:t>
+      </w:r>
+      <w:proofErr w:type="spellEnd"/>
+      <w:r>
+        <w:rPr>
+          <w:lang w:val="en-US"/>
+        </w:rPr>
+        <w:t xml:space="preserve"> = </w:t>
+      </w:r>
+      <w:proofErr w:type="spellStart"/>
+      <w:r>
+        <w:rPr>
+          <w:lang w:val="en-US"/>
+        </w:rPr>
+        <w:t>Costs.getInstance</w:t>
+      </w:r>
+      <w:proofErr w:type="spellEnd"/>
+      <w:r>
+        <w:rPr>
+          <w:lang w:val="en-US"/>
+        </w:rPr>
+        <w:t>();</w:t>
       </w:r>
     </w:p>
     <w:p>
@@ -1574,60 +2016,194 @@
         <w:rPr>
           <w:lang w:val="en-US"/>
         </w:rPr>
-        <w:t xml:space="preserve">    protected void doGet(HttpServletRequest req, HttpServletResponse resp) throws ServletException, IOException {</w:t>
-      </w:r>
-    </w:p>
-    <w:p>
-      <w:pPr>
-        <w:rPr>
-          <w:lang w:val="en-US"/>
-        </w:rPr>
-      </w:pPr>
-      <w:r>
-        <w:rPr>
-          <w:lang w:val="en-US"/>
-        </w:rPr>
-        <w:t xml:space="preserve">        resp.setContentType("text/html");</w:t>
-      </w:r>
-    </w:p>
-    <w:p>
-      <w:pPr>
-        <w:rPr>
-          <w:lang w:val="en-US"/>
-        </w:rPr>
-      </w:pPr>
-    </w:p>
-    <w:p>
-      <w:pPr>
-        <w:rPr>
-          <w:lang w:val="en-US"/>
-        </w:rPr>
-      </w:pPr>
-      <w:r>
-        <w:rPr>
-          <w:lang w:val="en-US"/>
-        </w:rPr>
-        <w:t xml:space="preserve">        PrintWriter out = resp.getWriter();</w:t>
-      </w:r>
-    </w:p>
-    <w:p>
-      <w:pPr>
-        <w:rPr>
-          <w:lang w:val="en-US"/>
-        </w:rPr>
-      </w:pPr>
-    </w:p>
-    <w:p>
-      <w:pPr>
-        <w:rPr>
-          <w:lang w:val="en-US"/>
-        </w:rPr>
-      </w:pPr>
-      <w:r>
-        <w:rPr>
-          <w:lang w:val="en-US"/>
-        </w:rPr>
-        <w:t xml:space="preserve">        out.write(""</w:t>
+        <w:t xml:space="preserve">    protected void </w:t>
+      </w:r>
+      <w:proofErr w:type="spellStart"/>
+      <w:proofErr w:type="gramStart"/>
+      <w:r>
+        <w:rPr>
+          <w:lang w:val="en-US"/>
+        </w:rPr>
+        <w:t>doGet</w:t>
+      </w:r>
+      <w:proofErr w:type="spellEnd"/>
+      <w:r>
+        <w:rPr>
+          <w:lang w:val="en-US"/>
+        </w:rPr>
+        <w:t>(</w:t>
+      </w:r>
+      <w:proofErr w:type="spellStart"/>
+      <w:proofErr w:type="gramEnd"/>
+      <w:r>
+        <w:rPr>
+          <w:lang w:val="en-US"/>
+        </w:rPr>
+        <w:t>HttpServletRequest</w:t>
+      </w:r>
+      <w:proofErr w:type="spellEnd"/>
+      <w:r>
+        <w:rPr>
+          <w:lang w:val="en-US"/>
+        </w:rPr>
+        <w:t xml:space="preserve"> req, </w:t>
+      </w:r>
+      <w:proofErr w:type="spellStart"/>
+      <w:r>
+        <w:rPr>
+          <w:lang w:val="en-US"/>
+        </w:rPr>
+        <w:t>HttpServletResponse</w:t>
+      </w:r>
+      <w:proofErr w:type="spellEnd"/>
+      <w:r>
+        <w:rPr>
+          <w:lang w:val="en-US"/>
+        </w:rPr>
+        <w:t xml:space="preserve"> resp) throws </w:t>
+      </w:r>
+      <w:proofErr w:type="spellStart"/>
+      <w:r>
+        <w:rPr>
+          <w:lang w:val="en-US"/>
+        </w:rPr>
+        <w:t>ServletException</w:t>
+      </w:r>
+      <w:proofErr w:type="spellEnd"/>
+      <w:r>
+        <w:rPr>
+          <w:lang w:val="en-US"/>
+        </w:rPr>
+        <w:t xml:space="preserve">, </w:t>
+      </w:r>
+      <w:proofErr w:type="spellStart"/>
+      <w:r>
+        <w:rPr>
+          <w:lang w:val="en-US"/>
+        </w:rPr>
+        <w:t>IOException</w:t>
+      </w:r>
+      <w:proofErr w:type="spellEnd"/>
+      <w:r>
+        <w:rPr>
+          <w:lang w:val="en-US"/>
+        </w:rPr>
+        <w:t xml:space="preserve"> {</w:t>
+      </w:r>
+    </w:p>
+    <w:p>
+      <w:pPr>
+        <w:rPr>
+          <w:lang w:val="en-US"/>
+        </w:rPr>
+      </w:pPr>
+      <w:r>
+        <w:rPr>
+          <w:lang w:val="en-US"/>
+        </w:rPr>
+        <w:t xml:space="preserve">        </w:t>
+      </w:r>
+      <w:proofErr w:type="spellStart"/>
+      <w:proofErr w:type="gramStart"/>
+      <w:r>
+        <w:rPr>
+          <w:lang w:val="en-US"/>
+        </w:rPr>
+        <w:t>resp.setContentType</w:t>
+      </w:r>
+      <w:proofErr w:type="spellEnd"/>
+      <w:proofErr w:type="gramEnd"/>
+      <w:r>
+        <w:rPr>
+          <w:lang w:val="en-US"/>
+        </w:rPr>
+        <w:t>("text/html");</w:t>
+      </w:r>
+    </w:p>
+    <w:p>
+      <w:pPr>
+        <w:rPr>
+          <w:lang w:val="en-US"/>
+        </w:rPr>
+      </w:pPr>
+    </w:p>
+    <w:p>
+      <w:pPr>
+        <w:rPr>
+          <w:lang w:val="en-US"/>
+        </w:rPr>
+      </w:pPr>
+      <w:r>
+        <w:rPr>
+          <w:lang w:val="en-US"/>
+        </w:rPr>
+        <w:t xml:space="preserve">        </w:t>
+      </w:r>
+      <w:proofErr w:type="spellStart"/>
+      <w:r>
+        <w:rPr>
+          <w:lang w:val="en-US"/>
+        </w:rPr>
+        <w:t>PrintWriter</w:t>
+      </w:r>
+      <w:proofErr w:type="spellEnd"/>
+      <w:r>
+        <w:rPr>
+          <w:lang w:val="en-US"/>
+        </w:rPr>
+        <w:t xml:space="preserve"> out = </w:t>
+      </w:r>
+      <w:proofErr w:type="spellStart"/>
+      <w:proofErr w:type="gramStart"/>
+      <w:r>
+        <w:rPr>
+          <w:lang w:val="en-US"/>
+        </w:rPr>
+        <w:t>resp.getWriter</w:t>
+      </w:r>
+      <w:proofErr w:type="spellEnd"/>
+      <w:proofErr w:type="gramEnd"/>
+      <w:r>
+        <w:rPr>
+          <w:lang w:val="en-US"/>
+        </w:rPr>
+        <w:t>();</w:t>
+      </w:r>
+    </w:p>
+    <w:p>
+      <w:pPr>
+        <w:rPr>
+          <w:lang w:val="en-US"/>
+        </w:rPr>
+      </w:pPr>
+    </w:p>
+    <w:p>
+      <w:pPr>
+        <w:rPr>
+          <w:lang w:val="en-US"/>
+        </w:rPr>
+      </w:pPr>
+      <w:r>
+        <w:rPr>
+          <w:lang w:val="en-US"/>
+        </w:rPr>
+        <w:t xml:space="preserve">        </w:t>
+      </w:r>
+      <w:proofErr w:type="spellStart"/>
+      <w:proofErr w:type="gramStart"/>
+      <w:r>
+        <w:rPr>
+          <w:lang w:val="en-US"/>
+        </w:rPr>
+        <w:t>out.write</w:t>
+      </w:r>
+      <w:proofErr w:type="spellEnd"/>
+      <w:proofErr w:type="gramEnd"/>
+      <w:r>
+        <w:rPr>
+          <w:lang w:val="en-US"/>
+        </w:rPr>
+        <w:t>(""</w:t>
       </w:r>
     </w:p>
     <w:p>
@@ -1666,72 +2242,156 @@
         <w:rPr>
           <w:lang w:val="en-US"/>
         </w:rPr>
-        <w:t xml:space="preserve">            +   "&lt;br&gt;"</w:t>
-      </w:r>
-    </w:p>
-    <w:p>
-      <w:pPr>
-        <w:rPr>
-          <w:lang w:val="en-US"/>
-        </w:rPr>
-      </w:pPr>
-      <w:r>
-        <w:rPr>
-          <w:lang w:val="en-US"/>
-        </w:rPr>
-        <w:t xml:space="preserve">            +   "&lt;a href=\"table-view-servlet\"&gt;Open table&lt;/a&gt;"</w:t>
-      </w:r>
-    </w:p>
-    <w:p>
-      <w:pPr>
-        <w:rPr>
-          <w:lang w:val="en-US"/>
-        </w:rPr>
-      </w:pPr>
-      <w:r>
-        <w:rPr>
-          <w:lang w:val="en-US"/>
-        </w:rPr>
-        <w:t xml:space="preserve">            +   "&lt;br&gt;"</w:t>
-      </w:r>
-    </w:p>
-    <w:p>
-      <w:pPr>
-        <w:rPr>
-          <w:lang w:val="en-US"/>
-        </w:rPr>
-      </w:pPr>
-      <w:r>
-        <w:rPr>
-          <w:lang w:val="en-US"/>
-        </w:rPr>
-        <w:t xml:space="preserve">            +   "&lt;a href=\"table-add-data-servlet\"&gt;Add data to table&lt;/a&gt;"</w:t>
-      </w:r>
-    </w:p>
-    <w:p>
-      <w:pPr>
-        <w:rPr>
-          <w:lang w:val="en-US"/>
-        </w:rPr>
-      </w:pPr>
-      <w:r>
-        <w:rPr>
-          <w:lang w:val="en-US"/>
-        </w:rPr>
-        <w:t xml:space="preserve">            +   "&lt;br&gt;"</w:t>
-      </w:r>
-    </w:p>
-    <w:p>
-      <w:pPr>
-        <w:rPr>
-          <w:lang w:val="en-US"/>
-        </w:rPr>
-      </w:pPr>
-      <w:r>
-        <w:rPr>
-          <w:lang w:val="en-US"/>
-        </w:rPr>
-        <w:t xml:space="preserve">            +   "&lt;a href=\"table-remove-data-servlet\"&gt;Remove data to table&lt;/a&gt;"</w:t>
+        <w:t xml:space="preserve">            +   "&lt;</w:t>
+      </w:r>
+      <w:proofErr w:type="spellStart"/>
+      <w:r>
+        <w:rPr>
+          <w:lang w:val="en-US"/>
+        </w:rPr>
+        <w:t>br</w:t>
+      </w:r>
+      <w:proofErr w:type="spellEnd"/>
+      <w:r>
+        <w:rPr>
+          <w:lang w:val="en-US"/>
+        </w:rPr>
+        <w:t>&gt;"</w:t>
+      </w:r>
+    </w:p>
+    <w:p>
+      <w:pPr>
+        <w:rPr>
+          <w:lang w:val="en-US"/>
+        </w:rPr>
+      </w:pPr>
+      <w:r>
+        <w:rPr>
+          <w:lang w:val="en-US"/>
+        </w:rPr>
+        <w:t xml:space="preserve">            +   "&lt;a </w:t>
+      </w:r>
+      <w:proofErr w:type="spellStart"/>
+      <w:r>
+        <w:rPr>
+          <w:lang w:val="en-US"/>
+        </w:rPr>
+        <w:t>href</w:t>
+      </w:r>
+      <w:proofErr w:type="spellEnd"/>
+      <w:r>
+        <w:rPr>
+          <w:lang w:val="en-US"/>
+        </w:rPr>
+        <w:t>=\"table-view-servlet\"&gt;Open table&lt;/a&gt;"</w:t>
+      </w:r>
+    </w:p>
+    <w:p>
+      <w:pPr>
+        <w:rPr>
+          <w:lang w:val="en-US"/>
+        </w:rPr>
+      </w:pPr>
+      <w:r>
+        <w:rPr>
+          <w:lang w:val="en-US"/>
+        </w:rPr>
+        <w:t xml:space="preserve">            +   "&lt;</w:t>
+      </w:r>
+      <w:proofErr w:type="spellStart"/>
+      <w:r>
+        <w:rPr>
+          <w:lang w:val="en-US"/>
+        </w:rPr>
+        <w:t>br</w:t>
+      </w:r>
+      <w:proofErr w:type="spellEnd"/>
+      <w:r>
+        <w:rPr>
+          <w:lang w:val="en-US"/>
+        </w:rPr>
+        <w:t>&gt;"</w:t>
+      </w:r>
+    </w:p>
+    <w:p>
+      <w:pPr>
+        <w:rPr>
+          <w:lang w:val="en-US"/>
+        </w:rPr>
+      </w:pPr>
+      <w:r>
+        <w:rPr>
+          <w:lang w:val="en-US"/>
+        </w:rPr>
+        <w:t xml:space="preserve">            +   "&lt;a </w:t>
+      </w:r>
+      <w:proofErr w:type="spellStart"/>
+      <w:r>
+        <w:rPr>
+          <w:lang w:val="en-US"/>
+        </w:rPr>
+        <w:t>href</w:t>
+      </w:r>
+      <w:proofErr w:type="spellEnd"/>
+      <w:r>
+        <w:rPr>
+          <w:lang w:val="en-US"/>
+        </w:rPr>
+        <w:t>=\"table-add-data-servlet\"&gt;Add data to table&lt;/a&gt;"</w:t>
+      </w:r>
+    </w:p>
+    <w:p>
+      <w:pPr>
+        <w:rPr>
+          <w:lang w:val="en-US"/>
+        </w:rPr>
+      </w:pPr>
+      <w:r>
+        <w:rPr>
+          <w:lang w:val="en-US"/>
+        </w:rPr>
+        <w:t xml:space="preserve">            +   "&lt;</w:t>
+      </w:r>
+      <w:proofErr w:type="spellStart"/>
+      <w:r>
+        <w:rPr>
+          <w:lang w:val="en-US"/>
+        </w:rPr>
+        <w:t>br</w:t>
+      </w:r>
+      <w:proofErr w:type="spellEnd"/>
+      <w:r>
+        <w:rPr>
+          <w:lang w:val="en-US"/>
+        </w:rPr>
+        <w:t>&gt;"</w:t>
+      </w:r>
+    </w:p>
+    <w:p>
+      <w:pPr>
+        <w:rPr>
+          <w:lang w:val="en-US"/>
+        </w:rPr>
+      </w:pPr>
+      <w:r>
+        <w:rPr>
+          <w:lang w:val="en-US"/>
+        </w:rPr>
+        <w:t xml:space="preserve">            +   "&lt;a </w:t>
+      </w:r>
+      <w:proofErr w:type="spellStart"/>
+      <w:r>
+        <w:rPr>
+          <w:lang w:val="en-US"/>
+        </w:rPr>
+        <w:t>href</w:t>
+      </w:r>
+      <w:proofErr w:type="spellEnd"/>
+      <w:r>
+        <w:rPr>
+          <w:lang w:val="en-US"/>
+        </w:rPr>
+        <w:t>=\"table-remove-data-servlet\"&gt;Remove data to table&lt;/a&gt;"</w:t>
       </w:r>
     </w:p>
     <w:p>
@@ -1783,27 +2443,59 @@
         <w:rPr>
           <w:lang w:val="en-US"/>
         </w:rPr>
-        <w:t xml:space="preserve">        out.close();</w:t>
-      </w:r>
-    </w:p>
-    <w:p>
-      <w:pPr>
-        <w:rPr>
-          <w:lang w:val="en-US"/>
-        </w:rPr>
-      </w:pPr>
-    </w:p>
-    <w:p>
-      <w:pPr>
-        <w:rPr>
-          <w:lang w:val="en-US"/>
-        </w:rPr>
-      </w:pPr>
-      <w:r>
-        <w:rPr>
-          <w:lang w:val="en-US"/>
-        </w:rPr>
-        <w:t xml:space="preserve">        resp.setStatus(200);</w:t>
+        <w:t xml:space="preserve">        </w:t>
+      </w:r>
+      <w:proofErr w:type="spellStart"/>
+      <w:proofErr w:type="gramStart"/>
+      <w:r>
+        <w:rPr>
+          <w:lang w:val="en-US"/>
+        </w:rPr>
+        <w:t>out.close</w:t>
+      </w:r>
+      <w:proofErr w:type="spellEnd"/>
+      <w:proofErr w:type="gramEnd"/>
+      <w:r>
+        <w:rPr>
+          <w:lang w:val="en-US"/>
+        </w:rPr>
+        <w:t>();</w:t>
+      </w:r>
+    </w:p>
+    <w:p>
+      <w:pPr>
+        <w:rPr>
+          <w:lang w:val="en-US"/>
+        </w:rPr>
+      </w:pPr>
+    </w:p>
+    <w:p>
+      <w:pPr>
+        <w:rPr>
+          <w:lang w:val="en-US"/>
+        </w:rPr>
+      </w:pPr>
+      <w:r>
+        <w:rPr>
+          <w:lang w:val="en-US"/>
+        </w:rPr>
+        <w:t xml:space="preserve">        </w:t>
+      </w:r>
+      <w:proofErr w:type="spellStart"/>
+      <w:proofErr w:type="gramStart"/>
+      <w:r>
+        <w:rPr>
+          <w:lang w:val="en-US"/>
+        </w:rPr>
+        <w:t>resp.setStatus</w:t>
+      </w:r>
+      <w:proofErr w:type="spellEnd"/>
+      <w:proofErr w:type="gramEnd"/>
+      <w:r>
+        <w:rPr>
+          <w:lang w:val="en-US"/>
+        </w:rPr>
+        <w:t>(200);</w:t>
       </w:r>
     </w:p>
     <w:p>
@@ -1848,6 +2540,7 @@
     </w:p>
     <w:p>
       <w:pPr>
+        <w:pStyle w:val="3"/>
         <w:rPr>
           <w:lang w:val="en-US"/>
         </w:rPr>
@@ -1869,164 +2562,426 @@
         <w:rPr>
           <w:lang w:val="en-US"/>
         </w:rPr>
-        <w:t>import Model.Costs;</w:t>
-      </w:r>
-    </w:p>
-    <w:p>
-      <w:pPr>
-        <w:rPr>
-          <w:lang w:val="en-US"/>
-        </w:rPr>
-      </w:pPr>
-    </w:p>
-    <w:p>
-      <w:pPr>
-        <w:rPr>
-          <w:lang w:val="en-US"/>
-        </w:rPr>
-      </w:pPr>
-      <w:r>
-        <w:rPr>
-          <w:lang w:val="en-US"/>
-        </w:rPr>
-        <w:t>import javax.servlet.ServletException;</w:t>
-      </w:r>
-    </w:p>
-    <w:p>
-      <w:pPr>
-        <w:rPr>
-          <w:lang w:val="en-US"/>
-        </w:rPr>
-      </w:pPr>
-      <w:r>
-        <w:rPr>
-          <w:lang w:val="en-US"/>
-        </w:rPr>
-        <w:t>import javax.servlet.annotation.WebServlet;</w:t>
-      </w:r>
-    </w:p>
-    <w:p>
-      <w:pPr>
-        <w:rPr>
-          <w:lang w:val="en-US"/>
-        </w:rPr>
-      </w:pPr>
-      <w:r>
-        <w:rPr>
-          <w:lang w:val="en-US"/>
-        </w:rPr>
-        <w:t>import javax.servlet.http.HttpServlet;</w:t>
-      </w:r>
-    </w:p>
-    <w:p>
-      <w:pPr>
-        <w:rPr>
-          <w:lang w:val="en-US"/>
-        </w:rPr>
-      </w:pPr>
-      <w:r>
-        <w:rPr>
-          <w:lang w:val="en-US"/>
-        </w:rPr>
-        <w:t>import javax.servlet.http.HttpServletRequest;</w:t>
-      </w:r>
-    </w:p>
-    <w:p>
-      <w:pPr>
-        <w:rPr>
-          <w:lang w:val="en-US"/>
-        </w:rPr>
-      </w:pPr>
-      <w:r>
-        <w:rPr>
-          <w:lang w:val="en-US"/>
-        </w:rPr>
-        <w:t>import javax.servlet.http.HttpServletResponse;</w:t>
-      </w:r>
-    </w:p>
-    <w:p>
-      <w:pPr>
-        <w:rPr>
-          <w:lang w:val="en-US"/>
-        </w:rPr>
-      </w:pPr>
-      <w:r>
-        <w:rPr>
-          <w:lang w:val="en-US"/>
-        </w:rPr>
-        <w:t>import javax.servlet.http.HttpSession;</w:t>
-      </w:r>
-    </w:p>
-    <w:p>
-      <w:pPr>
-        <w:rPr>
-          <w:lang w:val="en-US"/>
-        </w:rPr>
-      </w:pPr>
-      <w:r>
-        <w:rPr>
-          <w:lang w:val="en-US"/>
-        </w:rPr>
-        <w:t>import java.io.IOException;</w:t>
-      </w:r>
-    </w:p>
-    <w:p>
-      <w:pPr>
-        <w:rPr>
-          <w:lang w:val="en-US"/>
-        </w:rPr>
-      </w:pPr>
-      <w:r>
-        <w:rPr>
-          <w:lang w:val="en-US"/>
-        </w:rPr>
-        <w:t>import java.io.PrintWriter;</w:t>
-      </w:r>
-    </w:p>
-    <w:p>
-      <w:pPr>
-        <w:rPr>
-          <w:lang w:val="en-US"/>
-        </w:rPr>
-      </w:pPr>
-    </w:p>
-    <w:p>
-      <w:pPr>
-        <w:rPr>
-          <w:lang w:val="en-US"/>
-        </w:rPr>
-      </w:pPr>
-      <w:r>
-        <w:rPr>
-          <w:lang w:val="en-US"/>
-        </w:rPr>
-        <w:t>@WebServlet(name = "tableAddDataServlet", value = "/table-add-data-servlet")</w:t>
-      </w:r>
-    </w:p>
-    <w:p>
-      <w:pPr>
-        <w:rPr>
-          <w:lang w:val="en-US"/>
-        </w:rPr>
-      </w:pPr>
-      <w:r>
-        <w:rPr>
-          <w:lang w:val="en-US"/>
-        </w:rPr>
-        <w:t>public class TableAddDataServlet extends HttpServlet {</w:t>
-      </w:r>
-    </w:p>
-    <w:p>
-      <w:pPr>
-        <w:rPr>
-          <w:lang w:val="en-US"/>
-        </w:rPr>
-      </w:pPr>
-      <w:r>
-        <w:rPr>
-          <w:lang w:val="en-US"/>
-        </w:rPr>
-        <w:t xml:space="preserve">    private final Costs costs = Costs.getInstance();</w:t>
+        <w:t xml:space="preserve">import </w:t>
+      </w:r>
+      <w:proofErr w:type="spellStart"/>
+      <w:r>
+        <w:rPr>
+          <w:lang w:val="en-US"/>
+        </w:rPr>
+        <w:t>Model.Costs</w:t>
+      </w:r>
+      <w:proofErr w:type="spellEnd"/>
+      <w:r>
+        <w:rPr>
+          <w:lang w:val="en-US"/>
+        </w:rPr>
+        <w:t>;</w:t>
+      </w:r>
+    </w:p>
+    <w:p>
+      <w:pPr>
+        <w:rPr>
+          <w:lang w:val="en-US"/>
+        </w:rPr>
+      </w:pPr>
+    </w:p>
+    <w:p>
+      <w:pPr>
+        <w:rPr>
+          <w:lang w:val="en-US"/>
+        </w:rPr>
+      </w:pPr>
+      <w:r>
+        <w:rPr>
+          <w:lang w:val="en-US"/>
+        </w:rPr>
+        <w:t xml:space="preserve">import </w:t>
+      </w:r>
+      <w:proofErr w:type="spellStart"/>
+      <w:proofErr w:type="gramStart"/>
+      <w:r>
+        <w:rPr>
+          <w:lang w:val="en-US"/>
+        </w:rPr>
+        <w:t>javax.servlet</w:t>
+      </w:r>
+      <w:proofErr w:type="gramEnd"/>
+      <w:r>
+        <w:rPr>
+          <w:lang w:val="en-US"/>
+        </w:rPr>
+        <w:t>.ServletException</w:t>
+      </w:r>
+      <w:proofErr w:type="spellEnd"/>
+      <w:r>
+        <w:rPr>
+          <w:lang w:val="en-US"/>
+        </w:rPr>
+        <w:t>;</w:t>
+      </w:r>
+    </w:p>
+    <w:p>
+      <w:pPr>
+        <w:rPr>
+          <w:lang w:val="en-US"/>
+        </w:rPr>
+      </w:pPr>
+      <w:r>
+        <w:rPr>
+          <w:lang w:val="en-US"/>
+        </w:rPr>
+        <w:t xml:space="preserve">import </w:t>
+      </w:r>
+      <w:proofErr w:type="spellStart"/>
+      <w:proofErr w:type="gramStart"/>
+      <w:r>
+        <w:rPr>
+          <w:lang w:val="en-US"/>
+        </w:rPr>
+        <w:t>javax.servlet</w:t>
+      </w:r>
+      <w:proofErr w:type="gramEnd"/>
+      <w:r>
+        <w:rPr>
+          <w:lang w:val="en-US"/>
+        </w:rPr>
+        <w:t>.annotation.WebServlet</w:t>
+      </w:r>
+      <w:proofErr w:type="spellEnd"/>
+      <w:r>
+        <w:rPr>
+          <w:lang w:val="en-US"/>
+        </w:rPr>
+        <w:t>;</w:t>
+      </w:r>
+    </w:p>
+    <w:p>
+      <w:pPr>
+        <w:rPr>
+          <w:lang w:val="en-US"/>
+        </w:rPr>
+      </w:pPr>
+      <w:r>
+        <w:rPr>
+          <w:lang w:val="en-US"/>
+        </w:rPr>
+        <w:t xml:space="preserve">import </w:t>
+      </w:r>
+      <w:proofErr w:type="spellStart"/>
+      <w:proofErr w:type="gramStart"/>
+      <w:r>
+        <w:rPr>
+          <w:lang w:val="en-US"/>
+        </w:rPr>
+        <w:t>javax.servlet</w:t>
+      </w:r>
+      <w:proofErr w:type="gramEnd"/>
+      <w:r>
+        <w:rPr>
+          <w:lang w:val="en-US"/>
+        </w:rPr>
+        <w:t>.http.HttpServlet</w:t>
+      </w:r>
+      <w:proofErr w:type="spellEnd"/>
+      <w:r>
+        <w:rPr>
+          <w:lang w:val="en-US"/>
+        </w:rPr>
+        <w:t>;</w:t>
+      </w:r>
+    </w:p>
+    <w:p>
+      <w:pPr>
+        <w:rPr>
+          <w:lang w:val="en-US"/>
+        </w:rPr>
+      </w:pPr>
+      <w:r>
+        <w:rPr>
+          <w:lang w:val="en-US"/>
+        </w:rPr>
+        <w:t xml:space="preserve">import </w:t>
+      </w:r>
+      <w:proofErr w:type="spellStart"/>
+      <w:proofErr w:type="gramStart"/>
+      <w:r>
+        <w:rPr>
+          <w:lang w:val="en-US"/>
+        </w:rPr>
+        <w:t>javax.servlet</w:t>
+      </w:r>
+      <w:proofErr w:type="gramEnd"/>
+      <w:r>
+        <w:rPr>
+          <w:lang w:val="en-US"/>
+        </w:rPr>
+        <w:t>.http.HttpServletRequest</w:t>
+      </w:r>
+      <w:proofErr w:type="spellEnd"/>
+      <w:r>
+        <w:rPr>
+          <w:lang w:val="en-US"/>
+        </w:rPr>
+        <w:t>;</w:t>
+      </w:r>
+    </w:p>
+    <w:p>
+      <w:pPr>
+        <w:rPr>
+          <w:lang w:val="en-US"/>
+        </w:rPr>
+      </w:pPr>
+      <w:r>
+        <w:rPr>
+          <w:lang w:val="en-US"/>
+        </w:rPr>
+        <w:t xml:space="preserve">import </w:t>
+      </w:r>
+      <w:proofErr w:type="spellStart"/>
+      <w:proofErr w:type="gramStart"/>
+      <w:r>
+        <w:rPr>
+          <w:lang w:val="en-US"/>
+        </w:rPr>
+        <w:t>javax.servlet</w:t>
+      </w:r>
+      <w:proofErr w:type="gramEnd"/>
+      <w:r>
+        <w:rPr>
+          <w:lang w:val="en-US"/>
+        </w:rPr>
+        <w:t>.http.HttpServletResponse</w:t>
+      </w:r>
+      <w:proofErr w:type="spellEnd"/>
+      <w:r>
+        <w:rPr>
+          <w:lang w:val="en-US"/>
+        </w:rPr>
+        <w:t>;</w:t>
+      </w:r>
+    </w:p>
+    <w:p>
+      <w:pPr>
+        <w:rPr>
+          <w:lang w:val="en-US"/>
+        </w:rPr>
+      </w:pPr>
+      <w:r>
+        <w:rPr>
+          <w:lang w:val="en-US"/>
+        </w:rPr>
+        <w:t xml:space="preserve">import </w:t>
+      </w:r>
+      <w:proofErr w:type="spellStart"/>
+      <w:proofErr w:type="gramStart"/>
+      <w:r>
+        <w:rPr>
+          <w:lang w:val="en-US"/>
+        </w:rPr>
+        <w:t>javax.servlet</w:t>
+      </w:r>
+      <w:proofErr w:type="gramEnd"/>
+      <w:r>
+        <w:rPr>
+          <w:lang w:val="en-US"/>
+        </w:rPr>
+        <w:t>.http.HttpSession</w:t>
+      </w:r>
+      <w:proofErr w:type="spellEnd"/>
+      <w:r>
+        <w:rPr>
+          <w:lang w:val="en-US"/>
+        </w:rPr>
+        <w:t>;</w:t>
+      </w:r>
+    </w:p>
+    <w:p>
+      <w:pPr>
+        <w:rPr>
+          <w:lang w:val="en-US"/>
+        </w:rPr>
+      </w:pPr>
+      <w:r>
+        <w:rPr>
+          <w:lang w:val="en-US"/>
+        </w:rPr>
+        <w:t xml:space="preserve">import </w:t>
+      </w:r>
+      <w:proofErr w:type="spellStart"/>
+      <w:proofErr w:type="gramStart"/>
+      <w:r>
+        <w:rPr>
+          <w:lang w:val="en-US"/>
+        </w:rPr>
+        <w:t>java.io.IOException</w:t>
+      </w:r>
+      <w:proofErr w:type="spellEnd"/>
+      <w:proofErr w:type="gramEnd"/>
+      <w:r>
+        <w:rPr>
+          <w:lang w:val="en-US"/>
+        </w:rPr>
+        <w:t>;</w:t>
+      </w:r>
+    </w:p>
+    <w:p>
+      <w:pPr>
+        <w:rPr>
+          <w:lang w:val="en-US"/>
+        </w:rPr>
+      </w:pPr>
+      <w:r>
+        <w:rPr>
+          <w:lang w:val="en-US"/>
+        </w:rPr>
+        <w:t xml:space="preserve">import </w:t>
+      </w:r>
+      <w:proofErr w:type="spellStart"/>
+      <w:proofErr w:type="gramStart"/>
+      <w:r>
+        <w:rPr>
+          <w:lang w:val="en-US"/>
+        </w:rPr>
+        <w:t>java.io.PrintWriter</w:t>
+      </w:r>
+      <w:proofErr w:type="spellEnd"/>
+      <w:proofErr w:type="gramEnd"/>
+      <w:r>
+        <w:rPr>
+          <w:lang w:val="en-US"/>
+        </w:rPr>
+        <w:t>;</w:t>
+      </w:r>
+    </w:p>
+    <w:p>
+      <w:pPr>
+        <w:rPr>
+          <w:lang w:val="en-US"/>
+        </w:rPr>
+      </w:pPr>
+    </w:p>
+    <w:p>
+      <w:pPr>
+        <w:rPr>
+          <w:lang w:val="en-US"/>
+        </w:rPr>
+      </w:pPr>
+      <w:r>
+        <w:rPr>
+          <w:lang w:val="en-US"/>
+        </w:rPr>
+        <w:t>@</w:t>
+      </w:r>
+      <w:proofErr w:type="gramStart"/>
+      <w:r>
+        <w:rPr>
+          <w:lang w:val="en-US"/>
+        </w:rPr>
+        <w:t>WebServlet(</w:t>
+      </w:r>
+      <w:proofErr w:type="gramEnd"/>
+      <w:r>
+        <w:rPr>
+          <w:lang w:val="en-US"/>
+        </w:rPr>
+        <w:t>name = "</w:t>
+      </w:r>
+      <w:proofErr w:type="spellStart"/>
+      <w:r>
+        <w:rPr>
+          <w:lang w:val="en-US"/>
+        </w:rPr>
+        <w:t>tableAddDataServlet</w:t>
+      </w:r>
+      <w:proofErr w:type="spellEnd"/>
+      <w:r>
+        <w:rPr>
+          <w:lang w:val="en-US"/>
+        </w:rPr>
+        <w:t>", value = "/table-add-data-servlet")</w:t>
+      </w:r>
+    </w:p>
+    <w:p>
+      <w:pPr>
+        <w:rPr>
+          <w:lang w:val="en-US"/>
+        </w:rPr>
+      </w:pPr>
+      <w:r>
+        <w:rPr>
+          <w:lang w:val="en-US"/>
+        </w:rPr>
+        <w:t xml:space="preserve">public class </w:t>
+      </w:r>
+      <w:proofErr w:type="spellStart"/>
+      <w:r>
+        <w:rPr>
+          <w:lang w:val="en-US"/>
+        </w:rPr>
+        <w:t>TableAddDataServlet</w:t>
+      </w:r>
+      <w:proofErr w:type="spellEnd"/>
+      <w:r>
+        <w:rPr>
+          <w:lang w:val="en-US"/>
+        </w:rPr>
+        <w:t xml:space="preserve"> extends </w:t>
+      </w:r>
+      <w:proofErr w:type="spellStart"/>
+      <w:r>
+        <w:rPr>
+          <w:lang w:val="en-US"/>
+        </w:rPr>
+        <w:t>HttpServlet</w:t>
+      </w:r>
+      <w:proofErr w:type="spellEnd"/>
+      <w:r>
+        <w:rPr>
+          <w:lang w:val="en-US"/>
+        </w:rPr>
+        <w:t xml:space="preserve"> {</w:t>
+      </w:r>
+    </w:p>
+    <w:p>
+      <w:pPr>
+        <w:rPr>
+          <w:lang w:val="en-US"/>
+        </w:rPr>
+      </w:pPr>
+      <w:r>
+        <w:rPr>
+          <w:lang w:val="en-US"/>
+        </w:rPr>
+        <w:t xml:space="preserve">    private final Costs </w:t>
+      </w:r>
+      <w:proofErr w:type="spellStart"/>
+      <w:r>
+        <w:rPr>
+          <w:lang w:val="en-US"/>
+        </w:rPr>
+        <w:t>costs</w:t>
+      </w:r>
+      <w:proofErr w:type="spellEnd"/>
+      <w:r>
+        <w:rPr>
+          <w:lang w:val="en-US"/>
+        </w:rPr>
+        <w:t xml:space="preserve"> = </w:t>
+      </w:r>
+      <w:proofErr w:type="spellStart"/>
+      <w:r>
+        <w:rPr>
+          <w:lang w:val="en-US"/>
+        </w:rPr>
+        <w:t>Costs.getInstance</w:t>
+      </w:r>
+      <w:proofErr w:type="spellEnd"/>
+      <w:r>
+        <w:rPr>
+          <w:lang w:val="en-US"/>
+        </w:rPr>
+        <w:t>();</w:t>
       </w:r>
     </w:p>
     <w:p>
@@ -2059,53 +3014,187 @@
         <w:rPr>
           <w:lang w:val="en-US"/>
         </w:rPr>
-        <w:t xml:space="preserve">    protected void doGet(HttpServletRequest req, HttpServletResponse resp) throws ServletException, IOException {</w:t>
-      </w:r>
-    </w:p>
-    <w:p>
-      <w:pPr>
-        <w:rPr>
-          <w:lang w:val="en-US"/>
-        </w:rPr>
-      </w:pPr>
-      <w:r>
-        <w:rPr>
-          <w:lang w:val="en-US"/>
-        </w:rPr>
-        <w:t xml:space="preserve">        PrintWriter out = resp.getWriter();</w:t>
-      </w:r>
-    </w:p>
-    <w:p>
-      <w:pPr>
-        <w:rPr>
-          <w:lang w:val="en-US"/>
-        </w:rPr>
-      </w:pPr>
-      <w:r>
-        <w:rPr>
-          <w:lang w:val="en-US"/>
-        </w:rPr>
-        <w:t xml:space="preserve">        resp.setContentType("text/html");</w:t>
-      </w:r>
-    </w:p>
-    <w:p>
-      <w:pPr>
-        <w:rPr>
-          <w:lang w:val="en-US"/>
-        </w:rPr>
-      </w:pPr>
-    </w:p>
-    <w:p>
-      <w:pPr>
-        <w:rPr>
-          <w:lang w:val="en-US"/>
-        </w:rPr>
-      </w:pPr>
-      <w:r>
-        <w:rPr>
-          <w:lang w:val="en-US"/>
-        </w:rPr>
-        <w:t xml:space="preserve">        out.write(""</w:t>
+        <w:t xml:space="preserve">    protected void </w:t>
+      </w:r>
+      <w:proofErr w:type="spellStart"/>
+      <w:proofErr w:type="gramStart"/>
+      <w:r>
+        <w:rPr>
+          <w:lang w:val="en-US"/>
+        </w:rPr>
+        <w:t>doGet</w:t>
+      </w:r>
+      <w:proofErr w:type="spellEnd"/>
+      <w:r>
+        <w:rPr>
+          <w:lang w:val="en-US"/>
+        </w:rPr>
+        <w:t>(</w:t>
+      </w:r>
+      <w:proofErr w:type="spellStart"/>
+      <w:proofErr w:type="gramEnd"/>
+      <w:r>
+        <w:rPr>
+          <w:lang w:val="en-US"/>
+        </w:rPr>
+        <w:t>HttpServletRequest</w:t>
+      </w:r>
+      <w:proofErr w:type="spellEnd"/>
+      <w:r>
+        <w:rPr>
+          <w:lang w:val="en-US"/>
+        </w:rPr>
+        <w:t xml:space="preserve"> req, </w:t>
+      </w:r>
+      <w:proofErr w:type="spellStart"/>
+      <w:r>
+        <w:rPr>
+          <w:lang w:val="en-US"/>
+        </w:rPr>
+        <w:t>HttpServletResponse</w:t>
+      </w:r>
+      <w:proofErr w:type="spellEnd"/>
+      <w:r>
+        <w:rPr>
+          <w:lang w:val="en-US"/>
+        </w:rPr>
+        <w:t xml:space="preserve"> resp) throws </w:t>
+      </w:r>
+      <w:proofErr w:type="spellStart"/>
+      <w:r>
+        <w:rPr>
+          <w:lang w:val="en-US"/>
+        </w:rPr>
+        <w:t>ServletException</w:t>
+      </w:r>
+      <w:proofErr w:type="spellEnd"/>
+      <w:r>
+        <w:rPr>
+          <w:lang w:val="en-US"/>
+        </w:rPr>
+        <w:t xml:space="preserve">, </w:t>
+      </w:r>
+      <w:proofErr w:type="spellStart"/>
+      <w:r>
+        <w:rPr>
+          <w:lang w:val="en-US"/>
+        </w:rPr>
+        <w:t>IOException</w:t>
+      </w:r>
+      <w:proofErr w:type="spellEnd"/>
+      <w:r>
+        <w:rPr>
+          <w:lang w:val="en-US"/>
+        </w:rPr>
+        <w:t xml:space="preserve"> {</w:t>
+      </w:r>
+    </w:p>
+    <w:p>
+      <w:pPr>
+        <w:rPr>
+          <w:lang w:val="en-US"/>
+        </w:rPr>
+      </w:pPr>
+      <w:r>
+        <w:rPr>
+          <w:lang w:val="en-US"/>
+        </w:rPr>
+        <w:t xml:space="preserve">        </w:t>
+      </w:r>
+      <w:proofErr w:type="spellStart"/>
+      <w:r>
+        <w:rPr>
+          <w:lang w:val="en-US"/>
+        </w:rPr>
+        <w:t>PrintWriter</w:t>
+      </w:r>
+      <w:proofErr w:type="spellEnd"/>
+      <w:r>
+        <w:rPr>
+          <w:lang w:val="en-US"/>
+        </w:rPr>
+        <w:t xml:space="preserve"> out = </w:t>
+      </w:r>
+      <w:proofErr w:type="spellStart"/>
+      <w:proofErr w:type="gramStart"/>
+      <w:r>
+        <w:rPr>
+          <w:lang w:val="en-US"/>
+        </w:rPr>
+        <w:t>resp.getWriter</w:t>
+      </w:r>
+      <w:proofErr w:type="spellEnd"/>
+      <w:proofErr w:type="gramEnd"/>
+      <w:r>
+        <w:rPr>
+          <w:lang w:val="en-US"/>
+        </w:rPr>
+        <w:t>();</w:t>
+      </w:r>
+    </w:p>
+    <w:p>
+      <w:pPr>
+        <w:rPr>
+          <w:lang w:val="en-US"/>
+        </w:rPr>
+      </w:pPr>
+      <w:r>
+        <w:rPr>
+          <w:lang w:val="en-US"/>
+        </w:rPr>
+        <w:t xml:space="preserve">        </w:t>
+      </w:r>
+      <w:proofErr w:type="spellStart"/>
+      <w:proofErr w:type="gramStart"/>
+      <w:r>
+        <w:rPr>
+          <w:lang w:val="en-US"/>
+        </w:rPr>
+        <w:t>resp.setContentType</w:t>
+      </w:r>
+      <w:proofErr w:type="spellEnd"/>
+      <w:proofErr w:type="gramEnd"/>
+      <w:r>
+        <w:rPr>
+          <w:lang w:val="en-US"/>
+        </w:rPr>
+        <w:t>("text/html");</w:t>
+      </w:r>
+    </w:p>
+    <w:p>
+      <w:pPr>
+        <w:rPr>
+          <w:lang w:val="en-US"/>
+        </w:rPr>
+      </w:pPr>
+    </w:p>
+    <w:p>
+      <w:pPr>
+        <w:rPr>
+          <w:lang w:val="en-US"/>
+        </w:rPr>
+      </w:pPr>
+      <w:r>
+        <w:rPr>
+          <w:lang w:val="en-US"/>
+        </w:rPr>
+        <w:t xml:space="preserve">        </w:t>
+      </w:r>
+      <w:proofErr w:type="spellStart"/>
+      <w:proofErr w:type="gramStart"/>
+      <w:r>
+        <w:rPr>
+          <w:lang w:val="en-US"/>
+        </w:rPr>
+        <w:t>out.write</w:t>
+      </w:r>
+      <w:proofErr w:type="spellEnd"/>
+      <w:proofErr w:type="gramEnd"/>
+      <w:r>
+        <w:rPr>
+          <w:lang w:val="en-US"/>
+        </w:rPr>
+        <w:t>(""</w:t>
       </w:r>
     </w:p>
     <w:p>
@@ -2183,79 +3272,163 @@
         <w:rPr>
           <w:lang w:val="en-US"/>
         </w:rPr>
-        <w:t xml:space="preserve">                + "    &lt;a href=\"/\"&gt;Home page&lt;/a&gt;"</w:t>
-      </w:r>
-    </w:p>
-    <w:p>
-      <w:pPr>
-        <w:rPr>
-          <w:lang w:val="en-US"/>
-        </w:rPr>
-      </w:pPr>
-      <w:r>
-        <w:rPr>
-          <w:lang w:val="en-US"/>
-        </w:rPr>
-        <w:t xml:space="preserve">                + "    &lt;br&gt;"</w:t>
-      </w:r>
-    </w:p>
-    <w:p>
-      <w:pPr>
-        <w:rPr>
-          <w:lang w:val="en-US"/>
-        </w:rPr>
-      </w:pPr>
-      <w:r>
-        <w:rPr>
-          <w:lang w:val="en-US"/>
-        </w:rPr>
-        <w:t xml:space="preserve">                + "    &lt;br&gt;"</w:t>
-      </w:r>
-    </w:p>
-    <w:p>
-      <w:pPr>
-        <w:rPr>
-          <w:lang w:val="en-US"/>
-        </w:rPr>
-      </w:pPr>
-    </w:p>
-    <w:p>
-      <w:pPr>
-        <w:rPr>
-          <w:lang w:val="en-US"/>
-        </w:rPr>
-      </w:pPr>
-      <w:r>
-        <w:rPr>
-          <w:lang w:val="en-US"/>
-        </w:rPr>
-        <w:t xml:space="preserve">                + "&lt;form name=\"AddForm\" method=\"post\" action=\"table-add-data-servlet\"&gt;"</w:t>
-      </w:r>
-    </w:p>
-    <w:p>
-      <w:pPr>
-        <w:rPr>
-          <w:lang w:val="en-US"/>
-        </w:rPr>
-      </w:pPr>
-      <w:r>
-        <w:rPr>
-          <w:lang w:val="en-US"/>
-        </w:rPr>
-        <w:t xml:space="preserve">                + "    Name: &lt;input type=\"text\" name=\"name\"/&gt; &lt;br/&gt;"</w:t>
-      </w:r>
-    </w:p>
-    <w:p>
-      <w:pPr>
-        <w:rPr>
-          <w:lang w:val="en-US"/>
-        </w:rPr>
-      </w:pPr>
-      <w:r>
-        <w:rPr>
-          <w:lang w:val="en-US"/>
-        </w:rPr>
-        <w:t xml:space="preserve">                + "    Price: &lt;input type=\"text\" name=\"price\"/&gt; &lt;br/&gt;"</w:t>
+        <w:t xml:space="preserve">                + "    &lt;a </w:t>
+      </w:r>
+      <w:proofErr w:type="spellStart"/>
+      <w:r>
+        <w:rPr>
+          <w:lang w:val="en-US"/>
+        </w:rPr>
+        <w:t>href</w:t>
+      </w:r>
+      <w:proofErr w:type="spellEnd"/>
+      <w:r>
+        <w:rPr>
+          <w:lang w:val="en-US"/>
+        </w:rPr>
+        <w:t>=\"/\"&gt;Home page&lt;/a&gt;"</w:t>
+      </w:r>
+    </w:p>
+    <w:p>
+      <w:pPr>
+        <w:rPr>
+          <w:lang w:val="en-US"/>
+        </w:rPr>
+      </w:pPr>
+      <w:r>
+        <w:rPr>
+          <w:lang w:val="en-US"/>
+        </w:rPr>
+        <w:t xml:space="preserve">                + "    &lt;</w:t>
+      </w:r>
+      <w:proofErr w:type="spellStart"/>
+      <w:r>
+        <w:rPr>
+          <w:lang w:val="en-US"/>
+        </w:rPr>
+        <w:t>br</w:t>
+      </w:r>
+      <w:proofErr w:type="spellEnd"/>
+      <w:r>
+        <w:rPr>
+          <w:lang w:val="en-US"/>
+        </w:rPr>
+        <w:t>&gt;"</w:t>
+      </w:r>
+    </w:p>
+    <w:p>
+      <w:pPr>
+        <w:rPr>
+          <w:lang w:val="en-US"/>
+        </w:rPr>
+      </w:pPr>
+      <w:r>
+        <w:rPr>
+          <w:lang w:val="en-US"/>
+        </w:rPr>
+        <w:t xml:space="preserve">                + "    &lt;</w:t>
+      </w:r>
+      <w:proofErr w:type="spellStart"/>
+      <w:r>
+        <w:rPr>
+          <w:lang w:val="en-US"/>
+        </w:rPr>
+        <w:t>br</w:t>
+      </w:r>
+      <w:proofErr w:type="spellEnd"/>
+      <w:r>
+        <w:rPr>
+          <w:lang w:val="en-US"/>
+        </w:rPr>
+        <w:t>&gt;"</w:t>
+      </w:r>
+    </w:p>
+    <w:p>
+      <w:pPr>
+        <w:rPr>
+          <w:lang w:val="en-US"/>
+        </w:rPr>
+      </w:pPr>
+    </w:p>
+    <w:p>
+      <w:pPr>
+        <w:rPr>
+          <w:lang w:val="en-US"/>
+        </w:rPr>
+      </w:pPr>
+      <w:r>
+        <w:rPr>
+          <w:lang w:val="en-US"/>
+        </w:rPr>
+        <w:t xml:space="preserve">                + "&lt;form name=\"</w:t>
+      </w:r>
+      <w:proofErr w:type="spellStart"/>
+      <w:r>
+        <w:rPr>
+          <w:lang w:val="en-US"/>
+        </w:rPr>
+        <w:t>AddForm</w:t>
+      </w:r>
+      <w:proofErr w:type="spellEnd"/>
+      <w:r>
+        <w:rPr>
+          <w:lang w:val="en-US"/>
+        </w:rPr>
+        <w:t>\" method=\"post\" action=\"table-add-data-servlet\"&gt;"</w:t>
+      </w:r>
+    </w:p>
+    <w:p>
+      <w:pPr>
+        <w:rPr>
+          <w:lang w:val="en-US"/>
+        </w:rPr>
+      </w:pPr>
+      <w:r>
+        <w:rPr>
+          <w:lang w:val="en-US"/>
+        </w:rPr>
+        <w:t xml:space="preserve">                + "    Name: &lt;input type=\"text\" name=\"name\"/&gt; &lt;</w:t>
+      </w:r>
+      <w:proofErr w:type="spellStart"/>
+      <w:r>
+        <w:rPr>
+          <w:lang w:val="en-US"/>
+        </w:rPr>
+        <w:t>br</w:t>
+      </w:r>
+      <w:proofErr w:type="spellEnd"/>
+      <w:r>
+        <w:rPr>
+          <w:lang w:val="en-US"/>
+        </w:rPr>
+        <w:t>/&gt;"</w:t>
+      </w:r>
+    </w:p>
+    <w:p>
+      <w:pPr>
+        <w:rPr>
+          <w:lang w:val="en-US"/>
+        </w:rPr>
+      </w:pPr>
+      <w:r>
+        <w:rPr>
+          <w:lang w:val="en-US"/>
+        </w:rPr>
+        <w:t xml:space="preserve">                + "    Price: &lt;input type=\"text\" name=\"price\"/&gt; &lt;</w:t>
+      </w:r>
+      <w:proofErr w:type="spellStart"/>
+      <w:r>
+        <w:rPr>
+          <w:lang w:val="en-US"/>
+        </w:rPr>
+        <w:t>br</w:t>
+      </w:r>
+      <w:proofErr w:type="spellEnd"/>
+      <w:r>
+        <w:rPr>
+          <w:lang w:val="en-US"/>
+        </w:rPr>
+        <w:t>/&gt;"</w:t>
       </w:r>
     </w:p>
     <w:p>
@@ -2347,7 +3520,23 @@
         <w:rPr>
           <w:lang w:val="en-US"/>
         </w:rPr>
-        <w:t xml:space="preserve">        out.close();</w:t>
+        <w:t xml:space="preserve">        </w:t>
+      </w:r>
+      <w:proofErr w:type="spellStart"/>
+      <w:proofErr w:type="gramStart"/>
+      <w:r>
+        <w:rPr>
+          <w:lang w:val="en-US"/>
+        </w:rPr>
+        <w:t>out.close</w:t>
+      </w:r>
+      <w:proofErr w:type="spellEnd"/>
+      <w:proofErr w:type="gramEnd"/>
+      <w:r>
+        <w:rPr>
+          <w:lang w:val="en-US"/>
+        </w:rPr>
+        <w:t>();</w:t>
       </w:r>
     </w:p>
     <w:p>
@@ -2394,33 +3583,137 @@
           <w:lang w:val="en-US"/>
         </w:rPr>
         <w:lastRenderedPageBreak/>
-        <w:t xml:space="preserve">    protected void doPost(HttpServletRequest req, HttpServletResponse resp) throws ServletException, IOException {</w:t>
-      </w:r>
-    </w:p>
-    <w:p>
-      <w:pPr>
-        <w:rPr>
-          <w:lang w:val="en-US"/>
-        </w:rPr>
-      </w:pPr>
-      <w:r>
-        <w:rPr>
-          <w:lang w:val="en-US"/>
-        </w:rPr>
-        <w:t xml:space="preserve">        String name = req.getParameter("name");</w:t>
-      </w:r>
-    </w:p>
-    <w:p>
-      <w:pPr>
-        <w:rPr>
-          <w:lang w:val="en-US"/>
-        </w:rPr>
-      </w:pPr>
-      <w:r>
-        <w:rPr>
-          <w:lang w:val="en-US"/>
-        </w:rPr>
-        <w:t xml:space="preserve">        String price = req.getParameter("price");</w:t>
+        <w:t xml:space="preserve">    protected void </w:t>
+      </w:r>
+      <w:proofErr w:type="spellStart"/>
+      <w:proofErr w:type="gramStart"/>
+      <w:r>
+        <w:rPr>
+          <w:lang w:val="en-US"/>
+        </w:rPr>
+        <w:t>doPost</w:t>
+      </w:r>
+      <w:proofErr w:type="spellEnd"/>
+      <w:r>
+        <w:rPr>
+          <w:lang w:val="en-US"/>
+        </w:rPr>
+        <w:t>(</w:t>
+      </w:r>
+      <w:proofErr w:type="spellStart"/>
+      <w:proofErr w:type="gramEnd"/>
+      <w:r>
+        <w:rPr>
+          <w:lang w:val="en-US"/>
+        </w:rPr>
+        <w:t>HttpServletRequest</w:t>
+      </w:r>
+      <w:proofErr w:type="spellEnd"/>
+      <w:r>
+        <w:rPr>
+          <w:lang w:val="en-US"/>
+        </w:rPr>
+        <w:t xml:space="preserve"> req, </w:t>
+      </w:r>
+      <w:proofErr w:type="spellStart"/>
+      <w:r>
+        <w:rPr>
+          <w:lang w:val="en-US"/>
+        </w:rPr>
+        <w:t>HttpServletResponse</w:t>
+      </w:r>
+      <w:proofErr w:type="spellEnd"/>
+      <w:r>
+        <w:rPr>
+          <w:lang w:val="en-US"/>
+        </w:rPr>
+        <w:t xml:space="preserve"> resp) throws </w:t>
+      </w:r>
+      <w:proofErr w:type="spellStart"/>
+      <w:r>
+        <w:rPr>
+          <w:lang w:val="en-US"/>
+        </w:rPr>
+        <w:t>ServletException</w:t>
+      </w:r>
+      <w:proofErr w:type="spellEnd"/>
+      <w:r>
+        <w:rPr>
+          <w:lang w:val="en-US"/>
+        </w:rPr>
+        <w:t xml:space="preserve">, </w:t>
+      </w:r>
+      <w:proofErr w:type="spellStart"/>
+      <w:r>
+        <w:rPr>
+          <w:lang w:val="en-US"/>
+        </w:rPr>
+        <w:t>IOException</w:t>
+      </w:r>
+      <w:proofErr w:type="spellEnd"/>
+      <w:r>
+        <w:rPr>
+          <w:lang w:val="en-US"/>
+        </w:rPr>
+        <w:t xml:space="preserve"> {</w:t>
+      </w:r>
+    </w:p>
+    <w:p>
+      <w:pPr>
+        <w:rPr>
+          <w:lang w:val="en-US"/>
+        </w:rPr>
+      </w:pPr>
+      <w:r>
+        <w:rPr>
+          <w:lang w:val="en-US"/>
+        </w:rPr>
+        <w:t xml:space="preserve">        String name = </w:t>
+      </w:r>
+      <w:proofErr w:type="spellStart"/>
+      <w:proofErr w:type="gramStart"/>
+      <w:r>
+        <w:rPr>
+          <w:lang w:val="en-US"/>
+        </w:rPr>
+        <w:t>req.getParameter</w:t>
+      </w:r>
+      <w:proofErr w:type="spellEnd"/>
+      <w:proofErr w:type="gramEnd"/>
+      <w:r>
+        <w:rPr>
+          <w:lang w:val="en-US"/>
+        </w:rPr>
+        <w:t>("name");</w:t>
+      </w:r>
+    </w:p>
+    <w:p>
+      <w:pPr>
+        <w:rPr>
+          <w:lang w:val="en-US"/>
+        </w:rPr>
+      </w:pPr>
+      <w:r>
+        <w:rPr>
+          <w:lang w:val="en-US"/>
+        </w:rPr>
+        <w:t xml:space="preserve">        String price = </w:t>
+      </w:r>
+      <w:proofErr w:type="spellStart"/>
+      <w:proofErr w:type="gramStart"/>
+      <w:r>
+        <w:rPr>
+          <w:lang w:val="en-US"/>
+        </w:rPr>
+        <w:t>req.getParameter</w:t>
+      </w:r>
+      <w:proofErr w:type="spellEnd"/>
+      <w:proofErr w:type="gramEnd"/>
+      <w:r>
+        <w:rPr>
+          <w:lang w:val="en-US"/>
+        </w:rPr>
+        <w:t>("price");</w:t>
       </w:r>
     </w:p>
     <w:p>
@@ -2453,7 +3746,37 @@
         <w:rPr>
           <w:lang w:val="en-US"/>
         </w:rPr>
-        <w:t xml:space="preserve">            costs.addItem(name, Integer.parseInt(price));</w:t>
+        <w:t xml:space="preserve">            </w:t>
+      </w:r>
+      <w:proofErr w:type="spellStart"/>
+      <w:proofErr w:type="gramStart"/>
+      <w:r>
+        <w:rPr>
+          <w:lang w:val="en-US"/>
+        </w:rPr>
+        <w:t>costs.addItem</w:t>
+      </w:r>
+      <w:proofErr w:type="spellEnd"/>
+      <w:proofErr w:type="gramEnd"/>
+      <w:r>
+        <w:rPr>
+          <w:lang w:val="en-US"/>
+        </w:rPr>
+        <w:t xml:space="preserve">(name, </w:t>
+      </w:r>
+      <w:proofErr w:type="spellStart"/>
+      <w:r>
+        <w:rPr>
+          <w:lang w:val="en-US"/>
+        </w:rPr>
+        <w:t>Integer.parseInt</w:t>
+      </w:r>
+      <w:proofErr w:type="spellEnd"/>
+      <w:r>
+        <w:rPr>
+          <w:lang w:val="en-US"/>
+        </w:rPr>
+        <w:t>(price));</w:t>
       </w:r>
     </w:p>
     <w:p>
@@ -2479,7 +3802,23 @@
         <w:rPr>
           <w:lang w:val="en-US"/>
         </w:rPr>
-        <w:t xml:space="preserve">            e.printStackTrace();</w:t>
+        <w:t xml:space="preserve">            </w:t>
+      </w:r>
+      <w:proofErr w:type="spellStart"/>
+      <w:proofErr w:type="gramStart"/>
+      <w:r>
+        <w:rPr>
+          <w:lang w:val="en-US"/>
+        </w:rPr>
+        <w:t>e.printStackTrace</w:t>
+      </w:r>
+      <w:proofErr w:type="spellEnd"/>
+      <w:proofErr w:type="gramEnd"/>
+      <w:r>
+        <w:rPr>
+          <w:lang w:val="en-US"/>
+        </w:rPr>
+        <w:t>();</w:t>
       </w:r>
     </w:p>
     <w:p>
@@ -2512,20 +3851,72 @@
         <w:rPr>
           <w:lang w:val="en-US"/>
         </w:rPr>
-        <w:t xml:space="preserve">        resp.sendRedirect("/");</w:t>
-      </w:r>
-    </w:p>
-    <w:p>
-      <w:pPr>
-        <w:rPr>
-          <w:lang w:val="en-US"/>
-        </w:rPr>
-      </w:pPr>
-      <w:r>
-        <w:rPr>
-          <w:lang w:val="en-US"/>
-        </w:rPr>
-        <w:t xml:space="preserve">        // getServletContext().getRequestDispatcher("/hello").forward(req, resp);</w:t>
+        <w:t xml:space="preserve">        </w:t>
+      </w:r>
+      <w:proofErr w:type="spellStart"/>
+      <w:proofErr w:type="gramStart"/>
+      <w:r>
+        <w:rPr>
+          <w:lang w:val="en-US"/>
+        </w:rPr>
+        <w:t>resp.sendRedirect</w:t>
+      </w:r>
+      <w:proofErr w:type="spellEnd"/>
+      <w:proofErr w:type="gramEnd"/>
+      <w:r>
+        <w:rPr>
+          <w:lang w:val="en-US"/>
+        </w:rPr>
+        <w:t>("/");</w:t>
+      </w:r>
+    </w:p>
+    <w:p>
+      <w:pPr>
+        <w:rPr>
+          <w:lang w:val="en-US"/>
+        </w:rPr>
+      </w:pPr>
+      <w:r>
+        <w:rPr>
+          <w:lang w:val="en-US"/>
+        </w:rPr>
+        <w:t xml:space="preserve">        // </w:t>
+      </w:r>
+      <w:proofErr w:type="spellStart"/>
+      <w:r>
+        <w:rPr>
+          <w:lang w:val="en-US"/>
+        </w:rPr>
+        <w:t>getServletContext</w:t>
+      </w:r>
+      <w:proofErr w:type="spellEnd"/>
+      <w:r>
+        <w:rPr>
+          <w:lang w:val="en-US"/>
+        </w:rPr>
+        <w:t>(</w:t>
+      </w:r>
+      <w:proofErr w:type="gramStart"/>
+      <w:r>
+        <w:rPr>
+          <w:lang w:val="en-US"/>
+        </w:rPr>
+        <w:t>).</w:t>
+      </w:r>
+      <w:proofErr w:type="spellStart"/>
+      <w:r>
+        <w:rPr>
+          <w:lang w:val="en-US"/>
+        </w:rPr>
+        <w:t>getRequestDispatcher</w:t>
+      </w:r>
+      <w:proofErr w:type="spellEnd"/>
+      <w:proofErr w:type="gramEnd"/>
+      <w:r>
+        <w:rPr>
+          <w:lang w:val="en-US"/>
+        </w:rPr>
+        <w:t>("/hello").forward(req, resp);</w:t>
       </w:r>
     </w:p>
     <w:p>
@@ -2577,6 +3968,7 @@
     </w:p>
     <w:p>
       <w:pPr>
+        <w:pStyle w:val="3"/>
         <w:rPr>
           <w:lang w:val="en-US"/>
         </w:rPr>
@@ -2598,164 +3990,426 @@
         <w:rPr>
           <w:lang w:val="en-US"/>
         </w:rPr>
-        <w:t>import Model.Costs;</w:t>
-      </w:r>
-    </w:p>
-    <w:p>
-      <w:pPr>
-        <w:rPr>
-          <w:lang w:val="en-US"/>
-        </w:rPr>
-      </w:pPr>
-    </w:p>
-    <w:p>
-      <w:pPr>
-        <w:rPr>
-          <w:lang w:val="en-US"/>
-        </w:rPr>
-      </w:pPr>
-      <w:r>
-        <w:rPr>
-          <w:lang w:val="en-US"/>
-        </w:rPr>
-        <w:t>import javax.servlet.ServletException;</w:t>
-      </w:r>
-    </w:p>
-    <w:p>
-      <w:pPr>
-        <w:rPr>
-          <w:lang w:val="en-US"/>
-        </w:rPr>
-      </w:pPr>
-      <w:r>
-        <w:rPr>
-          <w:lang w:val="en-US"/>
-        </w:rPr>
-        <w:t>import javax.servlet.annotation.WebServlet;</w:t>
-      </w:r>
-    </w:p>
-    <w:p>
-      <w:pPr>
-        <w:rPr>
-          <w:lang w:val="en-US"/>
-        </w:rPr>
-      </w:pPr>
-      <w:r>
-        <w:rPr>
-          <w:lang w:val="en-US"/>
-        </w:rPr>
-        <w:t>import javax.servlet.http.HttpServlet;</w:t>
-      </w:r>
-    </w:p>
-    <w:p>
-      <w:pPr>
-        <w:rPr>
-          <w:lang w:val="en-US"/>
-        </w:rPr>
-      </w:pPr>
-      <w:r>
-        <w:rPr>
-          <w:lang w:val="en-US"/>
-        </w:rPr>
-        <w:t>import javax.servlet.http.HttpServletRequest;</w:t>
-      </w:r>
-    </w:p>
-    <w:p>
-      <w:pPr>
-        <w:rPr>
-          <w:lang w:val="en-US"/>
-        </w:rPr>
-      </w:pPr>
-      <w:r>
-        <w:rPr>
-          <w:lang w:val="en-US"/>
-        </w:rPr>
-        <w:t>import javax.servlet.http.HttpServletResponse;</w:t>
-      </w:r>
-    </w:p>
-    <w:p>
-      <w:pPr>
-        <w:rPr>
-          <w:lang w:val="en-US"/>
-        </w:rPr>
-      </w:pPr>
-      <w:r>
-        <w:rPr>
-          <w:lang w:val="en-US"/>
-        </w:rPr>
-        <w:t>import javax.servlet.http.HttpSession;</w:t>
-      </w:r>
-    </w:p>
-    <w:p>
-      <w:pPr>
-        <w:rPr>
-          <w:lang w:val="en-US"/>
-        </w:rPr>
-      </w:pPr>
-      <w:r>
-        <w:rPr>
-          <w:lang w:val="en-US"/>
-        </w:rPr>
-        <w:t>import java.io.IOException;</w:t>
-      </w:r>
-    </w:p>
-    <w:p>
-      <w:pPr>
-        <w:rPr>
-          <w:lang w:val="en-US"/>
-        </w:rPr>
-      </w:pPr>
-      <w:r>
-        <w:rPr>
-          <w:lang w:val="en-US"/>
-        </w:rPr>
-        <w:t>import java.io.PrintWriter;</w:t>
-      </w:r>
-    </w:p>
-    <w:p>
-      <w:pPr>
-        <w:rPr>
-          <w:lang w:val="en-US"/>
-        </w:rPr>
-      </w:pPr>
-    </w:p>
-    <w:p>
-      <w:pPr>
-        <w:rPr>
-          <w:lang w:val="en-US"/>
-        </w:rPr>
-      </w:pPr>
-      <w:r>
-        <w:rPr>
-          <w:lang w:val="en-US"/>
-        </w:rPr>
-        <w:t>@WebServlet(name = "tableRemoveDataServlet", value = "/table-remove-data-servlet")</w:t>
-      </w:r>
-    </w:p>
-    <w:p>
-      <w:pPr>
-        <w:rPr>
-          <w:lang w:val="en-US"/>
-        </w:rPr>
-      </w:pPr>
-      <w:r>
-        <w:rPr>
-          <w:lang w:val="en-US"/>
-        </w:rPr>
-        <w:t>public class TableRemoveDataServlet extends HttpServlet {</w:t>
-      </w:r>
-    </w:p>
-    <w:p>
-      <w:pPr>
-        <w:rPr>
-          <w:lang w:val="en-US"/>
-        </w:rPr>
-      </w:pPr>
-      <w:r>
-        <w:rPr>
-          <w:lang w:val="en-US"/>
-        </w:rPr>
-        <w:t xml:space="preserve">    private final Costs costs = Costs.getInstance();</w:t>
+        <w:t xml:space="preserve">import </w:t>
+      </w:r>
+      <w:proofErr w:type="spellStart"/>
+      <w:r>
+        <w:rPr>
+          <w:lang w:val="en-US"/>
+        </w:rPr>
+        <w:t>Model.Costs</w:t>
+      </w:r>
+      <w:proofErr w:type="spellEnd"/>
+      <w:r>
+        <w:rPr>
+          <w:lang w:val="en-US"/>
+        </w:rPr>
+        <w:t>;</w:t>
+      </w:r>
+    </w:p>
+    <w:p>
+      <w:pPr>
+        <w:rPr>
+          <w:lang w:val="en-US"/>
+        </w:rPr>
+      </w:pPr>
+    </w:p>
+    <w:p>
+      <w:pPr>
+        <w:rPr>
+          <w:lang w:val="en-US"/>
+        </w:rPr>
+      </w:pPr>
+      <w:r>
+        <w:rPr>
+          <w:lang w:val="en-US"/>
+        </w:rPr>
+        <w:t xml:space="preserve">import </w:t>
+      </w:r>
+      <w:proofErr w:type="spellStart"/>
+      <w:proofErr w:type="gramStart"/>
+      <w:r>
+        <w:rPr>
+          <w:lang w:val="en-US"/>
+        </w:rPr>
+        <w:t>javax.servlet</w:t>
+      </w:r>
+      <w:proofErr w:type="gramEnd"/>
+      <w:r>
+        <w:rPr>
+          <w:lang w:val="en-US"/>
+        </w:rPr>
+        <w:t>.ServletException</w:t>
+      </w:r>
+      <w:proofErr w:type="spellEnd"/>
+      <w:r>
+        <w:rPr>
+          <w:lang w:val="en-US"/>
+        </w:rPr>
+        <w:t>;</w:t>
+      </w:r>
+    </w:p>
+    <w:p>
+      <w:pPr>
+        <w:rPr>
+          <w:lang w:val="en-US"/>
+        </w:rPr>
+      </w:pPr>
+      <w:r>
+        <w:rPr>
+          <w:lang w:val="en-US"/>
+        </w:rPr>
+        <w:t xml:space="preserve">import </w:t>
+      </w:r>
+      <w:proofErr w:type="spellStart"/>
+      <w:proofErr w:type="gramStart"/>
+      <w:r>
+        <w:rPr>
+          <w:lang w:val="en-US"/>
+        </w:rPr>
+        <w:t>javax.servlet</w:t>
+      </w:r>
+      <w:proofErr w:type="gramEnd"/>
+      <w:r>
+        <w:rPr>
+          <w:lang w:val="en-US"/>
+        </w:rPr>
+        <w:t>.annotation.WebServlet</w:t>
+      </w:r>
+      <w:proofErr w:type="spellEnd"/>
+      <w:r>
+        <w:rPr>
+          <w:lang w:val="en-US"/>
+        </w:rPr>
+        <w:t>;</w:t>
+      </w:r>
+    </w:p>
+    <w:p>
+      <w:pPr>
+        <w:rPr>
+          <w:lang w:val="en-US"/>
+        </w:rPr>
+      </w:pPr>
+      <w:r>
+        <w:rPr>
+          <w:lang w:val="en-US"/>
+        </w:rPr>
+        <w:t xml:space="preserve">import </w:t>
+      </w:r>
+      <w:proofErr w:type="spellStart"/>
+      <w:proofErr w:type="gramStart"/>
+      <w:r>
+        <w:rPr>
+          <w:lang w:val="en-US"/>
+        </w:rPr>
+        <w:t>javax.servlet</w:t>
+      </w:r>
+      <w:proofErr w:type="gramEnd"/>
+      <w:r>
+        <w:rPr>
+          <w:lang w:val="en-US"/>
+        </w:rPr>
+        <w:t>.http.HttpServlet</w:t>
+      </w:r>
+      <w:proofErr w:type="spellEnd"/>
+      <w:r>
+        <w:rPr>
+          <w:lang w:val="en-US"/>
+        </w:rPr>
+        <w:t>;</w:t>
+      </w:r>
+    </w:p>
+    <w:p>
+      <w:pPr>
+        <w:rPr>
+          <w:lang w:val="en-US"/>
+        </w:rPr>
+      </w:pPr>
+      <w:r>
+        <w:rPr>
+          <w:lang w:val="en-US"/>
+        </w:rPr>
+        <w:t xml:space="preserve">import </w:t>
+      </w:r>
+      <w:proofErr w:type="spellStart"/>
+      <w:proofErr w:type="gramStart"/>
+      <w:r>
+        <w:rPr>
+          <w:lang w:val="en-US"/>
+        </w:rPr>
+        <w:t>javax.servlet</w:t>
+      </w:r>
+      <w:proofErr w:type="gramEnd"/>
+      <w:r>
+        <w:rPr>
+          <w:lang w:val="en-US"/>
+        </w:rPr>
+        <w:t>.http.HttpServletRequest</w:t>
+      </w:r>
+      <w:proofErr w:type="spellEnd"/>
+      <w:r>
+        <w:rPr>
+          <w:lang w:val="en-US"/>
+        </w:rPr>
+        <w:t>;</w:t>
+      </w:r>
+    </w:p>
+    <w:p>
+      <w:pPr>
+        <w:rPr>
+          <w:lang w:val="en-US"/>
+        </w:rPr>
+      </w:pPr>
+      <w:r>
+        <w:rPr>
+          <w:lang w:val="en-US"/>
+        </w:rPr>
+        <w:t xml:space="preserve">import </w:t>
+      </w:r>
+      <w:proofErr w:type="spellStart"/>
+      <w:proofErr w:type="gramStart"/>
+      <w:r>
+        <w:rPr>
+          <w:lang w:val="en-US"/>
+        </w:rPr>
+        <w:t>javax.servlet</w:t>
+      </w:r>
+      <w:proofErr w:type="gramEnd"/>
+      <w:r>
+        <w:rPr>
+          <w:lang w:val="en-US"/>
+        </w:rPr>
+        <w:t>.http.HttpServletResponse</w:t>
+      </w:r>
+      <w:proofErr w:type="spellEnd"/>
+      <w:r>
+        <w:rPr>
+          <w:lang w:val="en-US"/>
+        </w:rPr>
+        <w:t>;</w:t>
+      </w:r>
+    </w:p>
+    <w:p>
+      <w:pPr>
+        <w:rPr>
+          <w:lang w:val="en-US"/>
+        </w:rPr>
+      </w:pPr>
+      <w:r>
+        <w:rPr>
+          <w:lang w:val="en-US"/>
+        </w:rPr>
+        <w:t xml:space="preserve">import </w:t>
+      </w:r>
+      <w:proofErr w:type="spellStart"/>
+      <w:proofErr w:type="gramStart"/>
+      <w:r>
+        <w:rPr>
+          <w:lang w:val="en-US"/>
+        </w:rPr>
+        <w:t>javax.servlet</w:t>
+      </w:r>
+      <w:proofErr w:type="gramEnd"/>
+      <w:r>
+        <w:rPr>
+          <w:lang w:val="en-US"/>
+        </w:rPr>
+        <w:t>.http.HttpSession</w:t>
+      </w:r>
+      <w:proofErr w:type="spellEnd"/>
+      <w:r>
+        <w:rPr>
+          <w:lang w:val="en-US"/>
+        </w:rPr>
+        <w:t>;</w:t>
+      </w:r>
+    </w:p>
+    <w:p>
+      <w:pPr>
+        <w:rPr>
+          <w:lang w:val="en-US"/>
+        </w:rPr>
+      </w:pPr>
+      <w:r>
+        <w:rPr>
+          <w:lang w:val="en-US"/>
+        </w:rPr>
+        <w:t xml:space="preserve">import </w:t>
+      </w:r>
+      <w:proofErr w:type="spellStart"/>
+      <w:proofErr w:type="gramStart"/>
+      <w:r>
+        <w:rPr>
+          <w:lang w:val="en-US"/>
+        </w:rPr>
+        <w:t>java.io.IOException</w:t>
+      </w:r>
+      <w:proofErr w:type="spellEnd"/>
+      <w:proofErr w:type="gramEnd"/>
+      <w:r>
+        <w:rPr>
+          <w:lang w:val="en-US"/>
+        </w:rPr>
+        <w:t>;</w:t>
+      </w:r>
+    </w:p>
+    <w:p>
+      <w:pPr>
+        <w:rPr>
+          <w:lang w:val="en-US"/>
+        </w:rPr>
+      </w:pPr>
+      <w:r>
+        <w:rPr>
+          <w:lang w:val="en-US"/>
+        </w:rPr>
+        <w:t xml:space="preserve">import </w:t>
+      </w:r>
+      <w:proofErr w:type="spellStart"/>
+      <w:proofErr w:type="gramStart"/>
+      <w:r>
+        <w:rPr>
+          <w:lang w:val="en-US"/>
+        </w:rPr>
+        <w:t>java.io.PrintWriter</w:t>
+      </w:r>
+      <w:proofErr w:type="spellEnd"/>
+      <w:proofErr w:type="gramEnd"/>
+      <w:r>
+        <w:rPr>
+          <w:lang w:val="en-US"/>
+        </w:rPr>
+        <w:t>;</w:t>
+      </w:r>
+    </w:p>
+    <w:p>
+      <w:pPr>
+        <w:rPr>
+          <w:lang w:val="en-US"/>
+        </w:rPr>
+      </w:pPr>
+    </w:p>
+    <w:p>
+      <w:pPr>
+        <w:rPr>
+          <w:lang w:val="en-US"/>
+        </w:rPr>
+      </w:pPr>
+      <w:r>
+        <w:rPr>
+          <w:lang w:val="en-US"/>
+        </w:rPr>
+        <w:t>@</w:t>
+      </w:r>
+      <w:proofErr w:type="gramStart"/>
+      <w:r>
+        <w:rPr>
+          <w:lang w:val="en-US"/>
+        </w:rPr>
+        <w:t>WebServlet(</w:t>
+      </w:r>
+      <w:proofErr w:type="gramEnd"/>
+      <w:r>
+        <w:rPr>
+          <w:lang w:val="en-US"/>
+        </w:rPr>
+        <w:t>name = "</w:t>
+      </w:r>
+      <w:proofErr w:type="spellStart"/>
+      <w:r>
+        <w:rPr>
+          <w:lang w:val="en-US"/>
+        </w:rPr>
+        <w:t>tableRemoveDataServlet</w:t>
+      </w:r>
+      <w:proofErr w:type="spellEnd"/>
+      <w:r>
+        <w:rPr>
+          <w:lang w:val="en-US"/>
+        </w:rPr>
+        <w:t>", value = "/table-remove-data-servlet")</w:t>
+      </w:r>
+    </w:p>
+    <w:p>
+      <w:pPr>
+        <w:rPr>
+          <w:lang w:val="en-US"/>
+        </w:rPr>
+      </w:pPr>
+      <w:r>
+        <w:rPr>
+          <w:lang w:val="en-US"/>
+        </w:rPr>
+        <w:t xml:space="preserve">public class </w:t>
+      </w:r>
+      <w:proofErr w:type="spellStart"/>
+      <w:r>
+        <w:rPr>
+          <w:lang w:val="en-US"/>
+        </w:rPr>
+        <w:t>TableRemoveDataServlet</w:t>
+      </w:r>
+      <w:proofErr w:type="spellEnd"/>
+      <w:r>
+        <w:rPr>
+          <w:lang w:val="en-US"/>
+        </w:rPr>
+        <w:t xml:space="preserve"> extends </w:t>
+      </w:r>
+      <w:proofErr w:type="spellStart"/>
+      <w:r>
+        <w:rPr>
+          <w:lang w:val="en-US"/>
+        </w:rPr>
+        <w:t>HttpServlet</w:t>
+      </w:r>
+      <w:proofErr w:type="spellEnd"/>
+      <w:r>
+        <w:rPr>
+          <w:lang w:val="en-US"/>
+        </w:rPr>
+        <w:t xml:space="preserve"> {</w:t>
+      </w:r>
+    </w:p>
+    <w:p>
+      <w:pPr>
+        <w:rPr>
+          <w:lang w:val="en-US"/>
+        </w:rPr>
+      </w:pPr>
+      <w:r>
+        <w:rPr>
+          <w:lang w:val="en-US"/>
+        </w:rPr>
+        <w:t xml:space="preserve">    private final Costs </w:t>
+      </w:r>
+      <w:proofErr w:type="spellStart"/>
+      <w:r>
+        <w:rPr>
+          <w:lang w:val="en-US"/>
+        </w:rPr>
+        <w:t>costs</w:t>
+      </w:r>
+      <w:proofErr w:type="spellEnd"/>
+      <w:r>
+        <w:rPr>
+          <w:lang w:val="en-US"/>
+        </w:rPr>
+        <w:t xml:space="preserve"> = </w:t>
+      </w:r>
+      <w:proofErr w:type="spellStart"/>
+      <w:r>
+        <w:rPr>
+          <w:lang w:val="en-US"/>
+        </w:rPr>
+        <w:t>Costs.getInstance</w:t>
+      </w:r>
+      <w:proofErr w:type="spellEnd"/>
+      <w:r>
+        <w:rPr>
+          <w:lang w:val="en-US"/>
+        </w:rPr>
+        <w:t>();</w:t>
       </w:r>
     </w:p>
     <w:p>
@@ -2788,53 +4442,187 @@
         <w:rPr>
           <w:lang w:val="en-US"/>
         </w:rPr>
-        <w:t xml:space="preserve">    protected void doGet(HttpServletRequest req, HttpServletResponse resp) throws ServletException, IOException {</w:t>
-      </w:r>
-    </w:p>
-    <w:p>
-      <w:pPr>
-        <w:rPr>
-          <w:lang w:val="en-US"/>
-        </w:rPr>
-      </w:pPr>
-      <w:r>
-        <w:rPr>
-          <w:lang w:val="en-US"/>
-        </w:rPr>
-        <w:t xml:space="preserve">        PrintWriter out = resp.getWriter();</w:t>
-      </w:r>
-    </w:p>
-    <w:p>
-      <w:pPr>
-        <w:rPr>
-          <w:lang w:val="en-US"/>
-        </w:rPr>
-      </w:pPr>
-      <w:r>
-        <w:rPr>
-          <w:lang w:val="en-US"/>
-        </w:rPr>
-        <w:t xml:space="preserve">        resp.setContentType("text/html");</w:t>
-      </w:r>
-    </w:p>
-    <w:p>
-      <w:pPr>
-        <w:rPr>
-          <w:lang w:val="en-US"/>
-        </w:rPr>
-      </w:pPr>
-    </w:p>
-    <w:p>
-      <w:pPr>
-        <w:rPr>
-          <w:lang w:val="en-US"/>
-        </w:rPr>
-      </w:pPr>
-      <w:r>
-        <w:rPr>
-          <w:lang w:val="en-US"/>
-        </w:rPr>
-        <w:t xml:space="preserve">        out.write(""</w:t>
+        <w:t xml:space="preserve">    protected void </w:t>
+      </w:r>
+      <w:proofErr w:type="spellStart"/>
+      <w:proofErr w:type="gramStart"/>
+      <w:r>
+        <w:rPr>
+          <w:lang w:val="en-US"/>
+        </w:rPr>
+        <w:t>doGet</w:t>
+      </w:r>
+      <w:proofErr w:type="spellEnd"/>
+      <w:r>
+        <w:rPr>
+          <w:lang w:val="en-US"/>
+        </w:rPr>
+        <w:t>(</w:t>
+      </w:r>
+      <w:proofErr w:type="spellStart"/>
+      <w:proofErr w:type="gramEnd"/>
+      <w:r>
+        <w:rPr>
+          <w:lang w:val="en-US"/>
+        </w:rPr>
+        <w:t>HttpServletRequest</w:t>
+      </w:r>
+      <w:proofErr w:type="spellEnd"/>
+      <w:r>
+        <w:rPr>
+          <w:lang w:val="en-US"/>
+        </w:rPr>
+        <w:t xml:space="preserve"> req, </w:t>
+      </w:r>
+      <w:proofErr w:type="spellStart"/>
+      <w:r>
+        <w:rPr>
+          <w:lang w:val="en-US"/>
+        </w:rPr>
+        <w:t>HttpServletResponse</w:t>
+      </w:r>
+      <w:proofErr w:type="spellEnd"/>
+      <w:r>
+        <w:rPr>
+          <w:lang w:val="en-US"/>
+        </w:rPr>
+        <w:t xml:space="preserve"> resp) throws </w:t>
+      </w:r>
+      <w:proofErr w:type="spellStart"/>
+      <w:r>
+        <w:rPr>
+          <w:lang w:val="en-US"/>
+        </w:rPr>
+        <w:t>ServletException</w:t>
+      </w:r>
+      <w:proofErr w:type="spellEnd"/>
+      <w:r>
+        <w:rPr>
+          <w:lang w:val="en-US"/>
+        </w:rPr>
+        <w:t xml:space="preserve">, </w:t>
+      </w:r>
+      <w:proofErr w:type="spellStart"/>
+      <w:r>
+        <w:rPr>
+          <w:lang w:val="en-US"/>
+        </w:rPr>
+        <w:t>IOException</w:t>
+      </w:r>
+      <w:proofErr w:type="spellEnd"/>
+      <w:r>
+        <w:rPr>
+          <w:lang w:val="en-US"/>
+        </w:rPr>
+        <w:t xml:space="preserve"> {</w:t>
+      </w:r>
+    </w:p>
+    <w:p>
+      <w:pPr>
+        <w:rPr>
+          <w:lang w:val="en-US"/>
+        </w:rPr>
+      </w:pPr>
+      <w:r>
+        <w:rPr>
+          <w:lang w:val="en-US"/>
+        </w:rPr>
+        <w:t xml:space="preserve">        </w:t>
+      </w:r>
+      <w:proofErr w:type="spellStart"/>
+      <w:r>
+        <w:rPr>
+          <w:lang w:val="en-US"/>
+        </w:rPr>
+        <w:t>PrintWriter</w:t>
+      </w:r>
+      <w:proofErr w:type="spellEnd"/>
+      <w:r>
+        <w:rPr>
+          <w:lang w:val="en-US"/>
+        </w:rPr>
+        <w:t xml:space="preserve"> out = </w:t>
+      </w:r>
+      <w:proofErr w:type="spellStart"/>
+      <w:proofErr w:type="gramStart"/>
+      <w:r>
+        <w:rPr>
+          <w:lang w:val="en-US"/>
+        </w:rPr>
+        <w:t>resp.getWriter</w:t>
+      </w:r>
+      <w:proofErr w:type="spellEnd"/>
+      <w:proofErr w:type="gramEnd"/>
+      <w:r>
+        <w:rPr>
+          <w:lang w:val="en-US"/>
+        </w:rPr>
+        <w:t>();</w:t>
+      </w:r>
+    </w:p>
+    <w:p>
+      <w:pPr>
+        <w:rPr>
+          <w:lang w:val="en-US"/>
+        </w:rPr>
+      </w:pPr>
+      <w:r>
+        <w:rPr>
+          <w:lang w:val="en-US"/>
+        </w:rPr>
+        <w:t xml:space="preserve">        </w:t>
+      </w:r>
+      <w:proofErr w:type="spellStart"/>
+      <w:proofErr w:type="gramStart"/>
+      <w:r>
+        <w:rPr>
+          <w:lang w:val="en-US"/>
+        </w:rPr>
+        <w:t>resp.setContentType</w:t>
+      </w:r>
+      <w:proofErr w:type="spellEnd"/>
+      <w:proofErr w:type="gramEnd"/>
+      <w:r>
+        <w:rPr>
+          <w:lang w:val="en-US"/>
+        </w:rPr>
+        <w:t>("text/html");</w:t>
+      </w:r>
+    </w:p>
+    <w:p>
+      <w:pPr>
+        <w:rPr>
+          <w:lang w:val="en-US"/>
+        </w:rPr>
+      </w:pPr>
+    </w:p>
+    <w:p>
+      <w:pPr>
+        <w:rPr>
+          <w:lang w:val="en-US"/>
+        </w:rPr>
+      </w:pPr>
+      <w:r>
+        <w:rPr>
+          <w:lang w:val="en-US"/>
+        </w:rPr>
+        <w:t xml:space="preserve">        </w:t>
+      </w:r>
+      <w:proofErr w:type="spellStart"/>
+      <w:proofErr w:type="gramStart"/>
+      <w:r>
+        <w:rPr>
+          <w:lang w:val="en-US"/>
+        </w:rPr>
+        <w:t>out.write</w:t>
+      </w:r>
+      <w:proofErr w:type="spellEnd"/>
+      <w:proofErr w:type="gramEnd"/>
+      <w:r>
+        <w:rPr>
+          <w:lang w:val="en-US"/>
+        </w:rPr>
+        <w:t>(""</w:t>
       </w:r>
     </w:p>
     <w:p>
@@ -2899,6 +4687,7 @@
         <w:rPr>
           <w:lang w:val="en-US"/>
         </w:rPr>
+        <w:lastRenderedPageBreak/>
         <w:t xml:space="preserve">                + "&lt;body&gt;"</w:t>
       </w:r>
     </w:p>
@@ -2912,126 +4701,1630 @@
         <w:rPr>
           <w:lang w:val="en-US"/>
         </w:rPr>
+        <w:t xml:space="preserve">                + "    &lt;a </w:t>
+      </w:r>
+      <w:proofErr w:type="spellStart"/>
+      <w:r>
+        <w:rPr>
+          <w:lang w:val="en-US"/>
+        </w:rPr>
+        <w:t>href</w:t>
+      </w:r>
+      <w:proofErr w:type="spellEnd"/>
+      <w:r>
+        <w:rPr>
+          <w:lang w:val="en-US"/>
+        </w:rPr>
+        <w:t>=\"/\"&gt;Home page&lt;/a&gt;"</w:t>
+      </w:r>
+    </w:p>
+    <w:p>
+      <w:pPr>
+        <w:rPr>
+          <w:lang w:val="en-US"/>
+        </w:rPr>
+      </w:pPr>
+      <w:r>
+        <w:rPr>
+          <w:lang w:val="en-US"/>
+        </w:rPr>
+        <w:t xml:space="preserve">                + "    &lt;</w:t>
+      </w:r>
+      <w:proofErr w:type="spellStart"/>
+      <w:r>
+        <w:rPr>
+          <w:lang w:val="en-US"/>
+        </w:rPr>
+        <w:t>br</w:t>
+      </w:r>
+      <w:proofErr w:type="spellEnd"/>
+      <w:r>
+        <w:rPr>
+          <w:lang w:val="en-US"/>
+        </w:rPr>
+        <w:t>&gt;"</w:t>
+      </w:r>
+    </w:p>
+    <w:p>
+      <w:pPr>
+        <w:rPr>
+          <w:lang w:val="en-US"/>
+        </w:rPr>
+      </w:pPr>
+      <w:r>
+        <w:rPr>
+          <w:lang w:val="en-US"/>
+        </w:rPr>
+        <w:t xml:space="preserve">                + "    &lt;</w:t>
+      </w:r>
+      <w:proofErr w:type="spellStart"/>
+      <w:r>
+        <w:rPr>
+          <w:lang w:val="en-US"/>
+        </w:rPr>
+        <w:t>br</w:t>
+      </w:r>
+      <w:proofErr w:type="spellEnd"/>
+      <w:r>
+        <w:rPr>
+          <w:lang w:val="en-US"/>
+        </w:rPr>
+        <w:t>&gt;"</w:t>
+      </w:r>
+    </w:p>
+    <w:p>
+      <w:pPr>
+        <w:rPr>
+          <w:lang w:val="en-US"/>
+        </w:rPr>
+      </w:pPr>
+    </w:p>
+    <w:p>
+      <w:pPr>
+        <w:rPr>
+          <w:lang w:val="en-US"/>
+        </w:rPr>
+      </w:pPr>
+      <w:r>
+        <w:rPr>
+          <w:lang w:val="en-US"/>
+        </w:rPr>
+        <w:t xml:space="preserve">                + "&lt;form name=\"</w:t>
+      </w:r>
+      <w:proofErr w:type="spellStart"/>
+      <w:r>
+        <w:rPr>
+          <w:lang w:val="en-US"/>
+        </w:rPr>
+        <w:t>RemoveForm</w:t>
+      </w:r>
+      <w:proofErr w:type="spellEnd"/>
+      <w:r>
+        <w:rPr>
+          <w:lang w:val="en-US"/>
+        </w:rPr>
+        <w:t>\" method=\"post\" action=\"table-remove-data-servlet\"&gt;"</w:t>
+      </w:r>
+    </w:p>
+    <w:p>
+      <w:pPr>
+        <w:rPr>
+          <w:lang w:val="en-US"/>
+        </w:rPr>
+      </w:pPr>
+      <w:r>
+        <w:rPr>
+          <w:lang w:val="en-US"/>
+        </w:rPr>
+        <w:t xml:space="preserve">                + "    Name: &lt;input type=\"text\" name=\"name\"/&gt; &lt;</w:t>
+      </w:r>
+      <w:proofErr w:type="spellStart"/>
+      <w:r>
+        <w:rPr>
+          <w:lang w:val="en-US"/>
+        </w:rPr>
+        <w:t>br</w:t>
+      </w:r>
+      <w:proofErr w:type="spellEnd"/>
+      <w:r>
+        <w:rPr>
+          <w:lang w:val="en-US"/>
+        </w:rPr>
+        <w:t>/&gt;"</w:t>
+      </w:r>
+    </w:p>
+    <w:p>
+      <w:pPr>
+        <w:rPr>
+          <w:lang w:val="en-US"/>
+        </w:rPr>
+      </w:pPr>
+      <w:r>
+        <w:rPr>
+          <w:lang w:val="en-US"/>
+        </w:rPr>
+        <w:t xml:space="preserve">                + "    &lt;input type=\"submit\" value=\"Remove\" /&gt;"</w:t>
+      </w:r>
+    </w:p>
+    <w:p>
+      <w:pPr>
+        <w:rPr>
+          <w:lang w:val="en-US"/>
+        </w:rPr>
+      </w:pPr>
+      <w:r>
+        <w:rPr>
+          <w:lang w:val="en-US"/>
+        </w:rPr>
+        <w:t xml:space="preserve">                + "&lt;/form&gt;"</w:t>
+      </w:r>
+    </w:p>
+    <w:p>
+      <w:pPr>
+        <w:rPr>
+          <w:lang w:val="en-US"/>
+        </w:rPr>
+      </w:pPr>
+    </w:p>
+    <w:p>
+      <w:pPr>
+        <w:rPr>
+          <w:lang w:val="en-US"/>
+        </w:rPr>
+      </w:pPr>
+      <w:r>
+        <w:rPr>
+          <w:lang w:val="en-US"/>
+        </w:rPr>
+        <w:t xml:space="preserve">                + ""</w:t>
+      </w:r>
+    </w:p>
+    <w:p>
+      <w:pPr>
+        <w:rPr>
+          <w:lang w:val="en-US"/>
+        </w:rPr>
+      </w:pPr>
+      <w:r>
+        <w:rPr>
+          <w:lang w:val="en-US"/>
+        </w:rPr>
+        <w:t xml:space="preserve">                + "&lt;/body&gt;"</w:t>
+      </w:r>
+    </w:p>
+    <w:p>
+      <w:pPr>
+        <w:rPr>
+          <w:lang w:val="en-US"/>
+        </w:rPr>
+      </w:pPr>
+      <w:r>
+        <w:rPr>
+          <w:lang w:val="en-US"/>
+        </w:rPr>
+        <w:t xml:space="preserve">        );</w:t>
+      </w:r>
+    </w:p>
+    <w:p>
+      <w:pPr>
+        <w:rPr>
+          <w:lang w:val="en-US"/>
+        </w:rPr>
+      </w:pPr>
+    </w:p>
+    <w:p>
+      <w:pPr>
+        <w:rPr>
+          <w:lang w:val="en-US"/>
+        </w:rPr>
+      </w:pPr>
+      <w:r>
+        <w:rPr>
+          <w:lang w:val="en-US"/>
+        </w:rPr>
+        <w:t xml:space="preserve">        </w:t>
+      </w:r>
+      <w:proofErr w:type="spellStart"/>
+      <w:proofErr w:type="gramStart"/>
+      <w:r>
+        <w:rPr>
+          <w:lang w:val="en-US"/>
+        </w:rPr>
+        <w:t>out.close</w:t>
+      </w:r>
+      <w:proofErr w:type="spellEnd"/>
+      <w:proofErr w:type="gramEnd"/>
+      <w:r>
+        <w:rPr>
+          <w:lang w:val="en-US"/>
+        </w:rPr>
+        <w:t>();</w:t>
+      </w:r>
+    </w:p>
+    <w:p>
+      <w:pPr>
+        <w:rPr>
+          <w:lang w:val="en-US"/>
+        </w:rPr>
+      </w:pPr>
+      <w:r>
+        <w:rPr>
+          <w:lang w:val="en-US"/>
+        </w:rPr>
+        <w:t xml:space="preserve">    }</w:t>
+      </w:r>
+    </w:p>
+    <w:p>
+      <w:pPr>
+        <w:rPr>
+          <w:lang w:val="en-US"/>
+        </w:rPr>
+      </w:pPr>
+    </w:p>
+    <w:p>
+      <w:pPr>
+        <w:rPr>
+          <w:lang w:val="en-US"/>
+        </w:rPr>
+      </w:pPr>
+      <w:r>
+        <w:rPr>
+          <w:lang w:val="en-US"/>
+        </w:rPr>
+        <w:t xml:space="preserve">    @Override</w:t>
+      </w:r>
+    </w:p>
+    <w:p>
+      <w:pPr>
+        <w:rPr>
+          <w:lang w:val="en-US"/>
+        </w:rPr>
+      </w:pPr>
+      <w:r>
+        <w:rPr>
+          <w:lang w:val="en-US"/>
+        </w:rPr>
+        <w:t xml:space="preserve">    protected void </w:t>
+      </w:r>
+      <w:proofErr w:type="spellStart"/>
+      <w:proofErr w:type="gramStart"/>
+      <w:r>
+        <w:rPr>
+          <w:lang w:val="en-US"/>
+        </w:rPr>
+        <w:t>doPost</w:t>
+      </w:r>
+      <w:proofErr w:type="spellEnd"/>
+      <w:r>
+        <w:rPr>
+          <w:lang w:val="en-US"/>
+        </w:rPr>
+        <w:t>(</w:t>
+      </w:r>
+      <w:proofErr w:type="spellStart"/>
+      <w:proofErr w:type="gramEnd"/>
+      <w:r>
+        <w:rPr>
+          <w:lang w:val="en-US"/>
+        </w:rPr>
+        <w:t>HttpServletRequest</w:t>
+      </w:r>
+      <w:proofErr w:type="spellEnd"/>
+      <w:r>
+        <w:rPr>
+          <w:lang w:val="en-US"/>
+        </w:rPr>
+        <w:t xml:space="preserve"> req, </w:t>
+      </w:r>
+      <w:proofErr w:type="spellStart"/>
+      <w:r>
+        <w:rPr>
+          <w:lang w:val="en-US"/>
+        </w:rPr>
+        <w:t>HttpServletResponse</w:t>
+      </w:r>
+      <w:proofErr w:type="spellEnd"/>
+      <w:r>
+        <w:rPr>
+          <w:lang w:val="en-US"/>
+        </w:rPr>
+        <w:t xml:space="preserve"> resp) throws </w:t>
+      </w:r>
+      <w:proofErr w:type="spellStart"/>
+      <w:r>
+        <w:rPr>
+          <w:lang w:val="en-US"/>
+        </w:rPr>
+        <w:t>ServletException</w:t>
+      </w:r>
+      <w:proofErr w:type="spellEnd"/>
+      <w:r>
+        <w:rPr>
+          <w:lang w:val="en-US"/>
+        </w:rPr>
+        <w:t xml:space="preserve">, </w:t>
+      </w:r>
+      <w:proofErr w:type="spellStart"/>
+      <w:r>
+        <w:rPr>
+          <w:lang w:val="en-US"/>
+        </w:rPr>
+        <w:t>IOException</w:t>
+      </w:r>
+      <w:proofErr w:type="spellEnd"/>
+      <w:r>
+        <w:rPr>
+          <w:lang w:val="en-US"/>
+        </w:rPr>
+        <w:t xml:space="preserve"> {</w:t>
+      </w:r>
+    </w:p>
+    <w:p>
+      <w:pPr>
+        <w:rPr>
+          <w:lang w:val="en-US"/>
+        </w:rPr>
+      </w:pPr>
+      <w:r>
+        <w:rPr>
+          <w:lang w:val="en-US"/>
+        </w:rPr>
+        <w:t xml:space="preserve">        String name = </w:t>
+      </w:r>
+      <w:proofErr w:type="spellStart"/>
+      <w:proofErr w:type="gramStart"/>
+      <w:r>
+        <w:rPr>
+          <w:lang w:val="en-US"/>
+        </w:rPr>
+        <w:t>req.getParameter</w:t>
+      </w:r>
+      <w:proofErr w:type="spellEnd"/>
+      <w:proofErr w:type="gramEnd"/>
+      <w:r>
+        <w:rPr>
+          <w:lang w:val="en-US"/>
+        </w:rPr>
+        <w:t>("name");</w:t>
+      </w:r>
+    </w:p>
+    <w:p>
+      <w:pPr>
+        <w:rPr>
+          <w:lang w:val="en-US"/>
+        </w:rPr>
+      </w:pPr>
+    </w:p>
+    <w:p>
+      <w:pPr>
+        <w:rPr>
+          <w:lang w:val="en-US"/>
+        </w:rPr>
+      </w:pPr>
+      <w:r>
+        <w:rPr>
+          <w:lang w:val="en-US"/>
+        </w:rPr>
+        <w:t xml:space="preserve">        try {</w:t>
+      </w:r>
+    </w:p>
+    <w:p>
+      <w:pPr>
+        <w:rPr>
+          <w:lang w:val="en-US"/>
+        </w:rPr>
+      </w:pPr>
+      <w:r>
+        <w:rPr>
+          <w:lang w:val="en-US"/>
+        </w:rPr>
+        <w:t xml:space="preserve">            </w:t>
+      </w:r>
+      <w:proofErr w:type="spellStart"/>
+      <w:proofErr w:type="gramStart"/>
+      <w:r>
+        <w:rPr>
+          <w:lang w:val="en-US"/>
+        </w:rPr>
+        <w:t>costs.rmItem</w:t>
+      </w:r>
+      <w:proofErr w:type="spellEnd"/>
+      <w:proofErr w:type="gramEnd"/>
+      <w:r>
+        <w:rPr>
+          <w:lang w:val="en-US"/>
+        </w:rPr>
+        <w:t>(name);</w:t>
+      </w:r>
+    </w:p>
+    <w:p>
+      <w:pPr>
+        <w:rPr>
+          <w:lang w:val="en-US"/>
+        </w:rPr>
+      </w:pPr>
+      <w:r>
+        <w:rPr>
+          <w:lang w:val="en-US"/>
+        </w:rPr>
+        <w:t xml:space="preserve">        } catch (Exception e) {</w:t>
+      </w:r>
+    </w:p>
+    <w:p>
+      <w:pPr>
+        <w:rPr>
+          <w:lang w:val="en-US"/>
+        </w:rPr>
+      </w:pPr>
+      <w:r>
+        <w:rPr>
+          <w:lang w:val="en-US"/>
+        </w:rPr>
+        <w:t xml:space="preserve">            </w:t>
+      </w:r>
+      <w:proofErr w:type="spellStart"/>
+      <w:proofErr w:type="gramStart"/>
+      <w:r>
+        <w:rPr>
+          <w:lang w:val="en-US"/>
+        </w:rPr>
+        <w:t>e.printStackTrace</w:t>
+      </w:r>
+      <w:proofErr w:type="spellEnd"/>
+      <w:proofErr w:type="gramEnd"/>
+      <w:r>
+        <w:rPr>
+          <w:lang w:val="en-US"/>
+        </w:rPr>
+        <w:t>();</w:t>
+      </w:r>
+    </w:p>
+    <w:p>
+      <w:pPr>
+        <w:rPr>
+          <w:lang w:val="en-US"/>
+        </w:rPr>
+      </w:pPr>
+      <w:r>
+        <w:rPr>
+          <w:lang w:val="en-US"/>
+        </w:rPr>
+        <w:t xml:space="preserve">        }</w:t>
+      </w:r>
+    </w:p>
+    <w:p>
+      <w:pPr>
+        <w:rPr>
+          <w:lang w:val="en-US"/>
+        </w:rPr>
+      </w:pPr>
+    </w:p>
+    <w:p>
+      <w:pPr>
+        <w:rPr>
+          <w:lang w:val="en-US"/>
+        </w:rPr>
+      </w:pPr>
+      <w:r>
+        <w:rPr>
+          <w:lang w:val="en-US"/>
+        </w:rPr>
+        <w:t xml:space="preserve">        </w:t>
+      </w:r>
+      <w:proofErr w:type="spellStart"/>
+      <w:proofErr w:type="gramStart"/>
+      <w:r>
+        <w:rPr>
+          <w:lang w:val="en-US"/>
+        </w:rPr>
+        <w:t>resp.sendRedirect</w:t>
+      </w:r>
+      <w:proofErr w:type="spellEnd"/>
+      <w:proofErr w:type="gramEnd"/>
+      <w:r>
+        <w:rPr>
+          <w:lang w:val="en-US"/>
+        </w:rPr>
+        <w:t>("/");</w:t>
+      </w:r>
+    </w:p>
+    <w:p>
+      <w:pPr>
+        <w:rPr>
+          <w:lang w:val="en-US"/>
+        </w:rPr>
+      </w:pPr>
+      <w:r>
+        <w:rPr>
+          <w:lang w:val="en-US"/>
+        </w:rPr>
+        <w:t xml:space="preserve">        // </w:t>
+      </w:r>
+      <w:proofErr w:type="spellStart"/>
+      <w:r>
+        <w:rPr>
+          <w:lang w:val="en-US"/>
+        </w:rPr>
+        <w:t>getServletContext</w:t>
+      </w:r>
+      <w:proofErr w:type="spellEnd"/>
+      <w:r>
+        <w:rPr>
+          <w:lang w:val="en-US"/>
+        </w:rPr>
+        <w:t>(</w:t>
+      </w:r>
+      <w:proofErr w:type="gramStart"/>
+      <w:r>
+        <w:rPr>
+          <w:lang w:val="en-US"/>
+        </w:rPr>
+        <w:t>).</w:t>
+      </w:r>
+      <w:proofErr w:type="spellStart"/>
+      <w:r>
+        <w:rPr>
+          <w:lang w:val="en-US"/>
+        </w:rPr>
+        <w:t>getRequestDispatcher</w:t>
+      </w:r>
+      <w:proofErr w:type="spellEnd"/>
+      <w:proofErr w:type="gramEnd"/>
+      <w:r>
+        <w:rPr>
+          <w:lang w:val="en-US"/>
+        </w:rPr>
+        <w:t>("/hello").forward(req, resp);</w:t>
+      </w:r>
+    </w:p>
+    <w:p>
+      <w:pPr>
+        <w:rPr>
+          <w:lang w:val="en-US"/>
+        </w:rPr>
+      </w:pPr>
+      <w:r>
+        <w:rPr>
+          <w:lang w:val="en-US"/>
+        </w:rPr>
+        <w:t xml:space="preserve">    }</w:t>
+      </w:r>
+    </w:p>
+    <w:p>
+      <w:pPr>
+        <w:rPr>
+          <w:lang w:val="en-US"/>
+        </w:rPr>
+      </w:pPr>
+      <w:r>
+        <w:rPr>
+          <w:lang w:val="en-US"/>
+        </w:rPr>
+        <w:t>}</w:t>
+      </w:r>
+    </w:p>
+    <w:p>
+      <w:pPr>
+        <w:rPr>
+          <w:lang w:val="en-US"/>
+        </w:rPr>
+      </w:pPr>
+    </w:p>
+    <w:p>
+      <w:pPr>
+        <w:rPr>
+          <w:lang w:val="en-US"/>
+        </w:rPr>
+      </w:pPr>
+    </w:p>
+    <w:p>
+      <w:pPr>
+        <w:rPr>
+          <w:lang w:val="en-US"/>
+        </w:rPr>
+      </w:pPr>
+    </w:p>
+    <w:p>
+      <w:pPr>
+        <w:pStyle w:val="3"/>
+        <w:rPr>
+          <w:lang w:val="en-US"/>
+        </w:rPr>
+      </w:pPr>
+      <w:r>
+        <w:rPr>
+          <w:lang w:val="en-US"/>
+        </w:rPr>
+        <w:t>// @filename \TableViewServlet.java</w:t>
+      </w:r>
+    </w:p>
+    <w:p>
+      <w:pPr>
+        <w:rPr>
+          <w:lang w:val="en-US"/>
+        </w:rPr>
+      </w:pPr>
+      <w:r>
+        <w:rPr>
+          <w:lang w:val="en-US"/>
+        </w:rPr>
+        <w:t xml:space="preserve">import </w:t>
+      </w:r>
+      <w:proofErr w:type="spellStart"/>
+      <w:r>
+        <w:rPr>
+          <w:lang w:val="en-US"/>
+        </w:rPr>
+        <w:t>Model.Costs</w:t>
+      </w:r>
+      <w:proofErr w:type="spellEnd"/>
+      <w:r>
+        <w:rPr>
+          <w:lang w:val="en-US"/>
+        </w:rPr>
+        <w:t>;</w:t>
+      </w:r>
+    </w:p>
+    <w:p>
+      <w:pPr>
+        <w:rPr>
+          <w:lang w:val="en-US"/>
+        </w:rPr>
+      </w:pPr>
+    </w:p>
+    <w:p>
+      <w:pPr>
+        <w:rPr>
+          <w:lang w:val="en-US"/>
+        </w:rPr>
+      </w:pPr>
+      <w:r>
+        <w:rPr>
+          <w:lang w:val="en-US"/>
+        </w:rPr>
+        <w:t xml:space="preserve">import </w:t>
+      </w:r>
+      <w:proofErr w:type="spellStart"/>
+      <w:proofErr w:type="gramStart"/>
+      <w:r>
+        <w:rPr>
+          <w:lang w:val="en-US"/>
+        </w:rPr>
+        <w:t>javax.servlet</w:t>
+      </w:r>
+      <w:proofErr w:type="gramEnd"/>
+      <w:r>
+        <w:rPr>
+          <w:lang w:val="en-US"/>
+        </w:rPr>
+        <w:t>.ServletException</w:t>
+      </w:r>
+      <w:proofErr w:type="spellEnd"/>
+      <w:r>
+        <w:rPr>
+          <w:lang w:val="en-US"/>
+        </w:rPr>
+        <w:t>;</w:t>
+      </w:r>
+    </w:p>
+    <w:p>
+      <w:pPr>
+        <w:rPr>
+          <w:lang w:val="en-US"/>
+        </w:rPr>
+      </w:pPr>
+      <w:r>
+        <w:rPr>
+          <w:lang w:val="en-US"/>
+        </w:rPr>
+        <w:t xml:space="preserve">import </w:t>
+      </w:r>
+      <w:proofErr w:type="spellStart"/>
+      <w:proofErr w:type="gramStart"/>
+      <w:r>
+        <w:rPr>
+          <w:lang w:val="en-US"/>
+        </w:rPr>
+        <w:t>javax.servlet</w:t>
+      </w:r>
+      <w:proofErr w:type="gramEnd"/>
+      <w:r>
+        <w:rPr>
+          <w:lang w:val="en-US"/>
+        </w:rPr>
+        <w:t>.annotation.WebServlet</w:t>
+      </w:r>
+      <w:proofErr w:type="spellEnd"/>
+      <w:r>
+        <w:rPr>
+          <w:lang w:val="en-US"/>
+        </w:rPr>
+        <w:t>;</w:t>
+      </w:r>
+    </w:p>
+    <w:p>
+      <w:pPr>
+        <w:rPr>
+          <w:lang w:val="en-US"/>
+        </w:rPr>
+      </w:pPr>
+      <w:r>
+        <w:rPr>
+          <w:lang w:val="en-US"/>
+        </w:rPr>
+        <w:t xml:space="preserve">import </w:t>
+      </w:r>
+      <w:proofErr w:type="spellStart"/>
+      <w:proofErr w:type="gramStart"/>
+      <w:r>
+        <w:rPr>
+          <w:lang w:val="en-US"/>
+        </w:rPr>
+        <w:t>javax.servlet</w:t>
+      </w:r>
+      <w:proofErr w:type="gramEnd"/>
+      <w:r>
+        <w:rPr>
+          <w:lang w:val="en-US"/>
+        </w:rPr>
+        <w:t>.http.HttpServlet</w:t>
+      </w:r>
+      <w:proofErr w:type="spellEnd"/>
+      <w:r>
+        <w:rPr>
+          <w:lang w:val="en-US"/>
+        </w:rPr>
+        <w:t>;</w:t>
+      </w:r>
+    </w:p>
+    <w:p>
+      <w:pPr>
+        <w:rPr>
+          <w:lang w:val="en-US"/>
+        </w:rPr>
+      </w:pPr>
+      <w:r>
+        <w:rPr>
+          <w:lang w:val="en-US"/>
+        </w:rPr>
+        <w:t xml:space="preserve">import </w:t>
+      </w:r>
+      <w:proofErr w:type="spellStart"/>
+      <w:proofErr w:type="gramStart"/>
+      <w:r>
+        <w:rPr>
+          <w:lang w:val="en-US"/>
+        </w:rPr>
+        <w:t>javax.servlet</w:t>
+      </w:r>
+      <w:proofErr w:type="gramEnd"/>
+      <w:r>
+        <w:rPr>
+          <w:lang w:val="en-US"/>
+        </w:rPr>
+        <w:t>.http.HttpServletRequest</w:t>
+      </w:r>
+      <w:proofErr w:type="spellEnd"/>
+      <w:r>
+        <w:rPr>
+          <w:lang w:val="en-US"/>
+        </w:rPr>
+        <w:t>;</w:t>
+      </w:r>
+    </w:p>
+    <w:p>
+      <w:pPr>
+        <w:rPr>
+          <w:lang w:val="en-US"/>
+        </w:rPr>
+      </w:pPr>
+      <w:r>
+        <w:rPr>
+          <w:lang w:val="en-US"/>
+        </w:rPr>
+        <w:t xml:space="preserve">import </w:t>
+      </w:r>
+      <w:proofErr w:type="spellStart"/>
+      <w:proofErr w:type="gramStart"/>
+      <w:r>
+        <w:rPr>
+          <w:lang w:val="en-US"/>
+        </w:rPr>
+        <w:t>javax.servlet</w:t>
+      </w:r>
+      <w:proofErr w:type="gramEnd"/>
+      <w:r>
+        <w:rPr>
+          <w:lang w:val="en-US"/>
+        </w:rPr>
+        <w:t>.http.HttpServletResponse</w:t>
+      </w:r>
+      <w:proofErr w:type="spellEnd"/>
+      <w:r>
+        <w:rPr>
+          <w:lang w:val="en-US"/>
+        </w:rPr>
+        <w:t>;</w:t>
+      </w:r>
+    </w:p>
+    <w:p>
+      <w:pPr>
+        <w:rPr>
+          <w:lang w:val="en-US"/>
+        </w:rPr>
+      </w:pPr>
+      <w:r>
+        <w:rPr>
+          <w:lang w:val="en-US"/>
+        </w:rPr>
+        <w:t xml:space="preserve">import </w:t>
+      </w:r>
+      <w:proofErr w:type="spellStart"/>
+      <w:proofErr w:type="gramStart"/>
+      <w:r>
+        <w:rPr>
+          <w:lang w:val="en-US"/>
+        </w:rPr>
+        <w:t>javax.servlet</w:t>
+      </w:r>
+      <w:proofErr w:type="gramEnd"/>
+      <w:r>
+        <w:rPr>
+          <w:lang w:val="en-US"/>
+        </w:rPr>
+        <w:t>.http.HttpSession</w:t>
+      </w:r>
+      <w:proofErr w:type="spellEnd"/>
+      <w:r>
+        <w:rPr>
+          <w:lang w:val="en-US"/>
+        </w:rPr>
+        <w:t>;</w:t>
+      </w:r>
+    </w:p>
+    <w:p>
+      <w:pPr>
+        <w:rPr>
+          <w:lang w:val="en-US"/>
+        </w:rPr>
+      </w:pPr>
+      <w:r>
+        <w:rPr>
+          <w:lang w:val="en-US"/>
+        </w:rPr>
         <w:lastRenderedPageBreak/>
-        <w:t xml:space="preserve">                + "    &lt;a href=\"/\"&gt;Home page&lt;/a&gt;"</w:t>
-      </w:r>
-    </w:p>
-    <w:p>
-      <w:pPr>
-        <w:rPr>
-          <w:lang w:val="en-US"/>
-        </w:rPr>
-      </w:pPr>
-      <w:r>
-        <w:rPr>
-          <w:lang w:val="en-US"/>
-        </w:rPr>
-        <w:t xml:space="preserve">                + "    &lt;br&gt;"</w:t>
-      </w:r>
-    </w:p>
-    <w:p>
-      <w:pPr>
-        <w:rPr>
-          <w:lang w:val="en-US"/>
-        </w:rPr>
-      </w:pPr>
-      <w:r>
-        <w:rPr>
-          <w:lang w:val="en-US"/>
-        </w:rPr>
-        <w:t xml:space="preserve">                + "    &lt;br&gt;"</w:t>
-      </w:r>
-    </w:p>
-    <w:p>
-      <w:pPr>
-        <w:rPr>
-          <w:lang w:val="en-US"/>
-        </w:rPr>
-      </w:pPr>
-    </w:p>
-    <w:p>
-      <w:pPr>
-        <w:rPr>
-          <w:lang w:val="en-US"/>
-        </w:rPr>
-      </w:pPr>
-      <w:r>
-        <w:rPr>
-          <w:lang w:val="en-US"/>
-        </w:rPr>
-        <w:t xml:space="preserve">                + "&lt;form name=\"RemoveForm\" method=\"post\" action=\"table-remove-data-servlet\"&gt;"</w:t>
-      </w:r>
-    </w:p>
-    <w:p>
-      <w:pPr>
-        <w:rPr>
-          <w:lang w:val="en-US"/>
-        </w:rPr>
-      </w:pPr>
-      <w:r>
-        <w:rPr>
-          <w:lang w:val="en-US"/>
-        </w:rPr>
-        <w:t xml:space="preserve">                + "    Name: &lt;input type=\"text\" name=\"name\"/&gt; &lt;br/&gt;"</w:t>
-      </w:r>
-    </w:p>
-    <w:p>
-      <w:pPr>
-        <w:rPr>
-          <w:lang w:val="en-US"/>
-        </w:rPr>
-      </w:pPr>
-      <w:r>
-        <w:rPr>
-          <w:lang w:val="en-US"/>
-        </w:rPr>
-        <w:t xml:space="preserve">                + "    &lt;input type=\"submit\" value=\"Remove\" /&gt;"</w:t>
-      </w:r>
-    </w:p>
-    <w:p>
-      <w:pPr>
-        <w:rPr>
-          <w:lang w:val="en-US"/>
-        </w:rPr>
-      </w:pPr>
-      <w:r>
-        <w:rPr>
-          <w:lang w:val="en-US"/>
-        </w:rPr>
-        <w:t xml:space="preserve">                + "&lt;/form&gt;"</w:t>
-      </w:r>
-    </w:p>
-    <w:p>
-      <w:pPr>
-        <w:rPr>
-          <w:lang w:val="en-US"/>
-        </w:rPr>
-      </w:pPr>
-    </w:p>
-    <w:p>
-      <w:pPr>
-        <w:rPr>
-          <w:lang w:val="en-US"/>
-        </w:rPr>
-      </w:pPr>
-      <w:r>
-        <w:rPr>
-          <w:lang w:val="en-US"/>
-        </w:rPr>
-        <w:t xml:space="preserve">                + ""</w:t>
-      </w:r>
-    </w:p>
-    <w:p>
-      <w:pPr>
-        <w:rPr>
-          <w:lang w:val="en-US"/>
-        </w:rPr>
-      </w:pPr>
-      <w:r>
-        <w:rPr>
-          <w:lang w:val="en-US"/>
-        </w:rPr>
-        <w:t xml:space="preserve">                + "&lt;/body&gt;"</w:t>
+        <w:t xml:space="preserve">import </w:t>
+      </w:r>
+      <w:proofErr w:type="spellStart"/>
+      <w:proofErr w:type="gramStart"/>
+      <w:r>
+        <w:rPr>
+          <w:lang w:val="en-US"/>
+        </w:rPr>
+        <w:t>java.io.IOException</w:t>
+      </w:r>
+      <w:proofErr w:type="spellEnd"/>
+      <w:proofErr w:type="gramEnd"/>
+      <w:r>
+        <w:rPr>
+          <w:lang w:val="en-US"/>
+        </w:rPr>
+        <w:t>;</w:t>
+      </w:r>
+    </w:p>
+    <w:p>
+      <w:pPr>
+        <w:rPr>
+          <w:lang w:val="en-US"/>
+        </w:rPr>
+      </w:pPr>
+      <w:r>
+        <w:rPr>
+          <w:lang w:val="en-US"/>
+        </w:rPr>
+        <w:t xml:space="preserve">import </w:t>
+      </w:r>
+      <w:proofErr w:type="spellStart"/>
+      <w:proofErr w:type="gramStart"/>
+      <w:r>
+        <w:rPr>
+          <w:lang w:val="en-US"/>
+        </w:rPr>
+        <w:t>java.io.PrintWriter</w:t>
+      </w:r>
+      <w:proofErr w:type="spellEnd"/>
+      <w:proofErr w:type="gramEnd"/>
+      <w:r>
+        <w:rPr>
+          <w:lang w:val="en-US"/>
+        </w:rPr>
+        <w:t>;</w:t>
+      </w:r>
+    </w:p>
+    <w:p>
+      <w:pPr>
+        <w:rPr>
+          <w:lang w:val="en-US"/>
+        </w:rPr>
+      </w:pPr>
+    </w:p>
+    <w:p>
+      <w:pPr>
+        <w:rPr>
+          <w:lang w:val="en-US"/>
+        </w:rPr>
+      </w:pPr>
+      <w:r>
+        <w:rPr>
+          <w:lang w:val="en-US"/>
+        </w:rPr>
+        <w:t>@</w:t>
+      </w:r>
+      <w:proofErr w:type="gramStart"/>
+      <w:r>
+        <w:rPr>
+          <w:lang w:val="en-US"/>
+        </w:rPr>
+        <w:t>WebServlet(</w:t>
+      </w:r>
+      <w:proofErr w:type="gramEnd"/>
+      <w:r>
+        <w:rPr>
+          <w:lang w:val="en-US"/>
+        </w:rPr>
+        <w:t>name = "</w:t>
+      </w:r>
+      <w:proofErr w:type="spellStart"/>
+      <w:r>
+        <w:rPr>
+          <w:lang w:val="en-US"/>
+        </w:rPr>
+        <w:t>tableViewServlet</w:t>
+      </w:r>
+      <w:proofErr w:type="spellEnd"/>
+      <w:r>
+        <w:rPr>
+          <w:lang w:val="en-US"/>
+        </w:rPr>
+        <w:t>", value = "/table-view-servlet")</w:t>
+      </w:r>
+    </w:p>
+    <w:p>
+      <w:pPr>
+        <w:rPr>
+          <w:lang w:val="en-US"/>
+        </w:rPr>
+      </w:pPr>
+      <w:r>
+        <w:rPr>
+          <w:lang w:val="en-US"/>
+        </w:rPr>
+        <w:t xml:space="preserve">public class </w:t>
+      </w:r>
+      <w:proofErr w:type="spellStart"/>
+      <w:r>
+        <w:rPr>
+          <w:lang w:val="en-US"/>
+        </w:rPr>
+        <w:t>TableViewServlet</w:t>
+      </w:r>
+      <w:proofErr w:type="spellEnd"/>
+      <w:r>
+        <w:rPr>
+          <w:lang w:val="en-US"/>
+        </w:rPr>
+        <w:t xml:space="preserve"> extends </w:t>
+      </w:r>
+      <w:proofErr w:type="spellStart"/>
+      <w:r>
+        <w:rPr>
+          <w:lang w:val="en-US"/>
+        </w:rPr>
+        <w:t>HttpServlet</w:t>
+      </w:r>
+      <w:proofErr w:type="spellEnd"/>
+      <w:r>
+        <w:rPr>
+          <w:lang w:val="en-US"/>
+        </w:rPr>
+        <w:t xml:space="preserve"> {</w:t>
+      </w:r>
+    </w:p>
+    <w:p>
+      <w:pPr>
+        <w:rPr>
+          <w:lang w:val="en-US"/>
+        </w:rPr>
+      </w:pPr>
+      <w:r>
+        <w:rPr>
+          <w:lang w:val="en-US"/>
+        </w:rPr>
+        <w:t xml:space="preserve">    private final Costs </w:t>
+      </w:r>
+      <w:proofErr w:type="spellStart"/>
+      <w:r>
+        <w:rPr>
+          <w:lang w:val="en-US"/>
+        </w:rPr>
+        <w:t>costs</w:t>
+      </w:r>
+      <w:proofErr w:type="spellEnd"/>
+      <w:r>
+        <w:rPr>
+          <w:lang w:val="en-US"/>
+        </w:rPr>
+        <w:t xml:space="preserve"> = </w:t>
+      </w:r>
+      <w:proofErr w:type="spellStart"/>
+      <w:r>
+        <w:rPr>
+          <w:lang w:val="en-US"/>
+        </w:rPr>
+        <w:t>Costs.getInstance</w:t>
+      </w:r>
+      <w:proofErr w:type="spellEnd"/>
+      <w:r>
+        <w:rPr>
+          <w:lang w:val="en-US"/>
+        </w:rPr>
+        <w:t>();</w:t>
+      </w:r>
+    </w:p>
+    <w:p>
+      <w:pPr>
+        <w:rPr>
+          <w:lang w:val="en-US"/>
+        </w:rPr>
+      </w:pPr>
+    </w:p>
+    <w:p>
+      <w:pPr>
+        <w:rPr>
+          <w:lang w:val="en-US"/>
+        </w:rPr>
+      </w:pPr>
+      <w:r>
+        <w:rPr>
+          <w:lang w:val="en-US"/>
+        </w:rPr>
+        <w:t xml:space="preserve">    @Override</w:t>
+      </w:r>
+    </w:p>
+    <w:p>
+      <w:pPr>
+        <w:rPr>
+          <w:lang w:val="en-US"/>
+        </w:rPr>
+      </w:pPr>
+      <w:r>
+        <w:rPr>
+          <w:lang w:val="en-US"/>
+        </w:rPr>
+        <w:t xml:space="preserve">    protected void </w:t>
+      </w:r>
+      <w:proofErr w:type="spellStart"/>
+      <w:proofErr w:type="gramStart"/>
+      <w:r>
+        <w:rPr>
+          <w:lang w:val="en-US"/>
+        </w:rPr>
+        <w:t>doGet</w:t>
+      </w:r>
+      <w:proofErr w:type="spellEnd"/>
+      <w:r>
+        <w:rPr>
+          <w:lang w:val="en-US"/>
+        </w:rPr>
+        <w:t>(</w:t>
+      </w:r>
+      <w:proofErr w:type="spellStart"/>
+      <w:proofErr w:type="gramEnd"/>
+      <w:r>
+        <w:rPr>
+          <w:lang w:val="en-US"/>
+        </w:rPr>
+        <w:t>HttpServletRequest</w:t>
+      </w:r>
+      <w:proofErr w:type="spellEnd"/>
+      <w:r>
+        <w:rPr>
+          <w:lang w:val="en-US"/>
+        </w:rPr>
+        <w:t xml:space="preserve"> req, </w:t>
+      </w:r>
+      <w:proofErr w:type="spellStart"/>
+      <w:r>
+        <w:rPr>
+          <w:lang w:val="en-US"/>
+        </w:rPr>
+        <w:t>HttpServletResponse</w:t>
+      </w:r>
+      <w:proofErr w:type="spellEnd"/>
+      <w:r>
+        <w:rPr>
+          <w:lang w:val="en-US"/>
+        </w:rPr>
+        <w:t xml:space="preserve"> resp) throws </w:t>
+      </w:r>
+      <w:proofErr w:type="spellStart"/>
+      <w:r>
+        <w:rPr>
+          <w:lang w:val="en-US"/>
+        </w:rPr>
+        <w:t>ServletException</w:t>
+      </w:r>
+      <w:proofErr w:type="spellEnd"/>
+      <w:r>
+        <w:rPr>
+          <w:lang w:val="en-US"/>
+        </w:rPr>
+        <w:t xml:space="preserve">, </w:t>
+      </w:r>
+      <w:proofErr w:type="spellStart"/>
+      <w:r>
+        <w:rPr>
+          <w:lang w:val="en-US"/>
+        </w:rPr>
+        <w:t>IOException</w:t>
+      </w:r>
+      <w:proofErr w:type="spellEnd"/>
+      <w:r>
+        <w:rPr>
+          <w:lang w:val="en-US"/>
+        </w:rPr>
+        <w:t xml:space="preserve"> {</w:t>
+      </w:r>
+    </w:p>
+    <w:p>
+      <w:pPr>
+        <w:rPr>
+          <w:lang w:val="en-US"/>
+        </w:rPr>
+      </w:pPr>
+      <w:r>
+        <w:rPr>
+          <w:lang w:val="en-US"/>
+        </w:rPr>
+        <w:t xml:space="preserve">        </w:t>
+      </w:r>
+      <w:proofErr w:type="spellStart"/>
+      <w:r>
+        <w:rPr>
+          <w:lang w:val="en-US"/>
+        </w:rPr>
+        <w:t>PrintWriter</w:t>
+      </w:r>
+      <w:proofErr w:type="spellEnd"/>
+      <w:r>
+        <w:rPr>
+          <w:lang w:val="en-US"/>
+        </w:rPr>
+        <w:t xml:space="preserve"> out = </w:t>
+      </w:r>
+      <w:proofErr w:type="spellStart"/>
+      <w:proofErr w:type="gramStart"/>
+      <w:r>
+        <w:rPr>
+          <w:lang w:val="en-US"/>
+        </w:rPr>
+        <w:t>resp.getWriter</w:t>
+      </w:r>
+      <w:proofErr w:type="spellEnd"/>
+      <w:proofErr w:type="gramEnd"/>
+      <w:r>
+        <w:rPr>
+          <w:lang w:val="en-US"/>
+        </w:rPr>
+        <w:t>();</w:t>
+      </w:r>
+    </w:p>
+    <w:p>
+      <w:pPr>
+        <w:rPr>
+          <w:lang w:val="en-US"/>
+        </w:rPr>
+      </w:pPr>
+    </w:p>
+    <w:p>
+      <w:pPr>
+        <w:rPr>
+          <w:lang w:val="en-US"/>
+        </w:rPr>
+      </w:pPr>
+      <w:r>
+        <w:rPr>
+          <w:lang w:val="en-US"/>
+        </w:rPr>
+        <w:t xml:space="preserve">        String username = </w:t>
+      </w:r>
+      <w:proofErr w:type="spellStart"/>
+      <w:proofErr w:type="gramStart"/>
+      <w:r>
+        <w:rPr>
+          <w:lang w:val="en-US"/>
+        </w:rPr>
+        <w:t>req.getParameter</w:t>
+      </w:r>
+      <w:proofErr w:type="spellEnd"/>
+      <w:proofErr w:type="gramEnd"/>
+      <w:r>
+        <w:rPr>
+          <w:lang w:val="en-US"/>
+        </w:rPr>
+        <w:t>("username");</w:t>
+      </w:r>
+    </w:p>
+    <w:p>
+      <w:pPr>
+        <w:rPr>
+          <w:lang w:val="en-US"/>
+        </w:rPr>
+      </w:pPr>
+    </w:p>
+    <w:p>
+      <w:pPr>
+        <w:rPr>
+          <w:lang w:val="en-US"/>
+        </w:rPr>
+      </w:pPr>
+      <w:r>
+        <w:rPr>
+          <w:lang w:val="en-US"/>
+        </w:rPr>
+        <w:t xml:space="preserve">        </w:t>
+      </w:r>
+      <w:proofErr w:type="spellStart"/>
+      <w:proofErr w:type="gramStart"/>
+      <w:r>
+        <w:rPr>
+          <w:lang w:val="en-US"/>
+        </w:rPr>
+        <w:t>resp.setContentType</w:t>
+      </w:r>
+      <w:proofErr w:type="spellEnd"/>
+      <w:proofErr w:type="gramEnd"/>
+      <w:r>
+        <w:rPr>
+          <w:lang w:val="en-US"/>
+        </w:rPr>
+        <w:t>("text/html");</w:t>
+      </w:r>
+    </w:p>
+    <w:p>
+      <w:pPr>
+        <w:rPr>
+          <w:lang w:val="en-US"/>
+        </w:rPr>
+      </w:pPr>
+    </w:p>
+    <w:p>
+      <w:pPr>
+        <w:rPr>
+          <w:lang w:val="en-US"/>
+        </w:rPr>
+      </w:pPr>
+      <w:r>
+        <w:rPr>
+          <w:lang w:val="en-US"/>
+        </w:rPr>
+        <w:t xml:space="preserve">        </w:t>
+      </w:r>
+      <w:proofErr w:type="spellStart"/>
+      <w:proofErr w:type="gramStart"/>
+      <w:r>
+        <w:rPr>
+          <w:lang w:val="en-US"/>
+        </w:rPr>
+        <w:t>out.write</w:t>
+      </w:r>
+      <w:proofErr w:type="spellEnd"/>
+      <w:proofErr w:type="gramEnd"/>
+      <w:r>
+        <w:rPr>
+          <w:lang w:val="en-US"/>
+        </w:rPr>
+        <w:t>(""</w:t>
+      </w:r>
+    </w:p>
+    <w:p>
+      <w:pPr>
+        <w:rPr>
+          <w:lang w:val="en-US"/>
+        </w:rPr>
+      </w:pPr>
+      <w:r>
+        <w:rPr>
+          <w:lang w:val="en-US"/>
+        </w:rPr>
+        <w:t xml:space="preserve">            + "&lt;head&gt;"</w:t>
+      </w:r>
+    </w:p>
+    <w:p>
+      <w:pPr>
+        <w:rPr>
+          <w:lang w:val="en-US"/>
+        </w:rPr>
+      </w:pPr>
+      <w:r>
+        <w:rPr>
+          <w:lang w:val="en-US"/>
+        </w:rPr>
+        <w:t xml:space="preserve">            + "    &lt;meta charset=\"UTF-8\"&gt;"</w:t>
+      </w:r>
+    </w:p>
+    <w:p>
+      <w:pPr>
+        <w:rPr>
+          <w:lang w:val="en-US"/>
+        </w:rPr>
+      </w:pPr>
+      <w:r>
+        <w:rPr>
+          <w:lang w:val="en-US"/>
+        </w:rPr>
+        <w:t xml:space="preserve">            + "    &lt;title&gt;Budget costs&lt;/title&gt;"</w:t>
+      </w:r>
+    </w:p>
+    <w:p>
+      <w:pPr>
+        <w:rPr>
+          <w:lang w:val="en-US"/>
+        </w:rPr>
+      </w:pPr>
+      <w:r>
+        <w:rPr>
+          <w:lang w:val="en-US"/>
+        </w:rPr>
+        <w:t xml:space="preserve">            + "&lt;/head&gt;"</w:t>
+      </w:r>
+    </w:p>
+    <w:p>
+      <w:pPr>
+        <w:rPr>
+          <w:lang w:val="en-US"/>
+        </w:rPr>
+      </w:pPr>
+      <w:r>
+        <w:rPr>
+          <w:lang w:val="en-US"/>
+        </w:rPr>
+        <w:t xml:space="preserve">            + "&lt;body&gt;"</w:t>
+      </w:r>
+    </w:p>
+    <w:p>
+      <w:pPr>
+        <w:rPr>
+          <w:lang w:val="en-US"/>
+        </w:rPr>
+      </w:pPr>
+    </w:p>
+    <w:p>
+      <w:pPr>
+        <w:rPr>
+          <w:lang w:val="en-US"/>
+        </w:rPr>
+      </w:pPr>
+      <w:r>
+        <w:rPr>
+          <w:lang w:val="en-US"/>
+        </w:rPr>
+        <w:t xml:space="preserve">            + "    &lt;a </w:t>
+      </w:r>
+      <w:proofErr w:type="spellStart"/>
+      <w:r>
+        <w:rPr>
+          <w:lang w:val="en-US"/>
+        </w:rPr>
+        <w:t>href</w:t>
+      </w:r>
+      <w:proofErr w:type="spellEnd"/>
+      <w:r>
+        <w:rPr>
+          <w:lang w:val="en-US"/>
+        </w:rPr>
+        <w:t>=\"/\"&gt;Home page&lt;/a&gt;"</w:t>
+      </w:r>
+    </w:p>
+    <w:p>
+      <w:pPr>
+        <w:rPr>
+          <w:lang w:val="en-US"/>
+        </w:rPr>
+      </w:pPr>
+      <w:r>
+        <w:rPr>
+          <w:lang w:val="en-US"/>
+        </w:rPr>
+        <w:t xml:space="preserve">            + "    &lt;</w:t>
+      </w:r>
+      <w:proofErr w:type="spellStart"/>
+      <w:r>
+        <w:rPr>
+          <w:lang w:val="en-US"/>
+        </w:rPr>
+        <w:t>br</w:t>
+      </w:r>
+      <w:proofErr w:type="spellEnd"/>
+      <w:r>
+        <w:rPr>
+          <w:lang w:val="en-US"/>
+        </w:rPr>
+        <w:t>&gt;"</w:t>
+      </w:r>
+    </w:p>
+    <w:p>
+      <w:pPr>
+        <w:rPr>
+          <w:lang w:val="en-US"/>
+        </w:rPr>
+      </w:pPr>
+      <w:r>
+        <w:rPr>
+          <w:lang w:val="en-US"/>
+        </w:rPr>
+        <w:t xml:space="preserve">            + "    &lt;</w:t>
+      </w:r>
+      <w:proofErr w:type="spellStart"/>
+      <w:r>
+        <w:rPr>
+          <w:lang w:val="en-US"/>
+        </w:rPr>
+        <w:t>br</w:t>
+      </w:r>
+      <w:proofErr w:type="spellEnd"/>
+      <w:r>
+        <w:rPr>
+          <w:lang w:val="en-US"/>
+        </w:rPr>
+        <w:t>&gt;"</w:t>
+      </w:r>
+    </w:p>
+    <w:p>
+      <w:pPr>
+        <w:rPr>
+          <w:lang w:val="en-US"/>
+        </w:rPr>
+      </w:pPr>
+      <w:r>
+        <w:rPr>
+          <w:lang w:val="en-US"/>
+        </w:rPr>
+        <w:t xml:space="preserve">            + "    &lt;table border=\"1\"&gt;"</w:t>
+      </w:r>
+    </w:p>
+    <w:p>
+      <w:pPr>
+        <w:rPr>
+          <w:lang w:val="en-US"/>
+        </w:rPr>
+      </w:pPr>
+      <w:r>
+        <w:rPr>
+          <w:lang w:val="en-US"/>
+        </w:rPr>
+        <w:t xml:space="preserve">            + "        &lt;caption&gt; Cost items &lt;/caption&gt;"</w:t>
+      </w:r>
+    </w:p>
+    <w:p>
+      <w:pPr>
+        <w:rPr>
+          <w:lang w:val="en-US"/>
+        </w:rPr>
+      </w:pPr>
+      <w:r>
+        <w:rPr>
+          <w:lang w:val="en-US"/>
+        </w:rPr>
+        <w:t xml:space="preserve">            + ""</w:t>
+      </w:r>
+    </w:p>
+    <w:p>
+      <w:pPr>
+        <w:rPr>
+          <w:lang w:val="en-US"/>
+        </w:rPr>
+      </w:pPr>
+      <w:r>
+        <w:rPr>
+          <w:lang w:val="en-US"/>
+        </w:rPr>
+        <w:t xml:space="preserve">            + "        &lt;tr&gt;"</w:t>
+      </w:r>
+    </w:p>
+    <w:p>
+      <w:pPr>
+        <w:rPr>
+          <w:lang w:val="en-US"/>
+        </w:rPr>
+      </w:pPr>
+      <w:r>
+        <w:rPr>
+          <w:lang w:val="en-US"/>
+        </w:rPr>
+        <w:t xml:space="preserve">            + "            &lt;</w:t>
+      </w:r>
+      <w:proofErr w:type="spellStart"/>
+      <w:r>
+        <w:rPr>
+          <w:lang w:val="en-US"/>
+        </w:rPr>
+        <w:t>th</w:t>
+      </w:r>
+      <w:proofErr w:type="spellEnd"/>
+      <w:r>
+        <w:rPr>
+          <w:lang w:val="en-US"/>
+        </w:rPr>
+        <w:t>&gt;Name&lt;/</w:t>
+      </w:r>
+      <w:proofErr w:type="spellStart"/>
+      <w:r>
+        <w:rPr>
+          <w:lang w:val="en-US"/>
+        </w:rPr>
+        <w:t>th</w:t>
+      </w:r>
+      <w:proofErr w:type="spellEnd"/>
+      <w:r>
+        <w:rPr>
+          <w:lang w:val="en-US"/>
+        </w:rPr>
+        <w:t>&gt;"</w:t>
+      </w:r>
+    </w:p>
+    <w:p>
+      <w:pPr>
+        <w:rPr>
+          <w:lang w:val="en-US"/>
+        </w:rPr>
+      </w:pPr>
+      <w:r>
+        <w:rPr>
+          <w:lang w:val="en-US"/>
+        </w:rPr>
+        <w:t xml:space="preserve">            + "            &lt;</w:t>
+      </w:r>
+      <w:proofErr w:type="spellStart"/>
+      <w:r>
+        <w:rPr>
+          <w:lang w:val="en-US"/>
+        </w:rPr>
+        <w:t>th</w:t>
+      </w:r>
+      <w:proofErr w:type="spellEnd"/>
+      <w:r>
+        <w:rPr>
+          <w:lang w:val="en-US"/>
+        </w:rPr>
+        <w:t>&gt;Price&lt;/</w:t>
+      </w:r>
+      <w:proofErr w:type="spellStart"/>
+      <w:r>
+        <w:rPr>
+          <w:lang w:val="en-US"/>
+        </w:rPr>
+        <w:t>th</w:t>
+      </w:r>
+      <w:proofErr w:type="spellEnd"/>
+      <w:r>
+        <w:rPr>
+          <w:lang w:val="en-US"/>
+        </w:rPr>
+        <w:t>&gt;"</w:t>
+      </w:r>
+    </w:p>
+    <w:p>
+      <w:pPr>
+        <w:rPr>
+          <w:lang w:val="en-US"/>
+        </w:rPr>
+      </w:pPr>
+      <w:r>
+        <w:rPr>
+          <w:lang w:val="en-US"/>
+        </w:rPr>
+        <w:t xml:space="preserve">            + "        &lt;/tr&gt;"</w:t>
       </w:r>
     </w:p>
     <w:p>
@@ -3064,125 +6357,288 @@
         <w:rPr>
           <w:lang w:val="en-US"/>
         </w:rPr>
-        <w:t xml:space="preserve">        out.close();</w:t>
-      </w:r>
-    </w:p>
-    <w:p>
-      <w:pPr>
-        <w:rPr>
-          <w:lang w:val="en-US"/>
-        </w:rPr>
-      </w:pPr>
-      <w:r>
-        <w:rPr>
-          <w:lang w:val="en-US"/>
-        </w:rPr>
-        <w:t xml:space="preserve">    }</w:t>
-      </w:r>
-    </w:p>
-    <w:p>
-      <w:pPr>
-        <w:rPr>
-          <w:lang w:val="en-US"/>
-        </w:rPr>
-      </w:pPr>
-    </w:p>
-    <w:p>
-      <w:pPr>
-        <w:rPr>
-          <w:lang w:val="en-US"/>
-        </w:rPr>
-      </w:pPr>
-      <w:r>
-        <w:rPr>
-          <w:lang w:val="en-US"/>
-        </w:rPr>
-        <w:t xml:space="preserve">    @Override</w:t>
-      </w:r>
-    </w:p>
-    <w:p>
-      <w:pPr>
-        <w:rPr>
-          <w:lang w:val="en-US"/>
-        </w:rPr>
-      </w:pPr>
-      <w:r>
-        <w:rPr>
-          <w:lang w:val="en-US"/>
-        </w:rPr>
-        <w:t xml:space="preserve">    protected void doPost(HttpServletRequest req, HttpServletResponse resp) throws ServletException, IOException {</w:t>
-      </w:r>
-    </w:p>
-    <w:p>
-      <w:pPr>
-        <w:rPr>
-          <w:lang w:val="en-US"/>
-        </w:rPr>
-      </w:pPr>
-      <w:r>
-        <w:rPr>
-          <w:lang w:val="en-US"/>
-        </w:rPr>
-        <w:t xml:space="preserve">        String name = req.getParameter("name");</w:t>
-      </w:r>
-    </w:p>
-    <w:p>
-      <w:pPr>
-        <w:rPr>
-          <w:lang w:val="en-US"/>
-        </w:rPr>
-      </w:pPr>
-    </w:p>
-    <w:p>
-      <w:pPr>
-        <w:rPr>
-          <w:lang w:val="en-US"/>
-        </w:rPr>
-      </w:pPr>
-      <w:r>
-        <w:rPr>
-          <w:lang w:val="en-US"/>
-        </w:rPr>
-        <w:t xml:space="preserve">        try {</w:t>
-      </w:r>
-    </w:p>
-    <w:p>
-      <w:pPr>
-        <w:rPr>
-          <w:lang w:val="en-US"/>
-        </w:rPr>
-      </w:pPr>
-      <w:r>
-        <w:rPr>
-          <w:lang w:val="en-US"/>
-        </w:rPr>
-        <w:t xml:space="preserve">            costs.rmItem(name);</w:t>
-      </w:r>
-    </w:p>
-    <w:p>
-      <w:pPr>
-        <w:rPr>
-          <w:lang w:val="en-US"/>
-        </w:rPr>
-      </w:pPr>
-      <w:r>
-        <w:rPr>
-          <w:lang w:val="en-US"/>
-        </w:rPr>
-        <w:t xml:space="preserve">        } catch (Exception e) {</w:t>
-      </w:r>
-    </w:p>
-    <w:p>
-      <w:pPr>
-        <w:rPr>
-          <w:lang w:val="en-US"/>
-        </w:rPr>
-      </w:pPr>
-      <w:r>
-        <w:rPr>
-          <w:lang w:val="en-US"/>
-        </w:rPr>
-        <w:t xml:space="preserve">            e.printStackTrace();</w:t>
+        <w:t xml:space="preserve">        for (int </w:t>
+      </w:r>
+      <w:proofErr w:type="spellStart"/>
+      <w:r>
+        <w:rPr>
+          <w:lang w:val="en-US"/>
+        </w:rPr>
+        <w:t>i</w:t>
+      </w:r>
+      <w:proofErr w:type="spellEnd"/>
+      <w:r>
+        <w:rPr>
+          <w:lang w:val="en-US"/>
+        </w:rPr>
+        <w:t xml:space="preserve"> = 0; </w:t>
+      </w:r>
+      <w:proofErr w:type="spellStart"/>
+      <w:r>
+        <w:rPr>
+          <w:lang w:val="en-US"/>
+        </w:rPr>
+        <w:t>i</w:t>
+      </w:r>
+      <w:proofErr w:type="spellEnd"/>
+      <w:r>
+        <w:rPr>
+          <w:lang w:val="en-US"/>
+        </w:rPr>
+        <w:t xml:space="preserve"> &lt; </w:t>
+      </w:r>
+      <w:proofErr w:type="spellStart"/>
+      <w:proofErr w:type="gramStart"/>
+      <w:r>
+        <w:rPr>
+          <w:lang w:val="en-US"/>
+        </w:rPr>
+        <w:t>costs.getNames</w:t>
+      </w:r>
+      <w:proofErr w:type="spellEnd"/>
+      <w:proofErr w:type="gramEnd"/>
+      <w:r>
+        <w:rPr>
+          <w:lang w:val="en-US"/>
+        </w:rPr>
+        <w:t xml:space="preserve">().size(); </w:t>
+      </w:r>
+      <w:proofErr w:type="spellStart"/>
+      <w:r>
+        <w:rPr>
+          <w:lang w:val="en-US"/>
+        </w:rPr>
+        <w:t>i</w:t>
+      </w:r>
+      <w:proofErr w:type="spellEnd"/>
+      <w:r>
+        <w:rPr>
+          <w:lang w:val="en-US"/>
+        </w:rPr>
+        <w:t>++) {</w:t>
+      </w:r>
+    </w:p>
+    <w:p>
+      <w:pPr>
+        <w:rPr>
+          <w:lang w:val="en-US"/>
+        </w:rPr>
+      </w:pPr>
+      <w:r>
+        <w:rPr>
+          <w:lang w:val="en-US"/>
+        </w:rPr>
+        <w:t xml:space="preserve">            </w:t>
+      </w:r>
+      <w:proofErr w:type="spellStart"/>
+      <w:proofErr w:type="gramStart"/>
+      <w:r>
+        <w:rPr>
+          <w:lang w:val="en-US"/>
+        </w:rPr>
+        <w:t>out.write</w:t>
+      </w:r>
+      <w:proofErr w:type="spellEnd"/>
+      <w:proofErr w:type="gramEnd"/>
+      <w:r>
+        <w:rPr>
+          <w:lang w:val="en-US"/>
+        </w:rPr>
+        <w:t>(""</w:t>
+      </w:r>
+    </w:p>
+    <w:p>
+      <w:pPr>
+        <w:rPr>
+          <w:lang w:val="en-US"/>
+        </w:rPr>
+      </w:pPr>
+      <w:r>
+        <w:rPr>
+          <w:lang w:val="en-US"/>
+        </w:rPr>
+        <w:t xml:space="preserve">                    + "        &lt;tr&gt;"</w:t>
+      </w:r>
+    </w:p>
+    <w:p>
+      <w:pPr>
+        <w:rPr>
+          <w:lang w:val="en-US"/>
+        </w:rPr>
+      </w:pPr>
+      <w:r>
+        <w:rPr>
+          <w:lang w:val="en-US"/>
+        </w:rPr>
+        <w:t xml:space="preserve">                    + "            &lt;</w:t>
+      </w:r>
+      <w:proofErr w:type="spellStart"/>
+      <w:r>
+        <w:rPr>
+          <w:lang w:val="en-US"/>
+        </w:rPr>
+        <w:t>th</w:t>
+      </w:r>
+      <w:proofErr w:type="spellEnd"/>
+      <w:r>
+        <w:rPr>
+          <w:lang w:val="en-US"/>
+        </w:rPr>
+        <w:t xml:space="preserve">&gt;"+ </w:t>
+      </w:r>
+      <w:proofErr w:type="spellStart"/>
+      <w:proofErr w:type="gramStart"/>
+      <w:r>
+        <w:rPr>
+          <w:lang w:val="en-US"/>
+        </w:rPr>
+        <w:t>costs.getNames</w:t>
+      </w:r>
+      <w:proofErr w:type="spellEnd"/>
+      <w:proofErr w:type="gramEnd"/>
+      <w:r>
+        <w:rPr>
+          <w:lang w:val="en-US"/>
+        </w:rPr>
+        <w:t>().get(</w:t>
+      </w:r>
+      <w:proofErr w:type="spellStart"/>
+      <w:r>
+        <w:rPr>
+          <w:lang w:val="en-US"/>
+        </w:rPr>
+        <w:t>i</w:t>
+      </w:r>
+      <w:proofErr w:type="spellEnd"/>
+      <w:r>
+        <w:rPr>
+          <w:lang w:val="en-US"/>
+        </w:rPr>
+        <w:t>) +"&lt;/</w:t>
+      </w:r>
+      <w:proofErr w:type="spellStart"/>
+      <w:r>
+        <w:rPr>
+          <w:lang w:val="en-US"/>
+        </w:rPr>
+        <w:t>th</w:t>
+      </w:r>
+      <w:proofErr w:type="spellEnd"/>
+      <w:r>
+        <w:rPr>
+          <w:lang w:val="en-US"/>
+        </w:rPr>
+        <w:t>&gt;"</w:t>
+      </w:r>
+    </w:p>
+    <w:p>
+      <w:pPr>
+        <w:rPr>
+          <w:lang w:val="en-US"/>
+        </w:rPr>
+      </w:pPr>
+      <w:r>
+        <w:rPr>
+          <w:lang w:val="en-US"/>
+        </w:rPr>
+        <w:t xml:space="preserve">                    + "            &lt;</w:t>
+      </w:r>
+      <w:proofErr w:type="spellStart"/>
+      <w:r>
+        <w:rPr>
+          <w:lang w:val="en-US"/>
+        </w:rPr>
+        <w:t>th</w:t>
+      </w:r>
+      <w:proofErr w:type="spellEnd"/>
+      <w:r>
+        <w:rPr>
+          <w:lang w:val="en-US"/>
+        </w:rPr>
+        <w:t xml:space="preserve">&gt;"+ </w:t>
+      </w:r>
+      <w:proofErr w:type="spellStart"/>
+      <w:proofErr w:type="gramStart"/>
+      <w:r>
+        <w:rPr>
+          <w:lang w:val="en-US"/>
+        </w:rPr>
+        <w:t>costs.getPrices</w:t>
+      </w:r>
+      <w:proofErr w:type="spellEnd"/>
+      <w:proofErr w:type="gramEnd"/>
+      <w:r>
+        <w:rPr>
+          <w:lang w:val="en-US"/>
+        </w:rPr>
+        <w:t>().get(</w:t>
+      </w:r>
+      <w:proofErr w:type="spellStart"/>
+      <w:r>
+        <w:rPr>
+          <w:lang w:val="en-US"/>
+        </w:rPr>
+        <w:t>i</w:t>
+      </w:r>
+      <w:proofErr w:type="spellEnd"/>
+      <w:r>
+        <w:rPr>
+          <w:lang w:val="en-US"/>
+        </w:rPr>
+        <w:t>) +"&lt;/</w:t>
+      </w:r>
+      <w:proofErr w:type="spellStart"/>
+      <w:r>
+        <w:rPr>
+          <w:lang w:val="en-US"/>
+        </w:rPr>
+        <w:t>th</w:t>
+      </w:r>
+      <w:proofErr w:type="spellEnd"/>
+      <w:r>
+        <w:rPr>
+          <w:lang w:val="en-US"/>
+        </w:rPr>
+        <w:t>&gt;"</w:t>
+      </w:r>
+    </w:p>
+    <w:p>
+      <w:pPr>
+        <w:rPr>
+          <w:lang w:val="en-US"/>
+        </w:rPr>
+      </w:pPr>
+      <w:r>
+        <w:rPr>
+          <w:lang w:val="en-US"/>
+        </w:rPr>
+        <w:t xml:space="preserve">                    + "        &lt;/tr&gt;"</w:t>
+      </w:r>
+    </w:p>
+    <w:p>
+      <w:pPr>
+        <w:rPr>
+          <w:lang w:val="en-US"/>
+        </w:rPr>
+      </w:pPr>
+      <w:r>
+        <w:rPr>
+          <w:lang w:val="en-US"/>
+        </w:rPr>
+        <w:t xml:space="preserve">                    +""</w:t>
+      </w:r>
+    </w:p>
+    <w:p>
+      <w:pPr>
+        <w:rPr>
+          <w:lang w:val="en-US"/>
+        </w:rPr>
+      </w:pPr>
+      <w:r>
+        <w:rPr>
+          <w:lang w:val="en-US"/>
+        </w:rPr>
+        <w:t xml:space="preserve">            );</w:t>
       </w:r>
     </w:p>
     <w:p>
@@ -3215,741 +6671,23 @@
         <w:rPr>
           <w:lang w:val="en-US"/>
         </w:rPr>
-        <w:t xml:space="preserve">        resp.sendRedirect("/");</w:t>
-      </w:r>
-    </w:p>
-    <w:p>
-      <w:pPr>
-        <w:rPr>
-          <w:lang w:val="en-US"/>
-        </w:rPr>
-      </w:pPr>
-      <w:r>
-        <w:rPr>
-          <w:lang w:val="en-US"/>
-        </w:rPr>
-        <w:t xml:space="preserve">        // getServletContext().getRequestDispatcher("/hello").forward(req, resp);</w:t>
-      </w:r>
-    </w:p>
-    <w:p>
-      <w:pPr>
-        <w:rPr>
-          <w:lang w:val="en-US"/>
-        </w:rPr>
-      </w:pPr>
-      <w:r>
-        <w:rPr>
-          <w:lang w:val="en-US"/>
-        </w:rPr>
-        <w:t xml:space="preserve">    }</w:t>
-      </w:r>
-    </w:p>
-    <w:p>
-      <w:pPr>
-        <w:rPr>
-          <w:lang w:val="en-US"/>
-        </w:rPr>
-      </w:pPr>
-      <w:r>
-        <w:rPr>
-          <w:lang w:val="en-US"/>
-        </w:rPr>
-        <w:t>}</w:t>
-      </w:r>
-    </w:p>
-    <w:p>
-      <w:pPr>
-        <w:rPr>
-          <w:lang w:val="en-US"/>
-        </w:rPr>
-      </w:pPr>
-    </w:p>
-    <w:p>
-      <w:pPr>
-        <w:rPr>
-          <w:lang w:val="en-US"/>
-        </w:rPr>
-      </w:pPr>
-    </w:p>
-    <w:p>
-      <w:pPr>
-        <w:rPr>
-          <w:lang w:val="en-US"/>
-        </w:rPr>
-      </w:pPr>
-    </w:p>
-    <w:p>
-      <w:pPr>
-        <w:rPr>
-          <w:lang w:val="en-US"/>
-        </w:rPr>
-      </w:pPr>
-      <w:r>
-        <w:rPr>
-          <w:lang w:val="en-US"/>
-        </w:rPr>
-        <w:t>// @filename \TableViewServlet.java</w:t>
-      </w:r>
-    </w:p>
-    <w:p>
-      <w:pPr>
-        <w:rPr>
-          <w:lang w:val="en-US"/>
-        </w:rPr>
-      </w:pPr>
-      <w:r>
-        <w:rPr>
-          <w:lang w:val="en-US"/>
-        </w:rPr>
-        <w:t>import Model.Costs;</w:t>
-      </w:r>
-    </w:p>
-    <w:p>
-      <w:pPr>
-        <w:rPr>
-          <w:lang w:val="en-US"/>
-        </w:rPr>
-      </w:pPr>
-    </w:p>
-    <w:p>
-      <w:pPr>
-        <w:rPr>
-          <w:lang w:val="en-US"/>
-        </w:rPr>
-      </w:pPr>
-      <w:r>
-        <w:rPr>
-          <w:lang w:val="en-US"/>
-        </w:rPr>
-        <w:t>import javax.servlet.ServletException;</w:t>
-      </w:r>
-    </w:p>
-    <w:p>
-      <w:pPr>
-        <w:rPr>
-          <w:lang w:val="en-US"/>
-        </w:rPr>
-      </w:pPr>
-      <w:r>
-        <w:rPr>
-          <w:lang w:val="en-US"/>
-        </w:rPr>
-        <w:t>import javax.servlet.annotation.WebServlet;</w:t>
-      </w:r>
-    </w:p>
-    <w:p>
-      <w:pPr>
-        <w:rPr>
-          <w:lang w:val="en-US"/>
-        </w:rPr>
-      </w:pPr>
-      <w:r>
-        <w:rPr>
-          <w:lang w:val="en-US"/>
-        </w:rPr>
-        <w:t>import javax.servlet.http.HttpServlet;</w:t>
-      </w:r>
-    </w:p>
-    <w:p>
-      <w:pPr>
-        <w:rPr>
-          <w:lang w:val="en-US"/>
-        </w:rPr>
-      </w:pPr>
-      <w:r>
-        <w:rPr>
-          <w:lang w:val="en-US"/>
-        </w:rPr>
-        <w:t>import javax.servlet.http.HttpServletRequest;</w:t>
-      </w:r>
-    </w:p>
-    <w:p>
-      <w:pPr>
-        <w:rPr>
-          <w:lang w:val="en-US"/>
-        </w:rPr>
-      </w:pPr>
-      <w:r>
-        <w:rPr>
-          <w:lang w:val="en-US"/>
-        </w:rPr>
-        <w:t>import javax.servlet.http.HttpServletResponse;</w:t>
-      </w:r>
-    </w:p>
-    <w:p>
-      <w:pPr>
-        <w:rPr>
-          <w:lang w:val="en-US"/>
-        </w:rPr>
-      </w:pPr>
-      <w:r>
-        <w:rPr>
-          <w:lang w:val="en-US"/>
-        </w:rPr>
-        <w:t>import javax.servlet.http.HttpSession;</w:t>
-      </w:r>
-    </w:p>
-    <w:p>
-      <w:pPr>
-        <w:rPr>
-          <w:lang w:val="en-US"/>
-        </w:rPr>
-      </w:pPr>
-      <w:r>
-        <w:rPr>
-          <w:lang w:val="en-US"/>
-        </w:rPr>
-        <w:t>import java.io.IOException;</w:t>
-      </w:r>
-    </w:p>
-    <w:p>
-      <w:pPr>
-        <w:rPr>
-          <w:lang w:val="en-US"/>
-        </w:rPr>
-      </w:pPr>
-      <w:r>
-        <w:rPr>
-          <w:lang w:val="en-US"/>
-        </w:rPr>
-        <w:t>import java.io.PrintWriter;</w:t>
-      </w:r>
-    </w:p>
-    <w:p>
-      <w:pPr>
-        <w:rPr>
-          <w:lang w:val="en-US"/>
-        </w:rPr>
-      </w:pPr>
-    </w:p>
-    <w:p>
-      <w:pPr>
-        <w:rPr>
-          <w:lang w:val="en-US"/>
-        </w:rPr>
-      </w:pPr>
-      <w:r>
-        <w:rPr>
-          <w:lang w:val="en-US"/>
-        </w:rPr>
-        <w:t>@WebServlet(name = "tableViewServlet", value = "/table-view-servlet")</w:t>
-      </w:r>
-    </w:p>
-    <w:p>
-      <w:pPr>
-        <w:rPr>
-          <w:lang w:val="en-US"/>
-        </w:rPr>
-      </w:pPr>
-      <w:r>
-        <w:rPr>
-          <w:lang w:val="en-US"/>
-        </w:rPr>
-        <w:t>public class TableViewServlet extends HttpServlet {</w:t>
-      </w:r>
-    </w:p>
-    <w:p>
-      <w:pPr>
-        <w:rPr>
-          <w:lang w:val="en-US"/>
-        </w:rPr>
-      </w:pPr>
-      <w:r>
-        <w:rPr>
-          <w:lang w:val="en-US"/>
-        </w:rPr>
-        <w:t xml:space="preserve">    private final Costs costs = Costs.getInstance();</w:t>
-      </w:r>
-    </w:p>
-    <w:p>
-      <w:pPr>
-        <w:rPr>
-          <w:lang w:val="en-US"/>
-        </w:rPr>
-      </w:pPr>
-    </w:p>
-    <w:p>
-      <w:pPr>
-        <w:rPr>
-          <w:lang w:val="en-US"/>
-        </w:rPr>
-      </w:pPr>
-      <w:r>
-        <w:rPr>
-          <w:lang w:val="en-US"/>
-        </w:rPr>
-        <w:t xml:space="preserve">    @Override</w:t>
-      </w:r>
-    </w:p>
-    <w:p>
-      <w:pPr>
-        <w:rPr>
-          <w:lang w:val="en-US"/>
-        </w:rPr>
-      </w:pPr>
-      <w:r>
-        <w:rPr>
-          <w:lang w:val="en-US"/>
-        </w:rPr>
-        <w:t xml:space="preserve">    protected void doGet(HttpServletRequest req, HttpServletResponse resp) throws ServletException, IOException {</w:t>
-      </w:r>
-    </w:p>
-    <w:p>
-      <w:pPr>
-        <w:rPr>
-          <w:lang w:val="en-US"/>
-        </w:rPr>
-      </w:pPr>
-      <w:r>
-        <w:rPr>
-          <w:lang w:val="en-US"/>
-        </w:rPr>
-        <w:t xml:space="preserve">        PrintWriter out = resp.getWriter();</w:t>
-      </w:r>
-    </w:p>
-    <w:p>
-      <w:pPr>
-        <w:rPr>
-          <w:lang w:val="en-US"/>
-        </w:rPr>
-      </w:pPr>
-    </w:p>
-    <w:p>
-      <w:pPr>
-        <w:rPr>
-          <w:lang w:val="en-US"/>
-        </w:rPr>
-      </w:pPr>
-      <w:r>
-        <w:rPr>
-          <w:lang w:val="en-US"/>
-        </w:rPr>
-        <w:t xml:space="preserve">        String username = req.getParameter("username");</w:t>
-      </w:r>
-    </w:p>
-    <w:p>
-      <w:pPr>
-        <w:rPr>
-          <w:lang w:val="en-US"/>
-        </w:rPr>
-      </w:pPr>
-    </w:p>
-    <w:p>
-      <w:pPr>
-        <w:rPr>
-          <w:lang w:val="en-US"/>
-        </w:rPr>
-      </w:pPr>
-      <w:r>
-        <w:rPr>
-          <w:lang w:val="en-US"/>
-        </w:rPr>
-        <w:t xml:space="preserve">        resp.setContentType("text/html");</w:t>
-      </w:r>
-    </w:p>
-    <w:p>
-      <w:pPr>
-        <w:rPr>
-          <w:lang w:val="en-US"/>
-        </w:rPr>
-      </w:pPr>
-    </w:p>
-    <w:p>
-      <w:pPr>
-        <w:rPr>
-          <w:lang w:val="en-US"/>
-        </w:rPr>
-      </w:pPr>
-      <w:r>
-        <w:rPr>
-          <w:lang w:val="en-US"/>
-        </w:rPr>
-        <w:t xml:space="preserve">        out.write(""</w:t>
-      </w:r>
-    </w:p>
-    <w:p>
-      <w:pPr>
-        <w:rPr>
-          <w:lang w:val="en-US"/>
-        </w:rPr>
-      </w:pPr>
-      <w:r>
-        <w:rPr>
-          <w:lang w:val="en-US"/>
-        </w:rPr>
-        <w:t xml:space="preserve">            + "&lt;head&gt;"</w:t>
-      </w:r>
-    </w:p>
-    <w:p>
-      <w:pPr>
-        <w:rPr>
-          <w:lang w:val="en-US"/>
-        </w:rPr>
-      </w:pPr>
-      <w:r>
-        <w:rPr>
-          <w:lang w:val="en-US"/>
-        </w:rPr>
-        <w:t xml:space="preserve">            + "    &lt;meta charset=\"UTF-8\"&gt;"</w:t>
-      </w:r>
-    </w:p>
-    <w:p>
-      <w:pPr>
-        <w:rPr>
-          <w:lang w:val="en-US"/>
-        </w:rPr>
-      </w:pPr>
-      <w:r>
-        <w:rPr>
-          <w:lang w:val="en-US"/>
-        </w:rPr>
-        <w:t xml:space="preserve">            + "    &lt;title&gt;Budget costs&lt;/title&gt;"</w:t>
-      </w:r>
-    </w:p>
-    <w:p>
-      <w:pPr>
-        <w:rPr>
-          <w:lang w:val="en-US"/>
-        </w:rPr>
-      </w:pPr>
-      <w:r>
-        <w:rPr>
-          <w:lang w:val="en-US"/>
-        </w:rPr>
-        <w:t xml:space="preserve">            + "&lt;/head&gt;"</w:t>
-      </w:r>
-    </w:p>
-    <w:p>
-      <w:pPr>
-        <w:rPr>
-          <w:lang w:val="en-US"/>
-        </w:rPr>
-      </w:pPr>
-      <w:r>
-        <w:rPr>
-          <w:lang w:val="en-US"/>
-        </w:rPr>
-        <w:t xml:space="preserve">            + "&lt;body&gt;"</w:t>
-      </w:r>
-    </w:p>
-    <w:p>
-      <w:pPr>
-        <w:rPr>
-          <w:lang w:val="en-US"/>
-        </w:rPr>
-      </w:pPr>
-    </w:p>
-    <w:p>
-      <w:pPr>
-        <w:rPr>
-          <w:lang w:val="en-US"/>
-        </w:rPr>
-      </w:pPr>
-      <w:r>
-        <w:rPr>
-          <w:lang w:val="en-US"/>
-        </w:rPr>
-        <w:t xml:space="preserve">            + "    &lt;a href=\"/\"&gt;Home page&lt;/a&gt;"</w:t>
-      </w:r>
-    </w:p>
-    <w:p>
-      <w:pPr>
-        <w:rPr>
-          <w:lang w:val="en-US"/>
-        </w:rPr>
-      </w:pPr>
-      <w:r>
-        <w:rPr>
-          <w:lang w:val="en-US"/>
-        </w:rPr>
-        <w:t xml:space="preserve">            + "    &lt;br&gt;"</w:t>
-      </w:r>
-    </w:p>
-    <w:p>
-      <w:pPr>
-        <w:rPr>
-          <w:lang w:val="en-US"/>
-        </w:rPr>
-      </w:pPr>
-      <w:r>
-        <w:rPr>
-          <w:lang w:val="en-US"/>
-        </w:rPr>
-        <w:t xml:space="preserve">            + "    &lt;br&gt;"</w:t>
-      </w:r>
-    </w:p>
-    <w:p>
-      <w:pPr>
-        <w:rPr>
-          <w:lang w:val="en-US"/>
-        </w:rPr>
-      </w:pPr>
-      <w:r>
-        <w:rPr>
-          <w:lang w:val="en-US"/>
-        </w:rPr>
-        <w:t xml:space="preserve">            + "    &lt;table border=\"1\"&gt;"</w:t>
-      </w:r>
-    </w:p>
-    <w:p>
-      <w:pPr>
-        <w:rPr>
-          <w:lang w:val="en-US"/>
-        </w:rPr>
-      </w:pPr>
-      <w:r>
-        <w:rPr>
-          <w:lang w:val="en-US"/>
-        </w:rPr>
-        <w:t xml:space="preserve">            + "        &lt;caption&gt; Cost items &lt;/caption&gt;"</w:t>
-      </w:r>
-    </w:p>
-    <w:p>
-      <w:pPr>
-        <w:rPr>
-          <w:lang w:val="en-US"/>
-        </w:rPr>
-      </w:pPr>
-      <w:r>
-        <w:rPr>
-          <w:lang w:val="en-US"/>
-        </w:rPr>
-        <w:t xml:space="preserve">            + ""</w:t>
-      </w:r>
-    </w:p>
-    <w:p>
-      <w:pPr>
-        <w:rPr>
-          <w:lang w:val="en-US"/>
-        </w:rPr>
-      </w:pPr>
-      <w:r>
-        <w:rPr>
-          <w:lang w:val="en-US"/>
-        </w:rPr>
-        <w:t xml:space="preserve">            + "        &lt;tr&gt;"</w:t>
-      </w:r>
-    </w:p>
-    <w:p>
-      <w:pPr>
-        <w:rPr>
-          <w:lang w:val="en-US"/>
-        </w:rPr>
-      </w:pPr>
-      <w:r>
-        <w:rPr>
-          <w:lang w:val="en-US"/>
-        </w:rPr>
-        <w:t xml:space="preserve">            + "            &lt;th&gt;Name&lt;/th&gt;"</w:t>
-      </w:r>
-    </w:p>
-    <w:p>
-      <w:pPr>
-        <w:rPr>
-          <w:lang w:val="en-US"/>
-        </w:rPr>
-      </w:pPr>
-      <w:r>
-        <w:rPr>
-          <w:lang w:val="en-US"/>
-        </w:rPr>
-        <w:t xml:space="preserve">            + "            &lt;th&gt;Price&lt;/th&gt;"</w:t>
-      </w:r>
-    </w:p>
-    <w:p>
-      <w:pPr>
-        <w:rPr>
-          <w:lang w:val="en-US"/>
-        </w:rPr>
-      </w:pPr>
-      <w:r>
-        <w:rPr>
-          <w:lang w:val="en-US"/>
-        </w:rPr>
-        <w:t xml:space="preserve">            + "        &lt;/tr&gt;"</w:t>
-      </w:r>
-    </w:p>
-    <w:p>
-      <w:pPr>
-        <w:rPr>
-          <w:lang w:val="en-US"/>
-        </w:rPr>
-      </w:pPr>
-      <w:r>
-        <w:rPr>
-          <w:lang w:val="en-US"/>
-        </w:rPr>
-        <w:t xml:space="preserve">        );</w:t>
-      </w:r>
-    </w:p>
-    <w:p>
-      <w:pPr>
-        <w:rPr>
-          <w:lang w:val="en-US"/>
-        </w:rPr>
-      </w:pPr>
-    </w:p>
-    <w:p>
-      <w:pPr>
-        <w:rPr>
-          <w:lang w:val="en-US"/>
-        </w:rPr>
-      </w:pPr>
-      <w:r>
-        <w:rPr>
-          <w:lang w:val="en-US"/>
-        </w:rPr>
-        <w:t xml:space="preserve">        for (int i = 0; i &lt; costs.getNames().size(); i++) {</w:t>
-      </w:r>
-    </w:p>
-    <w:p>
-      <w:pPr>
-        <w:rPr>
-          <w:lang w:val="en-US"/>
-        </w:rPr>
-      </w:pPr>
-      <w:r>
-        <w:rPr>
-          <w:lang w:val="en-US"/>
-        </w:rPr>
-        <w:t xml:space="preserve">            out.write(""</w:t>
-      </w:r>
-    </w:p>
-    <w:p>
-      <w:pPr>
-        <w:rPr>
-          <w:lang w:val="en-US"/>
-        </w:rPr>
-      </w:pPr>
-      <w:r>
-        <w:rPr>
-          <w:lang w:val="en-US"/>
-        </w:rPr>
-        <w:t xml:space="preserve">                    + "        &lt;tr&gt;"</w:t>
-      </w:r>
-    </w:p>
-    <w:p>
-      <w:pPr>
-        <w:rPr>
-          <w:lang w:val="en-US"/>
-        </w:rPr>
-      </w:pPr>
-      <w:r>
-        <w:rPr>
-          <w:lang w:val="en-US"/>
-        </w:rPr>
-        <w:t xml:space="preserve">                    + "            &lt;th&gt;"+ costs.getNames().get(i) +"&lt;/th&gt;"</w:t>
-      </w:r>
-    </w:p>
-    <w:p>
-      <w:pPr>
-        <w:rPr>
-          <w:lang w:val="en-US"/>
-        </w:rPr>
-      </w:pPr>
-      <w:r>
-        <w:rPr>
-          <w:lang w:val="en-US"/>
-        </w:rPr>
-        <w:t xml:space="preserve">                    + "            &lt;th&gt;"+ costs.getPrices().get(i) +"&lt;/th&gt;"</w:t>
-      </w:r>
-    </w:p>
-    <w:p>
-      <w:pPr>
-        <w:rPr>
-          <w:lang w:val="en-US"/>
-        </w:rPr>
-      </w:pPr>
-      <w:r>
-        <w:rPr>
-          <w:lang w:val="en-US"/>
-        </w:rPr>
-        <w:t xml:space="preserve">                    + "        &lt;/tr&gt;"</w:t>
-      </w:r>
-    </w:p>
-    <w:p>
-      <w:pPr>
-        <w:rPr>
-          <w:lang w:val="en-US"/>
-        </w:rPr>
-      </w:pPr>
-      <w:r>
-        <w:rPr>
-          <w:lang w:val="en-US"/>
-        </w:rPr>
-        <w:t xml:space="preserve">                    +""</w:t>
-      </w:r>
-    </w:p>
-    <w:p>
-      <w:pPr>
-        <w:rPr>
-          <w:lang w:val="en-US"/>
-        </w:rPr>
-      </w:pPr>
-      <w:r>
-        <w:rPr>
-          <w:lang w:val="en-US"/>
-        </w:rPr>
-        <w:t xml:space="preserve">            );</w:t>
-      </w:r>
-    </w:p>
-    <w:p>
-      <w:pPr>
-        <w:rPr>
-          <w:lang w:val="en-US"/>
-        </w:rPr>
-      </w:pPr>
-      <w:r>
-        <w:rPr>
-          <w:lang w:val="en-US"/>
-        </w:rPr>
-        <w:t xml:space="preserve">        }</w:t>
-      </w:r>
-    </w:p>
-    <w:p>
-      <w:pPr>
-        <w:rPr>
-          <w:lang w:val="en-US"/>
-        </w:rPr>
-      </w:pPr>
-    </w:p>
-    <w:p>
-      <w:pPr>
-        <w:rPr>
-          <w:lang w:val="en-US"/>
-        </w:rPr>
-      </w:pPr>
-      <w:r>
-        <w:rPr>
-          <w:lang w:val="en-US"/>
-        </w:rPr>
-        <w:t xml:space="preserve">        out.write(""</w:t>
-      </w:r>
-    </w:p>
-    <w:p>
-      <w:pPr>
-        <w:rPr>
-          <w:lang w:val="en-US"/>
-        </w:rPr>
-      </w:pPr>
-      <w:r>
-        <w:rPr>
-          <w:lang w:val="en-US"/>
-        </w:rPr>
-        <w:t xml:space="preserve">            + ""</w:t>
-      </w:r>
-    </w:p>
-    <w:p>
-      <w:pPr>
-        <w:rPr>
-          <w:lang w:val="en-US"/>
-        </w:rPr>
-      </w:pPr>
-      <w:r>
-        <w:rPr>
-          <w:lang w:val="en-US"/>
-        </w:rPr>
-        <w:t xml:space="preserve">            + "    &lt;/table&gt;"</w:t>
+        <w:t xml:space="preserve">        </w:t>
+      </w:r>
+      <w:proofErr w:type="spellStart"/>
+      <w:proofErr w:type="gramStart"/>
+      <w:r>
+        <w:rPr>
+          <w:lang w:val="en-US"/>
+        </w:rPr>
+        <w:t>out.write</w:t>
+      </w:r>
+      <w:proofErr w:type="spellEnd"/>
+      <w:proofErr w:type="gramEnd"/>
+      <w:r>
+        <w:rPr>
+          <w:lang w:val="en-US"/>
+        </w:rPr>
+        <w:t>(""</w:t>
       </w:r>
     </w:p>
     <w:p>
@@ -3976,6 +6714,32 @@
         <w:rPr>
           <w:lang w:val="en-US"/>
         </w:rPr>
+        <w:t xml:space="preserve">            + "    &lt;/table&gt;"</w:t>
+      </w:r>
+    </w:p>
+    <w:p>
+      <w:pPr>
+        <w:rPr>
+          <w:lang w:val="en-US"/>
+        </w:rPr>
+      </w:pPr>
+      <w:r>
+        <w:rPr>
+          <w:lang w:val="en-US"/>
+        </w:rPr>
+        <w:t xml:space="preserve">            + ""</w:t>
+      </w:r>
+    </w:p>
+    <w:p>
+      <w:pPr>
+        <w:rPr>
+          <w:lang w:val="en-US"/>
+        </w:rPr>
+      </w:pPr>
+      <w:r>
+        <w:rPr>
+          <w:lang w:val="en-US"/>
+        </w:rPr>
         <w:t xml:space="preserve">            + "&lt;/body&gt;"</w:t>
       </w:r>
     </w:p>
@@ -4009,7 +6773,23 @@
         <w:rPr>
           <w:lang w:val="en-US"/>
         </w:rPr>
-        <w:t xml:space="preserve">        out.close();</w:t>
+        <w:t xml:space="preserve">        </w:t>
+      </w:r>
+      <w:proofErr w:type="spellStart"/>
+      <w:proofErr w:type="gramStart"/>
+      <w:r>
+        <w:rPr>
+          <w:lang w:val="en-US"/>
+        </w:rPr>
+        <w:t>out.close</w:t>
+      </w:r>
+      <w:proofErr w:type="spellEnd"/>
+      <w:proofErr w:type="gramEnd"/>
+      <w:r>
+        <w:rPr>
+          <w:lang w:val="en-US"/>
+        </w:rPr>
+        <w:t>();</w:t>
       </w:r>
     </w:p>
     <w:p>
@@ -4061,15 +6841,22 @@
     </w:p>
     <w:p>
       <w:pPr>
-        <w:rPr>
-          <w:lang w:val="en-US"/>
-        </w:rPr>
-      </w:pPr>
-      <w:r>
-        <w:rPr>
-          <w:lang w:val="en-US"/>
-        </w:rPr>
-        <w:t>// @filename \Model\Costs.java</w:t>
+        <w:pStyle w:val="3"/>
+        <w:rPr>
+          <w:lang w:val="en-US"/>
+        </w:rPr>
+      </w:pPr>
+      <w:r>
+        <w:rPr>
+          <w:lang w:val="en-US"/>
+        </w:rPr>
+        <w:t xml:space="preserve">// @filename </w:t>
+      </w:r>
+      <w:r>
+        <w:rPr>
+          <w:lang w:val="en-US"/>
+        </w:rPr>
+        <w:t>\Model\Costs.java</w:t>
       </w:r>
     </w:p>
     <w:p>
@@ -4102,46 +6889,134 @@
         <w:rPr>
           <w:lang w:val="en-US"/>
         </w:rPr>
-        <w:t>import java.util.ArrayList;</w:t>
-      </w:r>
-    </w:p>
-    <w:p>
-      <w:pPr>
-        <w:rPr>
-          <w:lang w:val="en-US"/>
-        </w:rPr>
-      </w:pPr>
-      <w:r>
-        <w:rPr>
-          <w:lang w:val="en-US"/>
-        </w:rPr>
-        <w:t>import java.util.HashMap;</w:t>
-      </w:r>
-    </w:p>
-    <w:p>
-      <w:pPr>
-        <w:rPr>
-          <w:lang w:val="en-US"/>
-        </w:rPr>
-      </w:pPr>
-      <w:r>
-        <w:rPr>
-          <w:lang w:val="en-US"/>
-        </w:rPr>
-        <w:t>import java.util.LinkedList;</w:t>
-      </w:r>
-    </w:p>
-    <w:p>
-      <w:pPr>
-        <w:rPr>
-          <w:lang w:val="en-US"/>
-        </w:rPr>
-      </w:pPr>
-      <w:r>
-        <w:rPr>
-          <w:lang w:val="en-US"/>
-        </w:rPr>
-        <w:t>import java.util.List;</w:t>
+        <w:t xml:space="preserve">import </w:t>
+      </w:r>
+      <w:proofErr w:type="spellStart"/>
+      <w:proofErr w:type="gramStart"/>
+      <w:r>
+        <w:rPr>
+          <w:lang w:val="en-US"/>
+        </w:rPr>
+        <w:t>java.util</w:t>
+      </w:r>
+      <w:proofErr w:type="gramEnd"/>
+      <w:r>
+        <w:rPr>
+          <w:lang w:val="en-US"/>
+        </w:rPr>
+        <w:t>.ArrayList</w:t>
+      </w:r>
+      <w:proofErr w:type="spellEnd"/>
+      <w:r>
+        <w:rPr>
+          <w:lang w:val="en-US"/>
+        </w:rPr>
+        <w:t>;</w:t>
+      </w:r>
+    </w:p>
+    <w:p>
+      <w:pPr>
+        <w:rPr>
+          <w:lang w:val="en-US"/>
+        </w:rPr>
+      </w:pPr>
+      <w:r>
+        <w:rPr>
+          <w:lang w:val="en-US"/>
+        </w:rPr>
+        <w:t xml:space="preserve">import </w:t>
+      </w:r>
+      <w:proofErr w:type="spellStart"/>
+      <w:proofErr w:type="gramStart"/>
+      <w:r>
+        <w:rPr>
+          <w:lang w:val="en-US"/>
+        </w:rPr>
+        <w:t>java.util</w:t>
+      </w:r>
+      <w:proofErr w:type="gramEnd"/>
+      <w:r>
+        <w:rPr>
+          <w:lang w:val="en-US"/>
+        </w:rPr>
+        <w:t>.HashMap</w:t>
+      </w:r>
+      <w:proofErr w:type="spellEnd"/>
+      <w:r>
+        <w:rPr>
+          <w:lang w:val="en-US"/>
+        </w:rPr>
+        <w:t>;</w:t>
+      </w:r>
+    </w:p>
+    <w:p>
+      <w:pPr>
+        <w:rPr>
+          <w:lang w:val="en-US"/>
+        </w:rPr>
+      </w:pPr>
+      <w:r>
+        <w:rPr>
+          <w:lang w:val="en-US"/>
+        </w:rPr>
+        <w:t xml:space="preserve">import </w:t>
+      </w:r>
+      <w:proofErr w:type="spellStart"/>
+      <w:proofErr w:type="gramStart"/>
+      <w:r>
+        <w:rPr>
+          <w:lang w:val="en-US"/>
+        </w:rPr>
+        <w:t>java.util</w:t>
+      </w:r>
+      <w:proofErr w:type="gramEnd"/>
+      <w:r>
+        <w:rPr>
+          <w:lang w:val="en-US"/>
+        </w:rPr>
+        <w:t>.LinkedList</w:t>
+      </w:r>
+      <w:proofErr w:type="spellEnd"/>
+      <w:r>
+        <w:rPr>
+          <w:lang w:val="en-US"/>
+        </w:rPr>
+        <w:t>;</w:t>
+      </w:r>
+    </w:p>
+    <w:p>
+      <w:pPr>
+        <w:rPr>
+          <w:lang w:val="en-US"/>
+        </w:rPr>
+      </w:pPr>
+      <w:r>
+        <w:rPr>
+          <w:lang w:val="en-US"/>
+        </w:rPr>
+        <w:t xml:space="preserve">import </w:t>
+      </w:r>
+      <w:proofErr w:type="spellStart"/>
+      <w:proofErr w:type="gramStart"/>
+      <w:r>
+        <w:rPr>
+          <w:lang w:val="en-US"/>
+        </w:rPr>
+        <w:t>java.util</w:t>
+      </w:r>
+      <w:proofErr w:type="gramEnd"/>
+      <w:r>
+        <w:rPr>
+          <w:lang w:val="en-US"/>
+        </w:rPr>
+        <w:t>.List</w:t>
+      </w:r>
+      <w:proofErr w:type="spellEnd"/>
+      <w:r>
+        <w:rPr>
+          <w:lang w:val="en-US"/>
+        </w:rPr>
+        <w:t>;</w:t>
       </w:r>
     </w:p>
     <w:p>
@@ -4194,27 +7069,63 @@
         <w:rPr>
           <w:lang w:val="en-US"/>
         </w:rPr>
-        <w:t xml:space="preserve">    private Costs(){}</w:t>
-      </w:r>
-    </w:p>
-    <w:p>
-      <w:pPr>
-        <w:rPr>
-          <w:lang w:val="en-US"/>
-        </w:rPr>
-      </w:pPr>
-    </w:p>
-    <w:p>
-      <w:pPr>
-        <w:rPr>
-          <w:lang w:val="en-US"/>
-        </w:rPr>
-      </w:pPr>
-      <w:r>
-        <w:rPr>
-          <w:lang w:val="en-US"/>
-        </w:rPr>
-        <w:t xml:space="preserve">    public static Costs getInstance() {</w:t>
+        <w:t xml:space="preserve">    private </w:t>
+      </w:r>
+      <w:proofErr w:type="gramStart"/>
+      <w:r>
+        <w:rPr>
+          <w:lang w:val="en-US"/>
+        </w:rPr>
+        <w:t>Costs(</w:t>
+      </w:r>
+      <w:proofErr w:type="gramEnd"/>
+      <w:r>
+        <w:rPr>
+          <w:lang w:val="en-US"/>
+        </w:rPr>
+        <w:t>){}</w:t>
+      </w:r>
+    </w:p>
+    <w:p>
+      <w:pPr>
+        <w:rPr>
+          <w:lang w:val="en-US"/>
+        </w:rPr>
+      </w:pPr>
+    </w:p>
+    <w:p>
+      <w:pPr>
+        <w:rPr>
+          <w:lang w:val="en-US"/>
+        </w:rPr>
+      </w:pPr>
+      <w:r>
+        <w:rPr>
+          <w:lang w:val="en-US"/>
+        </w:rPr>
+        <w:t xml:space="preserve">    public static Costs </w:t>
+      </w:r>
+      <w:proofErr w:type="spellStart"/>
+      <w:proofErr w:type="gramStart"/>
+      <w:r>
+        <w:rPr>
+          <w:lang w:val="en-US"/>
+        </w:rPr>
+        <w:t>getInstance</w:t>
+      </w:r>
+      <w:proofErr w:type="spellEnd"/>
+      <w:r>
+        <w:rPr>
+          <w:lang w:val="en-US"/>
+        </w:rPr>
+        <w:t>(</w:t>
+      </w:r>
+      <w:proofErr w:type="gramEnd"/>
+      <w:r>
+        <w:rPr>
+          <w:lang w:val="en-US"/>
+        </w:rPr>
+        <w:t>) {</w:t>
       </w:r>
     </w:p>
     <w:p>
@@ -4240,7 +7151,21 @@
         <w:rPr>
           <w:lang w:val="en-US"/>
         </w:rPr>
-        <w:t xml:space="preserve">        if (result != null) {</w:t>
+        <w:t xml:space="preserve">        if (</w:t>
+      </w:r>
+      <w:proofErr w:type="gramStart"/>
+      <w:r>
+        <w:rPr>
+          <w:lang w:val="en-US"/>
+        </w:rPr>
+        <w:t>result !</w:t>
+      </w:r>
+      <w:proofErr w:type="gramEnd"/>
+      <w:r>
+        <w:rPr>
+          <w:lang w:val="en-US"/>
+        </w:rPr>
+        <w:t>= null) {</w:t>
       </w:r>
     </w:p>
     <w:p>
@@ -4279,7 +7204,29 @@
         <w:rPr>
           <w:lang w:val="en-US"/>
         </w:rPr>
-        <w:t xml:space="preserve">        synchronized(Costs.class) {</w:t>
+        <w:t xml:space="preserve">        </w:t>
+      </w:r>
+      <w:proofErr w:type="gramStart"/>
+      <w:r>
+        <w:rPr>
+          <w:lang w:val="en-US"/>
+        </w:rPr>
+        <w:t>synchronized(</w:t>
+      </w:r>
+      <w:proofErr w:type="spellStart"/>
+      <w:proofErr w:type="gramEnd"/>
+      <w:r>
+        <w:rPr>
+          <w:lang w:val="en-US"/>
+        </w:rPr>
+        <w:t>Costs.class</w:t>
+      </w:r>
+      <w:proofErr w:type="spellEnd"/>
+      <w:r>
+        <w:rPr>
+          <w:lang w:val="en-US"/>
+        </w:rPr>
+        <w:t>) {</w:t>
       </w:r>
     </w:p>
     <w:p>
@@ -4305,7 +7252,21 @@
         <w:rPr>
           <w:lang w:val="en-US"/>
         </w:rPr>
-        <w:t xml:space="preserve">                instance = new Costs();</w:t>
+        <w:t xml:space="preserve">                instance = new </w:t>
+      </w:r>
+      <w:proofErr w:type="gramStart"/>
+      <w:r>
+        <w:rPr>
+          <w:lang w:val="en-US"/>
+        </w:rPr>
+        <w:t>Costs(</w:t>
+      </w:r>
+      <w:proofErr w:type="gramEnd"/>
+      <w:r>
+        <w:rPr>
+          <w:lang w:val="en-US"/>
+        </w:rPr>
+        <w:t>);</w:t>
       </w:r>
     </w:p>
     <w:p>
@@ -4377,118 +7338,227 @@
         <w:rPr>
           <w:lang w:val="en-US"/>
         </w:rPr>
-        <w:t xml:space="preserve">    private Integer totalCost = 0;</w:t>
-      </w:r>
-    </w:p>
-    <w:p>
-      <w:pPr>
-        <w:rPr>
-          <w:lang w:val="en-US"/>
-        </w:rPr>
-      </w:pPr>
-      <w:r>
-        <w:rPr>
-          <w:lang w:val="en-US"/>
-        </w:rPr>
-        <w:t xml:space="preserve">    private final ArrayList&lt;String&gt; names = new ArrayList&lt;String&gt;();</w:t>
-      </w:r>
-    </w:p>
-    <w:p>
-      <w:pPr>
-        <w:rPr>
-          <w:lang w:val="en-US"/>
-        </w:rPr>
-      </w:pPr>
-      <w:r>
-        <w:rPr>
-          <w:lang w:val="en-US"/>
-        </w:rPr>
-        <w:t xml:space="preserve">    private final ArrayList&lt;Integer&gt; prices = new ArrayList&lt;Integer&gt;();</w:t>
-      </w:r>
-    </w:p>
-    <w:p>
-      <w:pPr>
-        <w:rPr>
-          <w:lang w:val="en-US"/>
-        </w:rPr>
-      </w:pPr>
-    </w:p>
-    <w:p>
-      <w:pPr>
-        <w:rPr>
-          <w:lang w:val="en-US"/>
-        </w:rPr>
-      </w:pPr>
-      <w:r>
-        <w:rPr>
-          <w:lang w:val="en-US"/>
-        </w:rPr>
-        <w:t xml:space="preserve">    public void addItem(String name, Integer price) throws Exception {</w:t>
-      </w:r>
-    </w:p>
-    <w:p>
-      <w:pPr>
-        <w:rPr>
-          <w:lang w:val="en-US"/>
-        </w:rPr>
-      </w:pPr>
-      <w:r>
-        <w:rPr>
-          <w:lang w:val="en-US"/>
-        </w:rPr>
-        <w:t xml:space="preserve">        if(price &lt; 0){</w:t>
-      </w:r>
-    </w:p>
-    <w:p>
-      <w:pPr>
-        <w:rPr>
-          <w:lang w:val="en-US"/>
-        </w:rPr>
-      </w:pPr>
-      <w:r>
-        <w:rPr>
-          <w:lang w:val="en-US"/>
-        </w:rPr>
-        <w:t xml:space="preserve">            throw new Exception("Price must be positive");</w:t>
-      </w:r>
-    </w:p>
-    <w:p>
-      <w:pPr>
-        <w:rPr>
-          <w:lang w:val="en-US"/>
-        </w:rPr>
-      </w:pPr>
-      <w:r>
-        <w:rPr>
-          <w:lang w:val="en-US"/>
-        </w:rPr>
-        <w:t xml:space="preserve">        }</w:t>
-      </w:r>
-    </w:p>
-    <w:p>
-      <w:pPr>
-        <w:rPr>
-          <w:lang w:val="en-US"/>
-        </w:rPr>
-      </w:pPr>
-      <w:r>
-        <w:rPr>
-          <w:lang w:val="en-US"/>
-        </w:rPr>
-        <w:t xml:space="preserve">        else if(names.contains(name)){</w:t>
-      </w:r>
-    </w:p>
-    <w:p>
-      <w:pPr>
-        <w:rPr>
-          <w:lang w:val="en-US"/>
-        </w:rPr>
-      </w:pPr>
-      <w:r>
-        <w:rPr>
-          <w:lang w:val="en-US"/>
-        </w:rPr>
-        <w:t xml:space="preserve">            return;</w:t>
+        <w:t xml:space="preserve">    private Integer </w:t>
+      </w:r>
+      <w:proofErr w:type="spellStart"/>
+      <w:r>
+        <w:rPr>
+          <w:lang w:val="en-US"/>
+        </w:rPr>
+        <w:t>totalCost</w:t>
+      </w:r>
+      <w:proofErr w:type="spellEnd"/>
+      <w:r>
+        <w:rPr>
+          <w:lang w:val="en-US"/>
+        </w:rPr>
+        <w:t xml:space="preserve"> = 0;</w:t>
+      </w:r>
+    </w:p>
+    <w:p>
+      <w:pPr>
+        <w:rPr>
+          <w:lang w:val="en-US"/>
+        </w:rPr>
+      </w:pPr>
+      <w:r>
+        <w:rPr>
+          <w:lang w:val="en-US"/>
+        </w:rPr>
+        <w:t xml:space="preserve">    private final </w:t>
+      </w:r>
+      <w:proofErr w:type="spellStart"/>
+      <w:r>
+        <w:rPr>
+          <w:lang w:val="en-US"/>
+        </w:rPr>
+        <w:t>ArrayList</w:t>
+      </w:r>
+      <w:proofErr w:type="spellEnd"/>
+      <w:r>
+        <w:rPr>
+          <w:lang w:val="en-US"/>
+        </w:rPr>
+        <w:t xml:space="preserve">&lt;String&gt; names = new </w:t>
+      </w:r>
+      <w:proofErr w:type="spellStart"/>
+      <w:r>
+        <w:rPr>
+          <w:lang w:val="en-US"/>
+        </w:rPr>
+        <w:t>ArrayList</w:t>
+      </w:r>
+      <w:proofErr w:type="spellEnd"/>
+      <w:r>
+        <w:rPr>
+          <w:lang w:val="en-US"/>
+        </w:rPr>
+        <w:t>&lt;String</w:t>
+      </w:r>
+      <w:proofErr w:type="gramStart"/>
+      <w:r>
+        <w:rPr>
+          <w:lang w:val="en-US"/>
+        </w:rPr>
+        <w:t>&gt;(</w:t>
+      </w:r>
+      <w:proofErr w:type="gramEnd"/>
+      <w:r>
+        <w:rPr>
+          <w:lang w:val="en-US"/>
+        </w:rPr>
+        <w:t>);</w:t>
+      </w:r>
+    </w:p>
+    <w:p>
+      <w:pPr>
+        <w:rPr>
+          <w:lang w:val="en-US"/>
+        </w:rPr>
+      </w:pPr>
+      <w:r>
+        <w:rPr>
+          <w:lang w:val="en-US"/>
+        </w:rPr>
+        <w:t xml:space="preserve">    private final </w:t>
+      </w:r>
+      <w:proofErr w:type="spellStart"/>
+      <w:r>
+        <w:rPr>
+          <w:lang w:val="en-US"/>
+        </w:rPr>
+        <w:t>ArrayList</w:t>
+      </w:r>
+      <w:proofErr w:type="spellEnd"/>
+      <w:r>
+        <w:rPr>
+          <w:lang w:val="en-US"/>
+        </w:rPr>
+        <w:t xml:space="preserve">&lt;Integer&gt; prices = new </w:t>
+      </w:r>
+      <w:proofErr w:type="spellStart"/>
+      <w:r>
+        <w:rPr>
+          <w:lang w:val="en-US"/>
+        </w:rPr>
+        <w:t>ArrayList</w:t>
+      </w:r>
+      <w:proofErr w:type="spellEnd"/>
+      <w:r>
+        <w:rPr>
+          <w:lang w:val="en-US"/>
+        </w:rPr>
+        <w:t>&lt;Integer</w:t>
+      </w:r>
+      <w:proofErr w:type="gramStart"/>
+      <w:r>
+        <w:rPr>
+          <w:lang w:val="en-US"/>
+        </w:rPr>
+        <w:t>&gt;(</w:t>
+      </w:r>
+      <w:proofErr w:type="gramEnd"/>
+      <w:r>
+        <w:rPr>
+          <w:lang w:val="en-US"/>
+        </w:rPr>
+        <w:t>);</w:t>
+      </w:r>
+    </w:p>
+    <w:p>
+      <w:pPr>
+        <w:rPr>
+          <w:lang w:val="en-US"/>
+        </w:rPr>
+      </w:pPr>
+    </w:p>
+    <w:p>
+      <w:pPr>
+        <w:rPr>
+          <w:lang w:val="en-US"/>
+        </w:rPr>
+      </w:pPr>
+      <w:r>
+        <w:rPr>
+          <w:lang w:val="en-US"/>
+        </w:rPr>
+        <w:t xml:space="preserve">    public void </w:t>
+      </w:r>
+      <w:proofErr w:type="spellStart"/>
+      <w:proofErr w:type="gramStart"/>
+      <w:r>
+        <w:rPr>
+          <w:lang w:val="en-US"/>
+        </w:rPr>
+        <w:t>addItem</w:t>
+      </w:r>
+      <w:proofErr w:type="spellEnd"/>
+      <w:r>
+        <w:rPr>
+          <w:lang w:val="en-US"/>
+        </w:rPr>
+        <w:t>(</w:t>
+      </w:r>
+      <w:proofErr w:type="gramEnd"/>
+      <w:r>
+        <w:rPr>
+          <w:lang w:val="en-US"/>
+        </w:rPr>
+        <w:t>String name, Integer price) throws Exception {</w:t>
+      </w:r>
+    </w:p>
+    <w:p>
+      <w:pPr>
+        <w:rPr>
+          <w:lang w:val="en-US"/>
+        </w:rPr>
+      </w:pPr>
+      <w:r>
+        <w:rPr>
+          <w:lang w:val="en-US"/>
+        </w:rPr>
+        <w:t xml:space="preserve">        </w:t>
+      </w:r>
+      <w:proofErr w:type="gramStart"/>
+      <w:r>
+        <w:rPr>
+          <w:lang w:val="en-US"/>
+        </w:rPr>
+        <w:t>if(</w:t>
+      </w:r>
+      <w:proofErr w:type="gramEnd"/>
+      <w:r>
+        <w:rPr>
+          <w:lang w:val="en-US"/>
+        </w:rPr>
+        <w:t>price &lt; 0){</w:t>
+      </w:r>
+    </w:p>
+    <w:p>
+      <w:pPr>
+        <w:rPr>
+          <w:lang w:val="en-US"/>
+        </w:rPr>
+      </w:pPr>
+      <w:r>
+        <w:rPr>
+          <w:lang w:val="en-US"/>
+        </w:rPr>
+        <w:t xml:space="preserve">            throw new </w:t>
+      </w:r>
+      <w:proofErr w:type="gramStart"/>
+      <w:r>
+        <w:rPr>
+          <w:lang w:val="en-US"/>
+        </w:rPr>
+        <w:t>Exception(</w:t>
+      </w:r>
+      <w:proofErr w:type="gramEnd"/>
+      <w:r>
+        <w:rPr>
+          <w:lang w:val="en-US"/>
+        </w:rPr>
+        <w:t>"Price must be positive");</w:t>
       </w:r>
     </w:p>
     <w:p>
@@ -4515,33 +7585,130 @@
         <w:rPr>
           <w:lang w:val="en-US"/>
         </w:rPr>
-        <w:t xml:space="preserve">        totalCost += price;</w:t>
-      </w:r>
-    </w:p>
-    <w:p>
-      <w:pPr>
-        <w:rPr>
-          <w:lang w:val="en-US"/>
-        </w:rPr>
-      </w:pPr>
-      <w:r>
-        <w:rPr>
-          <w:lang w:val="en-US"/>
-        </w:rPr>
-        <w:t xml:space="preserve">        names.add(name);</w:t>
-      </w:r>
-    </w:p>
-    <w:p>
-      <w:pPr>
-        <w:rPr>
-          <w:lang w:val="en-US"/>
-        </w:rPr>
-      </w:pPr>
-      <w:r>
-        <w:rPr>
-          <w:lang w:val="en-US"/>
-        </w:rPr>
-        <w:t xml:space="preserve">        prices.add(price);</w:t>
+        <w:t xml:space="preserve">        else if(</w:t>
+      </w:r>
+      <w:proofErr w:type="spellStart"/>
+      <w:proofErr w:type="gramStart"/>
+      <w:r>
+        <w:rPr>
+          <w:lang w:val="en-US"/>
+        </w:rPr>
+        <w:t>names.contains</w:t>
+      </w:r>
+      <w:proofErr w:type="spellEnd"/>
+      <w:proofErr w:type="gramEnd"/>
+      <w:r>
+        <w:rPr>
+          <w:lang w:val="en-US"/>
+        </w:rPr>
+        <w:t>(name)){</w:t>
+      </w:r>
+    </w:p>
+    <w:p>
+      <w:pPr>
+        <w:rPr>
+          <w:lang w:val="en-US"/>
+        </w:rPr>
+      </w:pPr>
+      <w:r>
+        <w:rPr>
+          <w:lang w:val="en-US"/>
+        </w:rPr>
+        <w:t xml:space="preserve">            return;</w:t>
+      </w:r>
+    </w:p>
+    <w:p>
+      <w:pPr>
+        <w:rPr>
+          <w:lang w:val="en-US"/>
+        </w:rPr>
+      </w:pPr>
+      <w:r>
+        <w:rPr>
+          <w:lang w:val="en-US"/>
+        </w:rPr>
+        <w:t xml:space="preserve">        }</w:t>
+      </w:r>
+    </w:p>
+    <w:p>
+      <w:pPr>
+        <w:rPr>
+          <w:lang w:val="en-US"/>
+        </w:rPr>
+      </w:pPr>
+      <w:r>
+        <w:rPr>
+          <w:lang w:val="en-US"/>
+        </w:rPr>
+        <w:t xml:space="preserve">        </w:t>
+      </w:r>
+      <w:proofErr w:type="spellStart"/>
+      <w:r>
+        <w:rPr>
+          <w:lang w:val="en-US"/>
+        </w:rPr>
+        <w:t>totalCost</w:t>
+      </w:r>
+      <w:proofErr w:type="spellEnd"/>
+      <w:r>
+        <w:rPr>
+          <w:lang w:val="en-US"/>
+        </w:rPr>
+        <w:t xml:space="preserve"> += price;</w:t>
+      </w:r>
+    </w:p>
+    <w:p>
+      <w:pPr>
+        <w:rPr>
+          <w:lang w:val="en-US"/>
+        </w:rPr>
+      </w:pPr>
+      <w:r>
+        <w:rPr>
+          <w:lang w:val="en-US"/>
+        </w:rPr>
+        <w:t xml:space="preserve">        </w:t>
+      </w:r>
+      <w:proofErr w:type="spellStart"/>
+      <w:r>
+        <w:rPr>
+          <w:lang w:val="en-US"/>
+        </w:rPr>
+        <w:t>names.add</w:t>
+      </w:r>
+      <w:proofErr w:type="spellEnd"/>
+      <w:r>
+        <w:rPr>
+          <w:lang w:val="en-US"/>
+        </w:rPr>
+        <w:t>(name);</w:t>
+      </w:r>
+    </w:p>
+    <w:p>
+      <w:pPr>
+        <w:rPr>
+          <w:lang w:val="en-US"/>
+        </w:rPr>
+      </w:pPr>
+      <w:r>
+        <w:rPr>
+          <w:lang w:val="en-US"/>
+        </w:rPr>
+        <w:t xml:space="preserve">        </w:t>
+      </w:r>
+      <w:proofErr w:type="spellStart"/>
+      <w:r>
+        <w:rPr>
+          <w:lang w:val="en-US"/>
+        </w:rPr>
+        <w:t>prices.add</w:t>
+      </w:r>
+      <w:proofErr w:type="spellEnd"/>
+      <w:r>
+        <w:rPr>
+          <w:lang w:val="en-US"/>
+        </w:rPr>
+        <w:t>(price);</w:t>
       </w:r>
     </w:p>
     <w:p>
@@ -4574,72 +7741,184 @@
         <w:rPr>
           <w:lang w:val="en-US"/>
         </w:rPr>
-        <w:t xml:space="preserve">    public void rmItem(String name) {</w:t>
-      </w:r>
-    </w:p>
-    <w:p>
-      <w:pPr>
-        <w:rPr>
-          <w:lang w:val="en-US"/>
-        </w:rPr>
-      </w:pPr>
-      <w:r>
-        <w:rPr>
-          <w:lang w:val="en-US"/>
-        </w:rPr>
-        <w:t xml:space="preserve">        int index = names.indexOf(name);</w:t>
-      </w:r>
-    </w:p>
-    <w:p>
-      <w:pPr>
-        <w:rPr>
-          <w:lang w:val="en-US"/>
-        </w:rPr>
-      </w:pPr>
-      <w:r>
-        <w:rPr>
-          <w:lang w:val="en-US"/>
-        </w:rPr>
-        <w:t xml:space="preserve">        if(index &lt; 0) { return; }</w:t>
-      </w:r>
-    </w:p>
-    <w:p>
-      <w:pPr>
-        <w:rPr>
-          <w:lang w:val="en-US"/>
-        </w:rPr>
-      </w:pPr>
-      <w:r>
-        <w:rPr>
-          <w:lang w:val="en-US"/>
-        </w:rPr>
-        <w:t xml:space="preserve">        totalCost -= prices.get(index);</w:t>
-      </w:r>
-    </w:p>
-    <w:p>
-      <w:pPr>
-        <w:rPr>
-          <w:lang w:val="en-US"/>
-        </w:rPr>
-      </w:pPr>
-      <w:r>
-        <w:rPr>
-          <w:lang w:val="en-US"/>
-        </w:rPr>
-        <w:t xml:space="preserve">        names.remove(index);</w:t>
-      </w:r>
-    </w:p>
-    <w:p>
-      <w:pPr>
-        <w:rPr>
-          <w:lang w:val="en-US"/>
-        </w:rPr>
-      </w:pPr>
-      <w:r>
-        <w:rPr>
-          <w:lang w:val="en-US"/>
-        </w:rPr>
-        <w:t xml:space="preserve">        prices.remove(index);</w:t>
+        <w:t xml:space="preserve">    public void </w:t>
+      </w:r>
+      <w:proofErr w:type="spellStart"/>
+      <w:proofErr w:type="gramStart"/>
+      <w:r>
+        <w:rPr>
+          <w:lang w:val="en-US"/>
+        </w:rPr>
+        <w:t>rmItem</w:t>
+      </w:r>
+      <w:proofErr w:type="spellEnd"/>
+      <w:r>
+        <w:rPr>
+          <w:lang w:val="en-US"/>
+        </w:rPr>
+        <w:t>(</w:t>
+      </w:r>
+      <w:proofErr w:type="gramEnd"/>
+      <w:r>
+        <w:rPr>
+          <w:lang w:val="en-US"/>
+        </w:rPr>
+        <w:t>String name) {</w:t>
+      </w:r>
+    </w:p>
+    <w:p>
+      <w:pPr>
+        <w:rPr>
+          <w:lang w:val="en-US"/>
+        </w:rPr>
+      </w:pPr>
+      <w:r>
+        <w:rPr>
+          <w:lang w:val="en-US"/>
+        </w:rPr>
+        <w:t xml:space="preserve">        int index = </w:t>
+      </w:r>
+      <w:proofErr w:type="spellStart"/>
+      <w:proofErr w:type="gramStart"/>
+      <w:r>
+        <w:rPr>
+          <w:lang w:val="en-US"/>
+        </w:rPr>
+        <w:t>names.indexOf</w:t>
+      </w:r>
+      <w:proofErr w:type="spellEnd"/>
+      <w:proofErr w:type="gramEnd"/>
+      <w:r>
+        <w:rPr>
+          <w:lang w:val="en-US"/>
+        </w:rPr>
+        <w:t>(name);</w:t>
+      </w:r>
+    </w:p>
+    <w:p>
+      <w:pPr>
+        <w:rPr>
+          <w:lang w:val="en-US"/>
+        </w:rPr>
+      </w:pPr>
+      <w:r>
+        <w:rPr>
+          <w:lang w:val="en-US"/>
+        </w:rPr>
+        <w:t xml:space="preserve">        </w:t>
+      </w:r>
+      <w:proofErr w:type="gramStart"/>
+      <w:r>
+        <w:rPr>
+          <w:lang w:val="en-US"/>
+        </w:rPr>
+        <w:t>if(</w:t>
+      </w:r>
+      <w:proofErr w:type="gramEnd"/>
+      <w:r>
+        <w:rPr>
+          <w:lang w:val="en-US"/>
+        </w:rPr>
+        <w:t>index &lt; 0) { return; }</w:t>
+      </w:r>
+    </w:p>
+    <w:p>
+      <w:pPr>
+        <w:rPr>
+          <w:lang w:val="en-US"/>
+        </w:rPr>
+      </w:pPr>
+      <w:r>
+        <w:rPr>
+          <w:lang w:val="en-US"/>
+        </w:rPr>
+        <w:t xml:space="preserve">        </w:t>
+      </w:r>
+      <w:proofErr w:type="spellStart"/>
+      <w:r>
+        <w:rPr>
+          <w:lang w:val="en-US"/>
+        </w:rPr>
+        <w:t>totalCost</w:t>
+      </w:r>
+      <w:proofErr w:type="spellEnd"/>
+      <w:r>
+        <w:rPr>
+          <w:lang w:val="en-US"/>
+        </w:rPr>
+        <w:t xml:space="preserve"> -= </w:t>
+      </w:r>
+      <w:proofErr w:type="spellStart"/>
+      <w:r>
+        <w:rPr>
+          <w:lang w:val="en-US"/>
+        </w:rPr>
+        <w:t>prices.get</w:t>
+      </w:r>
+      <w:proofErr w:type="spellEnd"/>
+      <w:r>
+        <w:rPr>
+          <w:lang w:val="en-US"/>
+        </w:rPr>
+        <w:t>(index);</w:t>
+      </w:r>
+    </w:p>
+    <w:p>
+      <w:pPr>
+        <w:rPr>
+          <w:lang w:val="en-US"/>
+        </w:rPr>
+      </w:pPr>
+      <w:r>
+        <w:rPr>
+          <w:lang w:val="en-US"/>
+        </w:rPr>
+        <w:t xml:space="preserve">        </w:t>
+      </w:r>
+      <w:proofErr w:type="spellStart"/>
+      <w:proofErr w:type="gramStart"/>
+      <w:r>
+        <w:rPr>
+          <w:lang w:val="en-US"/>
+        </w:rPr>
+        <w:t>names.remove</w:t>
+      </w:r>
+      <w:proofErr w:type="spellEnd"/>
+      <w:proofErr w:type="gramEnd"/>
+      <w:r>
+        <w:rPr>
+          <w:lang w:val="en-US"/>
+        </w:rPr>
+        <w:t>(index);</w:t>
+      </w:r>
+    </w:p>
+    <w:p>
+      <w:pPr>
+        <w:rPr>
+          <w:lang w:val="en-US"/>
+        </w:rPr>
+      </w:pPr>
+      <w:r>
+        <w:rPr>
+          <w:lang w:val="en-US"/>
+        </w:rPr>
+        <w:t xml:space="preserve">        </w:t>
+      </w:r>
+      <w:proofErr w:type="spellStart"/>
+      <w:proofErr w:type="gramStart"/>
+      <w:r>
+        <w:rPr>
+          <w:lang w:val="en-US"/>
+        </w:rPr>
+        <w:t>prices.remove</w:t>
+      </w:r>
+      <w:proofErr w:type="spellEnd"/>
+      <w:proofErr w:type="gramEnd"/>
+      <w:r>
+        <w:rPr>
+          <w:lang w:val="en-US"/>
+        </w:rPr>
+        <w:t>(index);</w:t>
       </w:r>
     </w:p>
     <w:p>
@@ -4672,7 +7951,29 @@
         <w:rPr>
           <w:lang w:val="en-US"/>
         </w:rPr>
-        <w:t xml:space="preserve">    public List&lt;String&gt; getNames(){</w:t>
+        <w:t xml:space="preserve">    public List&lt;String&gt; </w:t>
+      </w:r>
+      <w:proofErr w:type="spellStart"/>
+      <w:proofErr w:type="gramStart"/>
+      <w:r>
+        <w:rPr>
+          <w:lang w:val="en-US"/>
+        </w:rPr>
+        <w:t>getNames</w:t>
+      </w:r>
+      <w:proofErr w:type="spellEnd"/>
+      <w:r>
+        <w:rPr>
+          <w:lang w:val="en-US"/>
+        </w:rPr>
+        <w:t>(</w:t>
+      </w:r>
+      <w:proofErr w:type="gramEnd"/>
+      <w:r>
+        <w:rPr>
+          <w:lang w:val="en-US"/>
+        </w:rPr>
+        <w:t>){</w:t>
       </w:r>
     </w:p>
     <w:p>
@@ -4711,7 +8012,29 @@
         <w:rPr>
           <w:lang w:val="en-US"/>
         </w:rPr>
-        <w:t xml:space="preserve">    public List&lt;Integer&gt; getPrices(){</w:t>
+        <w:t xml:space="preserve">    public List&lt;Integer&gt; </w:t>
+      </w:r>
+      <w:proofErr w:type="spellStart"/>
+      <w:proofErr w:type="gramStart"/>
+      <w:r>
+        <w:rPr>
+          <w:lang w:val="en-US"/>
+        </w:rPr>
+        <w:t>getPrices</w:t>
+      </w:r>
+      <w:proofErr w:type="spellEnd"/>
+      <w:r>
+        <w:rPr>
+          <w:lang w:val="en-US"/>
+        </w:rPr>
+        <w:t>(</w:t>
+      </w:r>
+      <w:proofErr w:type="gramEnd"/>
+      <w:r>
+        <w:rPr>
+          <w:lang w:val="en-US"/>
+        </w:rPr>
+        <w:t>){</w:t>
       </w:r>
     </w:p>
     <w:p>
@@ -4965,6 +8288,119 @@
     </w:lvl>
   </w:abstractNum>
   <w:abstractNum w:abstractNumId="10" w15:restartNumberingAfterBreak="0">
+    <w:nsid w:val="2AC57081"/>
+    <w:multiLevelType w:val="hybridMultilevel"/>
+    <w:tmpl w:val="B8A05D28"/>
+    <w:lvl w:ilvl="0" w:tplc="04190001">
+      <w:start w:val="1"/>
+      <w:numFmt w:val="bullet"/>
+      <w:lvlText w:val=""/>
+      <w:lvlJc w:val="left"/>
+      <w:pPr>
+        <w:ind w:left="720" w:hanging="360"/>
+      </w:pPr>
+      <w:rPr>
+        <w:rFonts w:ascii="Symbol" w:hAnsi="Symbol" w:hint="default"/>
+      </w:rPr>
+    </w:lvl>
+    <w:lvl w:ilvl="1" w:tplc="04190003" w:tentative="1">
+      <w:start w:val="1"/>
+      <w:numFmt w:val="bullet"/>
+      <w:lvlText w:val="o"/>
+      <w:lvlJc w:val="left"/>
+      <w:pPr>
+        <w:ind w:left="1440" w:hanging="360"/>
+      </w:pPr>
+      <w:rPr>
+        <w:rFonts w:ascii="Courier New" w:hAnsi="Courier New" w:cs="Courier New" w:hint="default"/>
+      </w:rPr>
+    </w:lvl>
+    <w:lvl w:ilvl="2" w:tplc="04190005" w:tentative="1">
+      <w:start w:val="1"/>
+      <w:numFmt w:val="bullet"/>
+      <w:lvlText w:val=""/>
+      <w:lvlJc w:val="left"/>
+      <w:pPr>
+        <w:ind w:left="2160" w:hanging="360"/>
+      </w:pPr>
+      <w:rPr>
+        <w:rFonts w:ascii="Wingdings" w:hAnsi="Wingdings" w:hint="default"/>
+      </w:rPr>
+    </w:lvl>
+    <w:lvl w:ilvl="3" w:tplc="04190001" w:tentative="1">
+      <w:start w:val="1"/>
+      <w:numFmt w:val="bullet"/>
+      <w:lvlText w:val=""/>
+      <w:lvlJc w:val="left"/>
+      <w:pPr>
+        <w:ind w:left="2880" w:hanging="360"/>
+      </w:pPr>
+      <w:rPr>
+        <w:rFonts w:ascii="Symbol" w:hAnsi="Symbol" w:hint="default"/>
+      </w:rPr>
+    </w:lvl>
+    <w:lvl w:ilvl="4" w:tplc="04190003" w:tentative="1">
+      <w:start w:val="1"/>
+      <w:numFmt w:val="bullet"/>
+      <w:lvlText w:val="o"/>
+      <w:lvlJc w:val="left"/>
+      <w:pPr>
+        <w:ind w:left="3600" w:hanging="360"/>
+      </w:pPr>
+      <w:rPr>
+        <w:rFonts w:ascii="Courier New" w:hAnsi="Courier New" w:cs="Courier New" w:hint="default"/>
+      </w:rPr>
+    </w:lvl>
+    <w:lvl w:ilvl="5" w:tplc="04190005" w:tentative="1">
+      <w:start w:val="1"/>
+      <w:numFmt w:val="bullet"/>
+      <w:lvlText w:val=""/>
+      <w:lvlJc w:val="left"/>
+      <w:pPr>
+        <w:ind w:left="4320" w:hanging="360"/>
+      </w:pPr>
+      <w:rPr>
+        <w:rFonts w:ascii="Wingdings" w:hAnsi="Wingdings" w:hint="default"/>
+      </w:rPr>
+    </w:lvl>
+    <w:lvl w:ilvl="6" w:tplc="04190001" w:tentative="1">
+      <w:start w:val="1"/>
+      <w:numFmt w:val="bullet"/>
+      <w:lvlText w:val=""/>
+      <w:lvlJc w:val="left"/>
+      <w:pPr>
+        <w:ind w:left="5040" w:hanging="360"/>
+      </w:pPr>
+      <w:rPr>
+        <w:rFonts w:ascii="Symbol" w:hAnsi="Symbol" w:hint="default"/>
+      </w:rPr>
+    </w:lvl>
+    <w:lvl w:ilvl="7" w:tplc="04190003" w:tentative="1">
+      <w:start w:val="1"/>
+      <w:numFmt w:val="bullet"/>
+      <w:lvlText w:val="o"/>
+      <w:lvlJc w:val="left"/>
+      <w:pPr>
+        <w:ind w:left="5760" w:hanging="360"/>
+      </w:pPr>
+      <w:rPr>
+        <w:rFonts w:ascii="Courier New" w:hAnsi="Courier New" w:cs="Courier New" w:hint="default"/>
+      </w:rPr>
+    </w:lvl>
+    <w:lvl w:ilvl="8" w:tplc="04190005" w:tentative="1">
+      <w:start w:val="1"/>
+      <w:numFmt w:val="bullet"/>
+      <w:lvlText w:val=""/>
+      <w:lvlJc w:val="left"/>
+      <w:pPr>
+        <w:ind w:left="6480" w:hanging="360"/>
+      </w:pPr>
+      <w:rPr>
+        <w:rFonts w:ascii="Wingdings" w:hAnsi="Wingdings" w:hint="default"/>
+      </w:rPr>
+    </w:lvl>
+  </w:abstractNum>
+  <w:abstractNum w:abstractNumId="11" w15:restartNumberingAfterBreak="0">
     <w:nsid w:val="307E1EF9"/>
     <w:multiLevelType w:val="hybridMultilevel"/>
     <w:tmpl w:val="59A21A88"/>
@@ -5053,7 +8489,7 @@
       </w:pPr>
     </w:lvl>
   </w:abstractNum>
-  <w:abstractNum w:abstractNumId="11" w15:restartNumberingAfterBreak="0">
+  <w:abstractNum w:abstractNumId="12" w15:restartNumberingAfterBreak="0">
     <w:nsid w:val="4150684E"/>
     <w:multiLevelType w:val="multilevel"/>
     <w:tmpl w:val="ED72DDC4"/>
@@ -5175,8 +8611,210 @@
       </w:rPr>
     </w:lvl>
   </w:abstractNum>
+  <w:abstractNum w:abstractNumId="13" w15:restartNumberingAfterBreak="0">
+    <w:nsid w:val="550739EB"/>
+    <w:multiLevelType w:val="hybridMultilevel"/>
+    <w:tmpl w:val="246A46E6"/>
+    <w:lvl w:ilvl="0" w:tplc="0419000F">
+      <w:start w:val="1"/>
+      <w:numFmt w:val="decimal"/>
+      <w:lvlText w:val="%1."/>
+      <w:lvlJc w:val="left"/>
+      <w:pPr>
+        <w:ind w:left="720" w:hanging="360"/>
+      </w:pPr>
+      <w:rPr>
+        <w:rFonts w:hint="default"/>
+      </w:rPr>
+    </w:lvl>
+    <w:lvl w:ilvl="1" w:tplc="04190019" w:tentative="1">
+      <w:start w:val="1"/>
+      <w:numFmt w:val="lowerLetter"/>
+      <w:lvlText w:val="%2."/>
+      <w:lvlJc w:val="left"/>
+      <w:pPr>
+        <w:ind w:left="1440" w:hanging="360"/>
+      </w:pPr>
+    </w:lvl>
+    <w:lvl w:ilvl="2" w:tplc="0419001B" w:tentative="1">
+      <w:start w:val="1"/>
+      <w:numFmt w:val="lowerRoman"/>
+      <w:lvlText w:val="%3."/>
+      <w:lvlJc w:val="right"/>
+      <w:pPr>
+        <w:ind w:left="2160" w:hanging="180"/>
+      </w:pPr>
+    </w:lvl>
+    <w:lvl w:ilvl="3" w:tplc="0419000F" w:tentative="1">
+      <w:start w:val="1"/>
+      <w:numFmt w:val="decimal"/>
+      <w:lvlText w:val="%4."/>
+      <w:lvlJc w:val="left"/>
+      <w:pPr>
+        <w:ind w:left="2880" w:hanging="360"/>
+      </w:pPr>
+    </w:lvl>
+    <w:lvl w:ilvl="4" w:tplc="04190019" w:tentative="1">
+      <w:start w:val="1"/>
+      <w:numFmt w:val="lowerLetter"/>
+      <w:lvlText w:val="%5."/>
+      <w:lvlJc w:val="left"/>
+      <w:pPr>
+        <w:ind w:left="3600" w:hanging="360"/>
+      </w:pPr>
+    </w:lvl>
+    <w:lvl w:ilvl="5" w:tplc="0419001B" w:tentative="1">
+      <w:start w:val="1"/>
+      <w:numFmt w:val="lowerRoman"/>
+      <w:lvlText w:val="%6."/>
+      <w:lvlJc w:val="right"/>
+      <w:pPr>
+        <w:ind w:left="4320" w:hanging="180"/>
+      </w:pPr>
+    </w:lvl>
+    <w:lvl w:ilvl="6" w:tplc="0419000F" w:tentative="1">
+      <w:start w:val="1"/>
+      <w:numFmt w:val="decimal"/>
+      <w:lvlText w:val="%7."/>
+      <w:lvlJc w:val="left"/>
+      <w:pPr>
+        <w:ind w:left="5040" w:hanging="360"/>
+      </w:pPr>
+    </w:lvl>
+    <w:lvl w:ilvl="7" w:tplc="04190019" w:tentative="1">
+      <w:start w:val="1"/>
+      <w:numFmt w:val="lowerLetter"/>
+      <w:lvlText w:val="%8."/>
+      <w:lvlJc w:val="left"/>
+      <w:pPr>
+        <w:ind w:left="5760" w:hanging="360"/>
+      </w:pPr>
+    </w:lvl>
+    <w:lvl w:ilvl="8" w:tplc="0419001B" w:tentative="1">
+      <w:start w:val="1"/>
+      <w:numFmt w:val="lowerRoman"/>
+      <w:lvlText w:val="%9."/>
+      <w:lvlJc w:val="right"/>
+      <w:pPr>
+        <w:ind w:left="6480" w:hanging="180"/>
+      </w:pPr>
+    </w:lvl>
+  </w:abstractNum>
+  <w:abstractNum w:abstractNumId="14" w15:restartNumberingAfterBreak="0">
+    <w:nsid w:val="5A23485F"/>
+    <w:multiLevelType w:val="hybridMultilevel"/>
+    <w:tmpl w:val="3F8E9800"/>
+    <w:lvl w:ilvl="0" w:tplc="04190001">
+      <w:start w:val="1"/>
+      <w:numFmt w:val="bullet"/>
+      <w:lvlText w:val=""/>
+      <w:lvlJc w:val="left"/>
+      <w:pPr>
+        <w:ind w:left="1429" w:hanging="360"/>
+      </w:pPr>
+      <w:rPr>
+        <w:rFonts w:ascii="Symbol" w:hAnsi="Symbol" w:hint="default"/>
+      </w:rPr>
+    </w:lvl>
+    <w:lvl w:ilvl="1" w:tplc="04190003" w:tentative="1">
+      <w:start w:val="1"/>
+      <w:numFmt w:val="bullet"/>
+      <w:lvlText w:val="o"/>
+      <w:lvlJc w:val="left"/>
+      <w:pPr>
+        <w:ind w:left="2149" w:hanging="360"/>
+      </w:pPr>
+      <w:rPr>
+        <w:rFonts w:ascii="Courier New" w:hAnsi="Courier New" w:cs="Courier New" w:hint="default"/>
+      </w:rPr>
+    </w:lvl>
+    <w:lvl w:ilvl="2" w:tplc="04190005" w:tentative="1">
+      <w:start w:val="1"/>
+      <w:numFmt w:val="bullet"/>
+      <w:lvlText w:val=""/>
+      <w:lvlJc w:val="left"/>
+      <w:pPr>
+        <w:ind w:left="2869" w:hanging="360"/>
+      </w:pPr>
+      <w:rPr>
+        <w:rFonts w:ascii="Wingdings" w:hAnsi="Wingdings" w:hint="default"/>
+      </w:rPr>
+    </w:lvl>
+    <w:lvl w:ilvl="3" w:tplc="04190001" w:tentative="1">
+      <w:start w:val="1"/>
+      <w:numFmt w:val="bullet"/>
+      <w:lvlText w:val=""/>
+      <w:lvlJc w:val="left"/>
+      <w:pPr>
+        <w:ind w:left="3589" w:hanging="360"/>
+      </w:pPr>
+      <w:rPr>
+        <w:rFonts w:ascii="Symbol" w:hAnsi="Symbol" w:hint="default"/>
+      </w:rPr>
+    </w:lvl>
+    <w:lvl w:ilvl="4" w:tplc="04190003" w:tentative="1">
+      <w:start w:val="1"/>
+      <w:numFmt w:val="bullet"/>
+      <w:lvlText w:val="o"/>
+      <w:lvlJc w:val="left"/>
+      <w:pPr>
+        <w:ind w:left="4309" w:hanging="360"/>
+      </w:pPr>
+      <w:rPr>
+        <w:rFonts w:ascii="Courier New" w:hAnsi="Courier New" w:cs="Courier New" w:hint="default"/>
+      </w:rPr>
+    </w:lvl>
+    <w:lvl w:ilvl="5" w:tplc="04190005" w:tentative="1">
+      <w:start w:val="1"/>
+      <w:numFmt w:val="bullet"/>
+      <w:lvlText w:val=""/>
+      <w:lvlJc w:val="left"/>
+      <w:pPr>
+        <w:ind w:left="5029" w:hanging="360"/>
+      </w:pPr>
+      <w:rPr>
+        <w:rFonts w:ascii="Wingdings" w:hAnsi="Wingdings" w:hint="default"/>
+      </w:rPr>
+    </w:lvl>
+    <w:lvl w:ilvl="6" w:tplc="04190001" w:tentative="1">
+      <w:start w:val="1"/>
+      <w:numFmt w:val="bullet"/>
+      <w:lvlText w:val=""/>
+      <w:lvlJc w:val="left"/>
+      <w:pPr>
+        <w:ind w:left="5749" w:hanging="360"/>
+      </w:pPr>
+      <w:rPr>
+        <w:rFonts w:ascii="Symbol" w:hAnsi="Symbol" w:hint="default"/>
+      </w:rPr>
+    </w:lvl>
+    <w:lvl w:ilvl="7" w:tplc="04190003" w:tentative="1">
+      <w:start w:val="1"/>
+      <w:numFmt w:val="bullet"/>
+      <w:lvlText w:val="o"/>
+      <w:lvlJc w:val="left"/>
+      <w:pPr>
+        <w:ind w:left="6469" w:hanging="360"/>
+      </w:pPr>
+      <w:rPr>
+        <w:rFonts w:ascii="Courier New" w:hAnsi="Courier New" w:cs="Courier New" w:hint="default"/>
+      </w:rPr>
+    </w:lvl>
+    <w:lvl w:ilvl="8" w:tplc="04190005" w:tentative="1">
+      <w:start w:val="1"/>
+      <w:numFmt w:val="bullet"/>
+      <w:lvlText w:val=""/>
+      <w:lvlJc w:val="left"/>
+      <w:pPr>
+        <w:ind w:left="7189" w:hanging="360"/>
+      </w:pPr>
+      <w:rPr>
+        <w:rFonts w:ascii="Wingdings" w:hAnsi="Wingdings" w:hint="default"/>
+      </w:rPr>
+    </w:lvl>
+  </w:abstractNum>
   <w:num w:numId="1">
-    <w:abstractNumId w:val="10"/>
+    <w:abstractNumId w:val="11"/>
   </w:num>
   <w:num w:numId="2">
     <w:abstractNumId w:val="9"/>
@@ -5209,7 +8847,16 @@
     <w:abstractNumId w:val="0"/>
   </w:num>
   <w:num w:numId="12">
-    <w:abstractNumId w:val="11"/>
+    <w:abstractNumId w:val="12"/>
+  </w:num>
+  <w:num w:numId="13">
+    <w:abstractNumId w:val="13"/>
+  </w:num>
+  <w:num w:numId="14">
+    <w:abstractNumId w:val="10"/>
+  </w:num>
+  <w:num w:numId="15">
+    <w:abstractNumId w:val="14"/>
   </w:num>
 </w:numbering>
 </file>
@@ -5652,7 +9299,7 @@
     <w:uiPriority w:val="9"/>
     <w:unhideWhenUsed/>
     <w:qFormat/>
-    <w:rsid w:val="008C3825"/>
+    <w:rsid w:val="00B06CB4"/>
     <w:pPr>
       <w:keepNext/>
       <w:keepLines/>
@@ -5660,9 +9307,10 @@
       <w:outlineLvl w:val="1"/>
     </w:pPr>
     <w:rPr>
-      <w:rFonts w:asciiTheme="majorHAnsi" w:eastAsiaTheme="majorEastAsia" w:hAnsiTheme="majorHAnsi" w:cstheme="majorBidi"/>
-      <w:color w:val="2F5496" w:themeColor="accent1" w:themeShade="BF"/>
-      <w:sz w:val="26"/>
+      <w:rFonts w:asciiTheme="minorHAnsi" w:eastAsiaTheme="majorEastAsia" w:hAnsiTheme="minorHAnsi" w:cstheme="majorBidi"/>
+      <w:b/>
+      <w:color w:val="000000" w:themeColor="text1"/>
+      <w:sz w:val="30"/>
       <w:szCs w:val="26"/>
     </w:rPr>
   </w:style>
@@ -5674,7 +9322,7 @@
     <w:uiPriority w:val="9"/>
     <w:unhideWhenUsed/>
     <w:qFormat/>
-    <w:rsid w:val="008C3825"/>
+    <w:rsid w:val="00B06CB4"/>
     <w:pPr>
       <w:keepNext/>
       <w:keepLines/>
@@ -5682,8 +9330,33 @@
       <w:outlineLvl w:val="2"/>
     </w:pPr>
     <w:rPr>
-      <w:rFonts w:asciiTheme="majorHAnsi" w:eastAsiaTheme="majorEastAsia" w:hAnsiTheme="majorHAnsi" w:cstheme="majorBidi"/>
-      <w:color w:val="1F3763" w:themeColor="accent1" w:themeShade="7F"/>
+      <w:rFonts w:asciiTheme="minorHAnsi" w:eastAsiaTheme="majorEastAsia" w:hAnsiTheme="minorHAnsi" w:cstheme="majorBidi"/>
+      <w:b/>
+      <w:i/>
+      <w:color w:val="000000" w:themeColor="text1"/>
+    </w:rPr>
+  </w:style>
+  <w:style w:type="paragraph" w:styleId="4">
+    <w:name w:val="heading 4"/>
+    <w:basedOn w:val="a0"/>
+    <w:next w:val="a0"/>
+    <w:link w:val="40"/>
+    <w:uiPriority w:val="9"/>
+    <w:unhideWhenUsed/>
+    <w:qFormat/>
+    <w:rsid w:val="00B06CB4"/>
+    <w:pPr>
+      <w:keepNext/>
+      <w:keepLines/>
+      <w:spacing w:before="40"/>
+      <w:outlineLvl w:val="3"/>
+    </w:pPr>
+    <w:rPr>
+      <w:rFonts w:asciiTheme="minorHAnsi" w:eastAsiaTheme="majorEastAsia" w:hAnsiTheme="minorHAnsi" w:cstheme="majorBidi"/>
+      <w:b/>
+      <w:i/>
+      <w:iCs/>
+      <w:color w:val="000000" w:themeColor="text1"/>
     </w:rPr>
   </w:style>
   <w:style w:type="character" w:default="1" w:styleId="a1">
@@ -5691,7 +9364,6 @@
     <w:uiPriority w:val="1"/>
     <w:semiHidden/>
     <w:unhideWhenUsed/>
-    <w:rsid w:val="008C3825"/>
   </w:style>
   <w:style w:type="table" w:default="1" w:styleId="a2">
     <w:name w:val="Normal Table"/>
@@ -5713,7 +9385,6 @@
     <w:uiPriority w:val="99"/>
     <w:semiHidden/>
     <w:unhideWhenUsed/>
-    <w:rsid w:val="008C3825"/>
   </w:style>
   <w:style w:type="table" w:styleId="a4">
     <w:name w:val="Table Grid"/>
@@ -5759,10 +9430,12 @@
     <w:basedOn w:val="a1"/>
     <w:link w:val="3"/>
     <w:uiPriority w:val="9"/>
-    <w:rsid w:val="008C3825"/>
+    <w:rsid w:val="00B06CB4"/>
     <w:rPr>
-      <w:rFonts w:asciiTheme="majorHAnsi" w:eastAsiaTheme="majorEastAsia" w:hAnsiTheme="majorHAnsi" w:cstheme="majorBidi"/>
-      <w:color w:val="1F3763" w:themeColor="accent1" w:themeShade="7F"/>
+      <w:rFonts w:eastAsiaTheme="majorEastAsia" w:cstheme="majorBidi"/>
+      <w:b/>
+      <w:i/>
+      <w:color w:val="000000" w:themeColor="text1"/>
       <w:sz w:val="24"/>
       <w:szCs w:val="24"/>
       <w:lang w:val="ru-RU"/>
@@ -5831,11 +9504,12 @@
     <w:basedOn w:val="a1"/>
     <w:link w:val="2"/>
     <w:uiPriority w:val="9"/>
-    <w:rsid w:val="008C3825"/>
+    <w:rsid w:val="00B06CB4"/>
     <w:rPr>
-      <w:rFonts w:asciiTheme="majorHAnsi" w:eastAsiaTheme="majorEastAsia" w:hAnsiTheme="majorHAnsi" w:cstheme="majorBidi"/>
-      <w:color w:val="2F5496" w:themeColor="accent1" w:themeShade="BF"/>
-      <w:sz w:val="26"/>
+      <w:rFonts w:eastAsiaTheme="majorEastAsia" w:cstheme="majorBidi"/>
+      <w:b/>
+      <w:color w:val="000000" w:themeColor="text1"/>
+      <w:sz w:val="30"/>
       <w:szCs w:val="26"/>
       <w:lang w:val="ru-RU"/>
     </w:rPr>
@@ -5980,8 +9654,7 @@
     </w:pPr>
     <w:rPr>
       <w:rFonts w:ascii="Cambria" w:hAnsi="Cambria"/>
-      <w:b/>
-      <w:color w:val="000000" w:themeColor="text1"/>
+      <w:b w:val="0"/>
       <w:sz w:val="24"/>
       <w:szCs w:val="24"/>
     </w:rPr>
@@ -5993,7 +9666,7 @@
     <w:rsid w:val="008C3825"/>
     <w:rPr>
       <w:rFonts w:ascii="Cambria" w:eastAsiaTheme="majorEastAsia" w:hAnsi="Cambria" w:cstheme="majorBidi"/>
-      <w:b/>
+      <w:b w:val="0"/>
       <w:color w:val="000000" w:themeColor="text1"/>
       <w:sz w:val="24"/>
       <w:szCs w:val="24"/>
@@ -6027,6 +9700,23 @@
       <w:rFonts w:ascii="Cambria" w:hAnsi="Cambria"/>
       <w:sz w:val="20"/>
       <w:szCs w:val="20"/>
+      <w:lang w:val="ru-RU"/>
+    </w:rPr>
+  </w:style>
+  <w:style w:type="character" w:customStyle="1" w:styleId="40">
+    <w:name w:val="Заголовок 4 Знак"/>
+    <w:basedOn w:val="a1"/>
+    <w:link w:val="4"/>
+    <w:uiPriority w:val="9"/>
+    <w:rsid w:val="00B06CB4"/>
+    <w:rPr>
+      <w:rFonts w:eastAsiaTheme="majorEastAsia" w:cstheme="majorBidi"/>
+      <w:b/>
+      <w:i/>
+      <w:iCs/>
+      <w:color w:val="000000" w:themeColor="text1"/>
+      <w:sz w:val="24"/>
+      <w:szCs w:val="24"/>
       <w:lang w:val="ru-RU"/>
     </w:rPr>
   </w:style>
